--- a/docs/uoc-luong-du-an-ma-nguon-mo-group18.docx
+++ b/docs/uoc-luong-du-an-ma-nguon-mo-group18.docx
@@ -501,7 +501,7 @@
           <w:sz w:val="32"/>
           <w:szCs w:val="32"/>
         </w:rPr>
-        <w:t>20168815</w:t>
+        <w:t>20168511</w:t>
       </w:r>
     </w:p>
     <w:p>
@@ -552,7 +552,16 @@
           <w:sz w:val="32"/>
           <w:szCs w:val="32"/>
         </w:rPr>
-        <w:t>:            20168832</w:t>
+        <w:t xml:space="preserve">:            </w:t>
+      </w:r>
+      <w:r>
+        <w:rPr>
+          <w:rFonts w:ascii="Times New Roman" w:hAnsi="Times New Roman" w:cs="Times New Roman"/>
+          <w:color w:val="000000" w:themeColor="text1"/>
+          <w:sz w:val="32"/>
+          <w:szCs w:val="32"/>
+        </w:rPr>
+        <w:t>20168560</w:t>
       </w:r>
     </w:p>
     <w:p>
@@ -10091,7 +10100,7 @@
             <w:sz w:val="28"/>
             <w:szCs w:val="28"/>
           </w:rPr>
-          <w:t>https://github.com/hoangmo998</w:t>
+          <w:t>https://github.com/manhhaihust</w:t>
         </w:r>
       </w:hyperlink>
     </w:p>
@@ -10141,6 +10150,132 @@
         </w:rPr>
         <w:t xml:space="preserve">: </w:t>
       </w:r>
+      <w:r>
+        <w:rPr>
+          <w:rFonts w:ascii="Times New Roman" w:hAnsi="Times New Roman" w:cs="Times New Roman"/>
+          <w:sz w:val="28"/>
+          <w:szCs w:val="28"/>
+        </w:rPr>
+        <w:fldChar w:fldCharType="begin"/>
+      </w:r>
+      <w:r>
+        <w:rPr>
+          <w:rFonts w:ascii="Times New Roman" w:hAnsi="Times New Roman" w:cs="Times New Roman"/>
+          <w:sz w:val="28"/>
+          <w:szCs w:val="28"/>
+        </w:rPr>
+        <w:instrText xml:space="preserve"> HYPERLINK "https://github.com/maianhtuan98" </w:instrText>
+      </w:r>
+      <w:r>
+        <w:rPr>
+          <w:rFonts w:ascii="Times New Roman" w:hAnsi="Times New Roman" w:cs="Times New Roman"/>
+          <w:sz w:val="28"/>
+          <w:szCs w:val="28"/>
+        </w:rPr>
+      </w:r>
+      <w:r>
+        <w:rPr>
+          <w:rFonts w:ascii="Times New Roman" w:hAnsi="Times New Roman" w:cs="Times New Roman"/>
+          <w:sz w:val="28"/>
+          <w:szCs w:val="28"/>
+        </w:rPr>
+        <w:fldChar w:fldCharType="separate"/>
+      </w:r>
+      <w:r>
+        <w:rPr>
+          <w:rStyle w:val="Hyperlink"/>
+          <w:rFonts w:ascii="Times New Roman" w:hAnsi="Times New Roman" w:cs="Times New Roman"/>
+          <w:sz w:val="28"/>
+          <w:szCs w:val="28"/>
+        </w:rPr>
+        <w:t>https://github.com/maianhtuan98</w:t>
+      </w:r>
+      <w:r>
+        <w:rPr>
+          <w:rFonts w:ascii="Times New Roman" w:hAnsi="Times New Roman" w:cs="Times New Roman"/>
+          <w:sz w:val="28"/>
+          <w:szCs w:val="28"/>
+        </w:rPr>
+        <w:fldChar w:fldCharType="end"/>
+      </w:r>
+    </w:p>
+    <w:p>
+      <w:pPr>
+        <w:pStyle w:val="ListParagraph"/>
+        <w:numPr>
+          <w:ilvl w:val="0"/>
+          <w:numId w:val="1"/>
+        </w:numPr>
+        <w:tabs>
+          <w:tab w:val="left" w:pos="1170"/>
+        </w:tabs>
+        <w:rPr>
+          <w:rFonts w:ascii="Times New Roman" w:hAnsi="Times New Roman" w:cs="Times New Roman"/>
+          <w:color w:val="000000" w:themeColor="text1"/>
+          <w:sz w:val="28"/>
+          <w:szCs w:val="28"/>
+        </w:rPr>
+      </w:pPr>
+      <w:r>
+        <w:rPr>
+          <w:rFonts w:ascii="Times New Roman" w:hAnsi="Times New Roman" w:cs="Times New Roman"/>
+          <w:color w:val="000000" w:themeColor="text1"/>
+          <w:sz w:val="28"/>
+          <w:szCs w:val="28"/>
+        </w:rPr>
+        <w:t xml:space="preserve">Lê </w:t>
+      </w:r>
+      <w:proofErr w:type="spellStart"/>
+      <w:r>
+        <w:rPr>
+          <w:rFonts w:ascii="Times New Roman" w:hAnsi="Times New Roman" w:cs="Times New Roman"/>
+          <w:color w:val="000000" w:themeColor="text1"/>
+          <w:sz w:val="28"/>
+          <w:szCs w:val="28"/>
+        </w:rPr>
+        <w:t>Văn</w:t>
+      </w:r>
+      <w:proofErr w:type="spellEnd"/>
+      <w:r>
+        <w:rPr>
+          <w:rFonts w:ascii="Times New Roman" w:hAnsi="Times New Roman" w:cs="Times New Roman"/>
+          <w:color w:val="000000" w:themeColor="text1"/>
+          <w:sz w:val="28"/>
+          <w:szCs w:val="28"/>
+        </w:rPr>
+        <w:t xml:space="preserve"> </w:t>
+      </w:r>
+      <w:proofErr w:type="spellStart"/>
+      <w:proofErr w:type="gramStart"/>
+      <w:r>
+        <w:rPr>
+          <w:rFonts w:ascii="Times New Roman" w:hAnsi="Times New Roman" w:cs="Times New Roman"/>
+          <w:color w:val="000000" w:themeColor="text1"/>
+          <w:sz w:val="28"/>
+          <w:szCs w:val="28"/>
+        </w:rPr>
+        <w:t>Thọ</w:t>
+      </w:r>
+      <w:proofErr w:type="spellEnd"/>
+      <w:r>
+        <w:rPr>
+          <w:rFonts w:ascii="Times New Roman" w:hAnsi="Times New Roman" w:cs="Times New Roman"/>
+          <w:color w:val="000000" w:themeColor="text1"/>
+          <w:sz w:val="28"/>
+          <w:szCs w:val="28"/>
+        </w:rPr>
+        <w:t xml:space="preserve"> :</w:t>
+      </w:r>
+      <w:proofErr w:type="gramEnd"/>
+      <w:r>
+        <w:rPr>
+          <w:rFonts w:ascii="Times New Roman" w:hAnsi="Times New Roman" w:cs="Times New Roman"/>
+          <w:color w:val="000000" w:themeColor="text1"/>
+          <w:sz w:val="28"/>
+          <w:szCs w:val="28"/>
+        </w:rPr>
+        <w:t xml:space="preserve"> </w:t>
+      </w:r>
       <w:hyperlink r:id="rId14" w:history="1">
         <w:r>
           <w:rPr>
@@ -10149,7 +10284,7 @@
             <w:sz w:val="28"/>
             <w:szCs w:val="28"/>
           </w:rPr>
-          <w:t>https://github.com/ThaiSonNguyenTl</w:t>
+          <w:t>https://github.com/levantho1998</w:t>
         </w:r>
       </w:hyperlink>
     </w:p>
@@ -10170,36 +10305,46 @@
           <w:szCs w:val="28"/>
         </w:rPr>
       </w:pPr>
-      <w:r>
-        <w:rPr>
-          <w:rFonts w:ascii="Times New Roman" w:hAnsi="Times New Roman" w:cs="Times New Roman"/>
-          <w:color w:val="000000" w:themeColor="text1"/>
-          <w:sz w:val="28"/>
-          <w:szCs w:val="28"/>
-        </w:rPr>
-        <w:t xml:space="preserve">Lê </w:t>
-      </w:r>
-      <w:proofErr w:type="spellStart"/>
-      <w:r>
-        <w:rPr>
-          <w:rFonts w:ascii="Times New Roman" w:hAnsi="Times New Roman" w:cs="Times New Roman"/>
-          <w:color w:val="000000" w:themeColor="text1"/>
-          <w:sz w:val="28"/>
-          <w:szCs w:val="28"/>
-        </w:rPr>
-        <w:t>Văn</w:t>
-      </w:r>
-      <w:proofErr w:type="spellEnd"/>
-      <w:r>
-        <w:rPr>
-          <w:rFonts w:ascii="Times New Roman" w:hAnsi="Times New Roman" w:cs="Times New Roman"/>
-          <w:color w:val="000000" w:themeColor="text1"/>
-          <w:sz w:val="28"/>
-          <w:szCs w:val="28"/>
-        </w:rPr>
-        <w:t xml:space="preserve"> </w:t>
-      </w:r>
-      <w:proofErr w:type="spellStart"/>
+      <w:proofErr w:type="spellStart"/>
+      <w:r>
+        <w:rPr>
+          <w:rFonts w:ascii="Times New Roman" w:hAnsi="Times New Roman" w:cs="Times New Roman"/>
+          <w:color w:val="000000" w:themeColor="text1"/>
+          <w:sz w:val="28"/>
+          <w:szCs w:val="28"/>
+        </w:rPr>
+        <w:t>Nguyễn</w:t>
+      </w:r>
+      <w:proofErr w:type="spellEnd"/>
+      <w:r>
+        <w:rPr>
+          <w:rFonts w:ascii="Times New Roman" w:hAnsi="Times New Roman" w:cs="Times New Roman"/>
+          <w:color w:val="000000" w:themeColor="text1"/>
+          <w:sz w:val="28"/>
+          <w:szCs w:val="28"/>
+        </w:rPr>
+        <w:t xml:space="preserve"> </w:t>
+      </w:r>
+      <w:proofErr w:type="spellStart"/>
+      <w:r>
+        <w:rPr>
+          <w:rFonts w:ascii="Times New Roman" w:hAnsi="Times New Roman" w:cs="Times New Roman"/>
+          <w:color w:val="000000" w:themeColor="text1"/>
+          <w:sz w:val="28"/>
+          <w:szCs w:val="28"/>
+        </w:rPr>
+        <w:t>Tiến</w:t>
+      </w:r>
+      <w:proofErr w:type="spellEnd"/>
+      <w:r>
+        <w:rPr>
+          <w:rFonts w:ascii="Times New Roman" w:hAnsi="Times New Roman" w:cs="Times New Roman"/>
+          <w:color w:val="000000" w:themeColor="text1"/>
+          <w:sz w:val="28"/>
+          <w:szCs w:val="28"/>
+        </w:rPr>
+        <w:t xml:space="preserve"> </w:t>
+      </w:r>
       <w:proofErr w:type="gramStart"/>
       <w:r>
         <w:rPr>
@@ -10208,9 +10353,8 @@
           <w:sz w:val="28"/>
           <w:szCs w:val="28"/>
         </w:rPr>
-        <w:t>Thọ</w:t>
-      </w:r>
-      <w:proofErr w:type="spellEnd"/>
+        <w:t>Minh</w:t>
+      </w:r>
       <w:r>
         <w:rPr>
           <w:rFonts w:ascii="Times New Roman" w:hAnsi="Times New Roman" w:cs="Times New Roman"/>
@@ -10221,6 +10365,15 @@
         <w:t xml:space="preserve"> :</w:t>
       </w:r>
       <w:proofErr w:type="gramEnd"/>
+      <w:r>
+        <w:rPr>
+          <w:rFonts w:ascii="Times New Roman" w:hAnsi="Times New Roman" w:cs="Times New Roman"/>
+          <w:color w:val="000000" w:themeColor="text1"/>
+          <w:sz w:val="28"/>
+          <w:szCs w:val="28"/>
+        </w:rPr>
+        <w:t xml:space="preserve"> </w:t>
+      </w:r>
       <w:r>
         <w:rPr>
           <w:rFonts w:ascii="Times New Roman" w:hAnsi="Times New Roman" w:cs="Times New Roman"/>
@@ -10238,17 +10391,975 @@
             <w:sz w:val="28"/>
             <w:szCs w:val="28"/>
           </w:rPr>
-          <w:t>https://github.com/tienbm98</w:t>
+          <w:t>https://github.com/tienminh0509</w:t>
         </w:r>
       </w:hyperlink>
     </w:p>
     <w:p>
       <w:pPr>
+        <w:tabs>
+          <w:tab w:val="left" w:pos="1170"/>
+        </w:tabs>
+        <w:rPr>
+          <w:rFonts w:ascii="Times New Roman" w:hAnsi="Times New Roman" w:cs="Times New Roman"/>
+          <w:color w:val="000000" w:themeColor="text1"/>
+          <w:sz w:val="28"/>
+          <w:szCs w:val="28"/>
+        </w:rPr>
+      </w:pPr>
+    </w:p>
+    <w:p>
+      <w:pPr>
+        <w:pStyle w:val="Heading2"/>
+        <w:rPr>
+          <w:rFonts w:ascii="Times New Roman" w:hAnsi="Times New Roman" w:cs="Times New Roman"/>
+          <w:b/>
+          <w:bCs/>
+          <w:color w:val="000000" w:themeColor="text1"/>
+          <w:sz w:val="28"/>
+          <w:szCs w:val="28"/>
+        </w:rPr>
+      </w:pPr>
+      <w:bookmarkStart w:id="10" w:name="_Toc58449731"/>
+      <w:r>
+        <w:rPr>
+          <w:rFonts w:ascii="Times New Roman" w:hAnsi="Times New Roman" w:cs="Times New Roman"/>
+          <w:b/>
+          <w:bCs/>
+          <w:color w:val="000000" w:themeColor="text1"/>
+          <w:sz w:val="28"/>
+          <w:szCs w:val="28"/>
+        </w:rPr>
+        <w:lastRenderedPageBreak/>
+        <w:t xml:space="preserve">3.3 </w:t>
+      </w:r>
+      <w:proofErr w:type="spellStart"/>
+      <w:r>
+        <w:rPr>
+          <w:rFonts w:ascii="Times New Roman" w:hAnsi="Times New Roman" w:cs="Times New Roman"/>
+          <w:b/>
+          <w:bCs/>
+          <w:color w:val="000000" w:themeColor="text1"/>
+          <w:sz w:val="28"/>
+          <w:szCs w:val="28"/>
+        </w:rPr>
+        <w:t>Kết</w:t>
+      </w:r>
+      <w:proofErr w:type="spellEnd"/>
+      <w:r>
+        <w:rPr>
+          <w:rFonts w:ascii="Times New Roman" w:hAnsi="Times New Roman" w:cs="Times New Roman"/>
+          <w:b/>
+          <w:bCs/>
+          <w:color w:val="000000" w:themeColor="text1"/>
+          <w:sz w:val="28"/>
+          <w:szCs w:val="28"/>
+        </w:rPr>
+        <w:t xml:space="preserve"> </w:t>
+      </w:r>
+      <w:proofErr w:type="spellStart"/>
+      <w:r>
+        <w:rPr>
+          <w:rFonts w:ascii="Times New Roman" w:hAnsi="Times New Roman" w:cs="Times New Roman"/>
+          <w:b/>
+          <w:bCs/>
+          <w:color w:val="000000" w:themeColor="text1"/>
+          <w:sz w:val="28"/>
+          <w:szCs w:val="28"/>
+        </w:rPr>
+        <w:t>quả</w:t>
+      </w:r>
+      <w:proofErr w:type="spellEnd"/>
+      <w:r>
+        <w:rPr>
+          <w:rFonts w:ascii="Times New Roman" w:hAnsi="Times New Roman" w:cs="Times New Roman"/>
+          <w:b/>
+          <w:bCs/>
+          <w:color w:val="000000" w:themeColor="text1"/>
+          <w:sz w:val="28"/>
+          <w:szCs w:val="28"/>
+        </w:rPr>
+        <w:t xml:space="preserve"> </w:t>
+      </w:r>
+      <w:proofErr w:type="spellStart"/>
+      <w:r>
+        <w:rPr>
+          <w:rFonts w:ascii="Times New Roman" w:hAnsi="Times New Roman" w:cs="Times New Roman"/>
+          <w:b/>
+          <w:bCs/>
+          <w:color w:val="000000" w:themeColor="text1"/>
+          <w:sz w:val="28"/>
+          <w:szCs w:val="28"/>
+        </w:rPr>
+        <w:t>chạy</w:t>
+      </w:r>
+      <w:proofErr w:type="spellEnd"/>
+      <w:r>
+        <w:rPr>
+          <w:rFonts w:ascii="Times New Roman" w:hAnsi="Times New Roman" w:cs="Times New Roman"/>
+          <w:b/>
+          <w:bCs/>
+          <w:color w:val="000000" w:themeColor="text1"/>
+          <w:sz w:val="28"/>
+          <w:szCs w:val="28"/>
+        </w:rPr>
+        <w:t xml:space="preserve"> </w:t>
+      </w:r>
+      <w:proofErr w:type="spellStart"/>
+      <w:r>
+        <w:rPr>
+          <w:rFonts w:ascii="Times New Roman" w:hAnsi="Times New Roman" w:cs="Times New Roman"/>
+          <w:b/>
+          <w:bCs/>
+          <w:color w:val="000000" w:themeColor="text1"/>
+          <w:sz w:val="28"/>
+          <w:szCs w:val="28"/>
+        </w:rPr>
+        <w:t>thử</w:t>
+      </w:r>
+      <w:proofErr w:type="spellEnd"/>
+      <w:r>
+        <w:rPr>
+          <w:rFonts w:ascii="Times New Roman" w:hAnsi="Times New Roman" w:cs="Times New Roman"/>
+          <w:b/>
+          <w:bCs/>
+          <w:color w:val="000000" w:themeColor="text1"/>
+          <w:sz w:val="28"/>
+          <w:szCs w:val="28"/>
+        </w:rPr>
+        <w:t xml:space="preserve"> </w:t>
+      </w:r>
+      <w:proofErr w:type="spellStart"/>
+      <w:r>
+        <w:rPr>
+          <w:rFonts w:ascii="Times New Roman" w:hAnsi="Times New Roman" w:cs="Times New Roman"/>
+          <w:b/>
+          <w:bCs/>
+          <w:color w:val="000000" w:themeColor="text1"/>
+          <w:sz w:val="28"/>
+          <w:szCs w:val="28"/>
+        </w:rPr>
+        <w:t>nghiệm</w:t>
+      </w:r>
+      <w:bookmarkEnd w:id="10"/>
+      <w:proofErr w:type="spellEnd"/>
+    </w:p>
+    <w:p>
+      <w:pPr>
+        <w:pStyle w:val="Heading2"/>
+        <w:numPr>
+          <w:ilvl w:val="0"/>
+          <w:numId w:val="12"/>
+        </w:numPr>
+        <w:rPr>
+          <w:rFonts w:ascii="Times New Roman" w:hAnsi="Times New Roman" w:cs="Times New Roman"/>
+          <w:b/>
+          <w:bCs/>
+          <w:color w:val="000000" w:themeColor="text1"/>
+          <w:sz w:val="28"/>
+          <w:szCs w:val="28"/>
+        </w:rPr>
+      </w:pPr>
+      <w:proofErr w:type="spellStart"/>
+      <w:r>
+        <w:rPr>
+          <w:rFonts w:ascii="Arial" w:hAnsi="Arial" w:cs="Arial"/>
+          <w:color w:val="6D6D6D"/>
+          <w:sz w:val="22"/>
+          <w:szCs w:val="22"/>
+        </w:rPr>
+        <w:t>Truy</w:t>
+      </w:r>
+      <w:proofErr w:type="spellEnd"/>
+      <w:r>
+        <w:rPr>
+          <w:rFonts w:ascii="Arial" w:hAnsi="Arial" w:cs="Arial"/>
+          <w:color w:val="6D6D6D"/>
+          <w:sz w:val="22"/>
+          <w:szCs w:val="22"/>
+        </w:rPr>
+        <w:t xml:space="preserve"> </w:t>
+      </w:r>
+      <w:proofErr w:type="spellStart"/>
+      <w:r>
+        <w:rPr>
+          <w:rFonts w:ascii="Arial" w:hAnsi="Arial" w:cs="Arial"/>
+          <w:color w:val="6D6D6D"/>
+          <w:sz w:val="22"/>
+          <w:szCs w:val="22"/>
+        </w:rPr>
+        <w:t>cập</w:t>
+      </w:r>
+      <w:proofErr w:type="spellEnd"/>
+      <w:r>
+        <w:rPr>
+          <w:rFonts w:ascii="Arial" w:hAnsi="Arial" w:cs="Arial"/>
+          <w:color w:val="6D6D6D"/>
+          <w:sz w:val="22"/>
+          <w:szCs w:val="22"/>
+        </w:rPr>
+        <w:t xml:space="preserve"> </w:t>
+      </w:r>
+      <w:proofErr w:type="spellStart"/>
+      <w:r>
+        <w:rPr>
+          <w:rFonts w:ascii="Arial" w:hAnsi="Arial" w:cs="Arial"/>
+          <w:color w:val="6D6D6D"/>
+          <w:sz w:val="22"/>
+          <w:szCs w:val="22"/>
+        </w:rPr>
+        <w:t>vào</w:t>
+      </w:r>
+      <w:proofErr w:type="spellEnd"/>
+      <w:r>
+        <w:rPr>
+          <w:rFonts w:ascii="Arial" w:hAnsi="Arial" w:cs="Arial"/>
+          <w:color w:val="6D6D6D"/>
+          <w:sz w:val="22"/>
+          <w:szCs w:val="22"/>
+        </w:rPr>
+        <w:noBreakHyphen/>
+        <w:t xml:space="preserve">TypeScript </w:t>
+      </w:r>
+      <w:proofErr w:type="spellStart"/>
+      <w:r>
+        <w:rPr>
+          <w:rFonts w:ascii="Arial" w:hAnsi="Arial" w:cs="Arial"/>
+          <w:color w:val="6D6D6D"/>
+          <w:sz w:val="22"/>
+          <w:szCs w:val="22"/>
+        </w:rPr>
+        <w:t>bằng</w:t>
+      </w:r>
+      <w:proofErr w:type="spellEnd"/>
+      <w:r>
+        <w:rPr>
+          <w:rFonts w:ascii="Arial" w:hAnsi="Arial" w:cs="Arial"/>
+          <w:color w:val="6D6D6D"/>
+          <w:sz w:val="22"/>
+          <w:szCs w:val="22"/>
+        </w:rPr>
+        <w:t xml:space="preserve"> cách cài đặt Visual Studio hoặc sử dụng NPM (Trình quản lý gói).</w:t>
+      </w:r>
+    </w:p>
+    <w:p>
+      <w:pPr>
+        <w:shd w:val="clear" w:color="auto" w:fill="FFFFFF"/>
+        <w:spacing w:after="150" w:line="240" w:lineRule="auto"/>
+        <w:ind w:firstLine="720"/>
+        <w:rPr>
+          <w:rFonts w:ascii="Arial" w:eastAsia="Times New Roman" w:hAnsi="Arial" w:cs="Arial"/>
+          <w:color w:val="6D6D6D"/>
+          <w:lang w:val="en-VN"/>
+        </w:rPr>
+      </w:pPr>
+      <w:r>
+        <w:rPr>
+          <w:rFonts w:ascii="Arial" w:eastAsia="Times New Roman" w:hAnsi="Arial" w:cs="Arial"/>
+          <w:color w:val="6D6D6D"/>
+          <w:lang w:val="en-VN"/>
+        </w:rPr>
+        <w:t>Sau khi cài đặt NPM, hãy viết lệnh sau trong terminal để cài đặt TS.</w:t>
+      </w:r>
+    </w:p>
+    <w:p>
+      <w:pPr>
+        <w:pBdr>
+          <w:top w:val="single" w:sz="6" w:space="2" w:color="888888"/>
+          <w:left w:val="single" w:sz="6" w:space="2" w:color="888888"/>
+          <w:bottom w:val="single" w:sz="6" w:space="2" w:color="888888"/>
+          <w:right w:val="single" w:sz="6" w:space="2" w:color="888888"/>
+        </w:pBdr>
+        <w:shd w:val="clear" w:color="auto" w:fill="1D1F21"/>
+        <w:tabs>
+          <w:tab w:val="left" w:pos="916"/>
+          <w:tab w:val="left" w:pos="1832"/>
+          <w:tab w:val="left" w:pos="2748"/>
+          <w:tab w:val="left" w:pos="3664"/>
+          <w:tab w:val="left" w:pos="4580"/>
+          <w:tab w:val="left" w:pos="5496"/>
+          <w:tab w:val="left" w:pos="6412"/>
+          <w:tab w:val="left" w:pos="7328"/>
+          <w:tab w:val="left" w:pos="8244"/>
+          <w:tab w:val="left" w:pos="9160"/>
+          <w:tab w:val="left" w:pos="10076"/>
+          <w:tab w:val="left" w:pos="10992"/>
+          <w:tab w:val="left" w:pos="11908"/>
+          <w:tab w:val="left" w:pos="12824"/>
+          <w:tab w:val="left" w:pos="13740"/>
+          <w:tab w:val="left" w:pos="14656"/>
+        </w:tabs>
+        <w:spacing w:after="150" w:line="345" w:lineRule="atLeast"/>
+        <w:rPr>
+          <w:rFonts w:ascii="Menlo" w:eastAsia="Times New Roman" w:hAnsi="Menlo" w:cs="Menlo"/>
+          <w:color w:val="666666"/>
+          <w:sz w:val="21"/>
+          <w:szCs w:val="21"/>
+          <w:lang w:val="en-VN"/>
+        </w:rPr>
+      </w:pPr>
+      <w:r>
+        <w:rPr>
+          <w:rFonts w:ascii="Menlo" w:eastAsia="Times New Roman" w:hAnsi="Menlo" w:cs="Menlo"/>
+          <w:color w:val="C5C8C6"/>
+          <w:sz w:val="21"/>
+          <w:szCs w:val="21"/>
+          <w:lang w:val="en-VN"/>
+        </w:rPr>
+        <w:tab/>
+      </w:r>
+      <w:r>
+        <w:rPr>
+          <w:rFonts w:ascii="Menlo" w:eastAsia="Times New Roman" w:hAnsi="Menlo" w:cs="Menlo"/>
+          <w:color w:val="C5C8C6"/>
+          <w:sz w:val="21"/>
+          <w:szCs w:val="21"/>
+          <w:lang w:val="en-VN"/>
+        </w:rPr>
+        <w:t>npm install -g typescript</w:t>
+      </w:r>
+    </w:p>
+    <w:p>
+      <w:pPr>
+        <w:shd w:val="clear" w:color="auto" w:fill="FFFFFF"/>
+        <w:spacing w:after="150" w:line="240" w:lineRule="auto"/>
+        <w:ind w:left="720"/>
+        <w:rPr>
+          <w:rFonts w:ascii="Arial" w:eastAsia="Times New Roman" w:hAnsi="Arial" w:cs="Arial"/>
+          <w:color w:val="6D6D6D"/>
+          <w:lang w:val="en-VN"/>
+        </w:rPr>
+      </w:pPr>
+      <w:r>
+        <w:rPr>
+          <w:rFonts w:ascii="Arial" w:eastAsia="Times New Roman" w:hAnsi="Arial" w:cs="Arial"/>
+          <w:color w:val="6D6D6D"/>
+          <w:lang w:val="en-VN"/>
+        </w:rPr>
+        <w:t>Để kiểm tra phiên bản bạn đang sử dụng, hãy chạy dòng lệnh sau</w:t>
+      </w:r>
+    </w:p>
+    <w:p>
+      <w:pPr>
+        <w:pBdr>
+          <w:top w:val="single" w:sz="6" w:space="2" w:color="888888"/>
+          <w:left w:val="single" w:sz="6" w:space="2" w:color="888888"/>
+          <w:bottom w:val="single" w:sz="6" w:space="2" w:color="888888"/>
+          <w:right w:val="single" w:sz="6" w:space="2" w:color="888888"/>
+        </w:pBdr>
+        <w:shd w:val="clear" w:color="auto" w:fill="1D1F21"/>
+        <w:tabs>
+          <w:tab w:val="left" w:pos="916"/>
+          <w:tab w:val="left" w:pos="1832"/>
+          <w:tab w:val="left" w:pos="2748"/>
+          <w:tab w:val="left" w:pos="3664"/>
+          <w:tab w:val="left" w:pos="4580"/>
+          <w:tab w:val="left" w:pos="5496"/>
+          <w:tab w:val="left" w:pos="6412"/>
+          <w:tab w:val="left" w:pos="7328"/>
+          <w:tab w:val="left" w:pos="8244"/>
+          <w:tab w:val="left" w:pos="9160"/>
+          <w:tab w:val="left" w:pos="10076"/>
+          <w:tab w:val="left" w:pos="10992"/>
+          <w:tab w:val="left" w:pos="11908"/>
+          <w:tab w:val="left" w:pos="12824"/>
+          <w:tab w:val="left" w:pos="13740"/>
+          <w:tab w:val="left" w:pos="14656"/>
+        </w:tabs>
+        <w:spacing w:after="150" w:line="345" w:lineRule="atLeast"/>
+        <w:rPr>
+          <w:rFonts w:ascii="Menlo" w:eastAsia="Times New Roman" w:hAnsi="Menlo" w:cs="Menlo"/>
+          <w:color w:val="666666"/>
+          <w:sz w:val="21"/>
+          <w:szCs w:val="21"/>
+          <w:lang w:val="en-VN"/>
+        </w:rPr>
+      </w:pPr>
+      <w:r>
+        <w:rPr>
+          <w:rFonts w:ascii="Menlo" w:eastAsia="Times New Roman" w:hAnsi="Menlo" w:cs="Menlo"/>
+          <w:color w:val="C5C8C6"/>
+          <w:sz w:val="21"/>
+          <w:szCs w:val="21"/>
+          <w:lang w:val="en-VN"/>
+        </w:rPr>
+        <w:tab/>
+      </w:r>
+      <w:r>
+        <w:rPr>
+          <w:rFonts w:ascii="Menlo" w:eastAsia="Times New Roman" w:hAnsi="Menlo" w:cs="Menlo"/>
+          <w:color w:val="C5C8C6"/>
+          <w:sz w:val="21"/>
+          <w:szCs w:val="21"/>
+          <w:lang w:val="en-VN"/>
+        </w:rPr>
+        <w:t>tsc -v</w:t>
+      </w:r>
+    </w:p>
+    <w:p>
+      <w:pPr>
+        <w:shd w:val="clear" w:color="auto" w:fill="FFFFFF"/>
+        <w:spacing w:after="150" w:line="240" w:lineRule="auto"/>
+        <w:ind w:firstLine="720"/>
+        <w:rPr>
+          <w:rFonts w:ascii="Arial" w:eastAsia="Times New Roman" w:hAnsi="Arial" w:cs="Arial"/>
+          <w:color w:val="6D6D6D"/>
+          <w:lang w:val="en-VN"/>
+        </w:rPr>
+      </w:pPr>
+      <w:r>
+        <w:rPr>
+          <w:rFonts w:ascii="Arial" w:eastAsia="Times New Roman" w:hAnsi="Arial" w:cs="Arial"/>
+          <w:b/>
+          <w:bCs/>
+          <w:color w:val="6D6D6D"/>
+          <w:lang w:val="en-VN"/>
+        </w:rPr>
+        <w:t>Trình biên dịch TypeScript</w:t>
+      </w:r>
+    </w:p>
+    <w:p>
+      <w:pPr>
+        <w:shd w:val="clear" w:color="auto" w:fill="FFFFFF"/>
+        <w:spacing w:after="150" w:line="240" w:lineRule="auto"/>
+        <w:ind w:left="720"/>
+        <w:rPr>
+          <w:rFonts w:ascii="Arial" w:eastAsia="Times New Roman" w:hAnsi="Arial" w:cs="Arial"/>
+          <w:color w:val="6D6D6D"/>
+          <w:lang w:val="en-VN"/>
+        </w:rPr>
+      </w:pPr>
+      <w:r>
+        <w:rPr>
+          <w:rFonts w:ascii="Arial" w:eastAsia="Times New Roman" w:hAnsi="Arial" w:cs="Arial"/>
+          <w:color w:val="6D6D6D"/>
+          <w:lang w:val="en-VN"/>
+        </w:rPr>
+        <w:t>Để biên dịch mã TS, chúng ta chạy lệnh tsc filename.ts. Điều này sẽ tạo ra một tệp JS cùng tên, vì vậy cuối cùng chúng ta có thể sử dụng nó trên trình duyệt.</w:t>
+      </w:r>
+    </w:p>
+    <w:p>
+      <w:pPr>
+        <w:shd w:val="clear" w:color="auto" w:fill="FFFFFF"/>
+        <w:spacing w:after="150" w:line="240" w:lineRule="auto"/>
+        <w:rPr>
+          <w:rFonts w:ascii="Arial" w:eastAsia="Times New Roman" w:hAnsi="Arial" w:cs="Arial"/>
+          <w:color w:val="6D6D6D"/>
+          <w:lang w:val="en-VN"/>
+        </w:rPr>
+      </w:pPr>
+    </w:p>
+    <w:p>
+      <w:pPr>
         <w:pStyle w:val="ListParagraph"/>
         <w:numPr>
           <w:ilvl w:val="0"/>
-          <w:numId w:val="1"/>
+          <w:numId w:val="12"/>
         </w:numPr>
+        <w:shd w:val="clear" w:color="auto" w:fill="FFFFFF"/>
+        <w:spacing w:after="150" w:line="240" w:lineRule="auto"/>
+        <w:rPr>
+          <w:rFonts w:ascii="Arial" w:eastAsia="Times New Roman" w:hAnsi="Arial" w:cs="Arial"/>
+          <w:color w:val="6D6D6D"/>
+        </w:rPr>
+      </w:pPr>
+      <w:r>
+        <w:rPr>
+          <w:rFonts w:ascii="Arial" w:eastAsia="Times New Roman" w:hAnsi="Arial" w:cs="Arial"/>
+          <w:color w:val="6D6D6D"/>
+        </w:rPr>
+        <w:t xml:space="preserve">Clone </w:t>
+      </w:r>
+      <w:proofErr w:type="spellStart"/>
+      <w:r>
+        <w:rPr>
+          <w:rFonts w:ascii="Arial" w:eastAsia="Times New Roman" w:hAnsi="Arial" w:cs="Arial"/>
+          <w:color w:val="6D6D6D"/>
+        </w:rPr>
+        <w:t>mã</w:t>
+      </w:r>
+      <w:proofErr w:type="spellEnd"/>
+      <w:r>
+        <w:rPr>
+          <w:rFonts w:ascii="Arial" w:eastAsia="Times New Roman" w:hAnsi="Arial" w:cs="Arial"/>
+          <w:color w:val="6D6D6D"/>
+        </w:rPr>
+        <w:t xml:space="preserve"> </w:t>
+      </w:r>
+      <w:proofErr w:type="spellStart"/>
+      <w:r>
+        <w:rPr>
+          <w:rFonts w:ascii="Arial" w:eastAsia="Times New Roman" w:hAnsi="Arial" w:cs="Arial"/>
+          <w:color w:val="6D6D6D"/>
+        </w:rPr>
+        <w:t>nguồn</w:t>
+      </w:r>
+      <w:proofErr w:type="spellEnd"/>
+      <w:r>
+        <w:rPr>
+          <w:rFonts w:ascii="Arial" w:eastAsia="Times New Roman" w:hAnsi="Arial" w:cs="Arial"/>
+          <w:color w:val="6D6D6D"/>
+        </w:rPr>
+        <w:t xml:space="preserve"> </w:t>
+      </w:r>
+      <w:proofErr w:type="spellStart"/>
+      <w:r>
+        <w:rPr>
+          <w:rFonts w:ascii="Arial" w:eastAsia="Times New Roman" w:hAnsi="Arial" w:cs="Arial"/>
+          <w:color w:val="6D6D6D"/>
+        </w:rPr>
+        <w:t>từ</w:t>
+      </w:r>
+      <w:proofErr w:type="spellEnd"/>
+      <w:r>
+        <w:rPr>
+          <w:rFonts w:ascii="Arial" w:eastAsia="Times New Roman" w:hAnsi="Arial" w:cs="Arial"/>
+          <w:color w:val="6D6D6D"/>
+        </w:rPr>
+        <w:t xml:space="preserve"> git:</w:t>
+      </w:r>
+    </w:p>
+    <w:p>
+      <w:pPr>
+        <w:tabs>
+          <w:tab w:val="left" w:pos="916"/>
+          <w:tab w:val="left" w:pos="1832"/>
+          <w:tab w:val="left" w:pos="2748"/>
+          <w:tab w:val="left" w:pos="3664"/>
+          <w:tab w:val="left" w:pos="4580"/>
+          <w:tab w:val="left" w:pos="5496"/>
+          <w:tab w:val="left" w:pos="6412"/>
+          <w:tab w:val="left" w:pos="7328"/>
+          <w:tab w:val="left" w:pos="8244"/>
+          <w:tab w:val="left" w:pos="9160"/>
+          <w:tab w:val="left" w:pos="10076"/>
+          <w:tab w:val="left" w:pos="10992"/>
+          <w:tab w:val="left" w:pos="11908"/>
+          <w:tab w:val="left" w:pos="12824"/>
+          <w:tab w:val="left" w:pos="13740"/>
+          <w:tab w:val="left" w:pos="14656"/>
+        </w:tabs>
+        <w:spacing w:after="0" w:line="240" w:lineRule="auto"/>
+        <w:ind w:left="720"/>
+        <w:rPr>
+          <w:rFonts w:ascii="Consolas" w:eastAsia="Times New Roman" w:hAnsi="Consolas" w:cs="Consolas"/>
+          <w:color w:val="24292E"/>
+          <w:sz w:val="20"/>
+          <w:szCs w:val="20"/>
+          <w:lang w:val="en-VN"/>
+        </w:rPr>
+      </w:pPr>
+      <w:r>
+        <w:rPr>
+          <w:rFonts w:ascii="Consolas" w:eastAsia="Times New Roman" w:hAnsi="Consolas" w:cs="Consolas"/>
+          <w:color w:val="24292E"/>
+          <w:sz w:val="20"/>
+          <w:szCs w:val="20"/>
+          <w:lang w:val="en-VN"/>
+        </w:rPr>
+        <w:t>git clone https://github.com/microsoft/TypeScript-website</w:t>
+      </w:r>
+    </w:p>
+    <w:p>
+      <w:pPr>
+        <w:tabs>
+          <w:tab w:val="left" w:pos="916"/>
+          <w:tab w:val="left" w:pos="1832"/>
+          <w:tab w:val="left" w:pos="2748"/>
+          <w:tab w:val="left" w:pos="3664"/>
+          <w:tab w:val="left" w:pos="4580"/>
+          <w:tab w:val="left" w:pos="5496"/>
+          <w:tab w:val="left" w:pos="6412"/>
+          <w:tab w:val="left" w:pos="7328"/>
+          <w:tab w:val="left" w:pos="8244"/>
+          <w:tab w:val="left" w:pos="9160"/>
+          <w:tab w:val="left" w:pos="10076"/>
+          <w:tab w:val="left" w:pos="10992"/>
+          <w:tab w:val="left" w:pos="11908"/>
+          <w:tab w:val="left" w:pos="12824"/>
+          <w:tab w:val="left" w:pos="13740"/>
+          <w:tab w:val="left" w:pos="14656"/>
+        </w:tabs>
+        <w:spacing w:after="0" w:line="240" w:lineRule="auto"/>
+        <w:ind w:left="720"/>
+        <w:rPr>
+          <w:rFonts w:ascii="Consolas" w:eastAsia="Times New Roman" w:hAnsi="Consolas" w:cs="Consolas"/>
+          <w:color w:val="24292E"/>
+          <w:sz w:val="20"/>
+          <w:szCs w:val="20"/>
+          <w:lang w:val="en-VN"/>
+        </w:rPr>
+      </w:pPr>
+      <w:r>
+        <w:rPr>
+          <w:rFonts w:ascii="Consolas" w:eastAsia="Times New Roman" w:hAnsi="Consolas" w:cs="Consolas"/>
+          <w:color w:val="24292E"/>
+          <w:sz w:val="20"/>
+          <w:szCs w:val="20"/>
+          <w:lang w:val="en-VN"/>
+        </w:rPr>
+        <w:t>cd TypeScript-website</w:t>
+      </w:r>
+    </w:p>
+    <w:p>
+      <w:pPr>
+        <w:tabs>
+          <w:tab w:val="left" w:pos="916"/>
+          <w:tab w:val="left" w:pos="1832"/>
+          <w:tab w:val="left" w:pos="2748"/>
+          <w:tab w:val="left" w:pos="3664"/>
+          <w:tab w:val="left" w:pos="4580"/>
+          <w:tab w:val="left" w:pos="5496"/>
+          <w:tab w:val="left" w:pos="6412"/>
+          <w:tab w:val="left" w:pos="7328"/>
+          <w:tab w:val="left" w:pos="8244"/>
+          <w:tab w:val="left" w:pos="9160"/>
+          <w:tab w:val="left" w:pos="10076"/>
+          <w:tab w:val="left" w:pos="10992"/>
+          <w:tab w:val="left" w:pos="11908"/>
+          <w:tab w:val="left" w:pos="12824"/>
+          <w:tab w:val="left" w:pos="13740"/>
+          <w:tab w:val="left" w:pos="14656"/>
+        </w:tabs>
+        <w:spacing w:after="0" w:line="240" w:lineRule="auto"/>
+        <w:ind w:left="720"/>
+        <w:rPr>
+          <w:rFonts w:ascii="Consolas" w:eastAsia="Times New Roman" w:hAnsi="Consolas" w:cs="Consolas"/>
+          <w:color w:val="24292E"/>
+          <w:sz w:val="20"/>
+          <w:szCs w:val="20"/>
+          <w:lang w:val="en-VN"/>
+        </w:rPr>
+      </w:pPr>
+      <w:r>
+        <w:rPr>
+          <w:rFonts w:ascii="Consolas" w:eastAsia="Times New Roman" w:hAnsi="Consolas" w:cs="Consolas"/>
+          <w:color w:val="24292E"/>
+          <w:sz w:val="20"/>
+          <w:szCs w:val="20"/>
+          <w:lang w:val="en-VN"/>
+        </w:rPr>
+        <w:t>yarn install</w:t>
+      </w:r>
+    </w:p>
+    <w:p>
+      <w:pPr>
+        <w:tabs>
+          <w:tab w:val="left" w:pos="916"/>
+          <w:tab w:val="left" w:pos="1832"/>
+          <w:tab w:val="left" w:pos="2748"/>
+          <w:tab w:val="left" w:pos="3664"/>
+          <w:tab w:val="left" w:pos="4580"/>
+          <w:tab w:val="left" w:pos="5496"/>
+          <w:tab w:val="left" w:pos="6412"/>
+          <w:tab w:val="left" w:pos="7328"/>
+          <w:tab w:val="left" w:pos="8244"/>
+          <w:tab w:val="left" w:pos="9160"/>
+          <w:tab w:val="left" w:pos="10076"/>
+          <w:tab w:val="left" w:pos="10992"/>
+          <w:tab w:val="left" w:pos="11908"/>
+          <w:tab w:val="left" w:pos="12824"/>
+          <w:tab w:val="left" w:pos="13740"/>
+          <w:tab w:val="left" w:pos="14656"/>
+        </w:tabs>
+        <w:spacing w:after="0" w:line="240" w:lineRule="auto"/>
+        <w:ind w:left="720"/>
+        <w:rPr>
+          <w:rFonts w:ascii="Consolas" w:eastAsia="Times New Roman" w:hAnsi="Consolas" w:cs="Consolas"/>
+          <w:color w:val="24292E"/>
+          <w:sz w:val="20"/>
+          <w:szCs w:val="20"/>
+          <w:lang w:val="en-VN"/>
+        </w:rPr>
+      </w:pPr>
+      <w:r>
+        <w:rPr>
+          <w:rFonts w:ascii="Consolas" w:eastAsia="Times New Roman" w:hAnsi="Consolas" w:cs="Consolas"/>
+          <w:color w:val="24292E"/>
+          <w:sz w:val="20"/>
+          <w:szCs w:val="20"/>
+          <w:lang w:val="en-VN"/>
+        </w:rPr>
+        <w:t>code .</w:t>
+      </w:r>
+    </w:p>
+    <w:p>
+      <w:pPr>
+        <w:tabs>
+          <w:tab w:val="left" w:pos="916"/>
+          <w:tab w:val="left" w:pos="1832"/>
+          <w:tab w:val="left" w:pos="2748"/>
+          <w:tab w:val="left" w:pos="3664"/>
+          <w:tab w:val="left" w:pos="4580"/>
+          <w:tab w:val="left" w:pos="5496"/>
+          <w:tab w:val="left" w:pos="6412"/>
+          <w:tab w:val="left" w:pos="7328"/>
+          <w:tab w:val="left" w:pos="8244"/>
+          <w:tab w:val="left" w:pos="9160"/>
+          <w:tab w:val="left" w:pos="10076"/>
+          <w:tab w:val="left" w:pos="10992"/>
+          <w:tab w:val="left" w:pos="11908"/>
+          <w:tab w:val="left" w:pos="12824"/>
+          <w:tab w:val="left" w:pos="13740"/>
+          <w:tab w:val="left" w:pos="14656"/>
+        </w:tabs>
+        <w:spacing w:after="0" w:line="240" w:lineRule="auto"/>
+        <w:ind w:left="720"/>
+        <w:rPr>
+          <w:rFonts w:ascii="Consolas" w:eastAsia="Times New Roman" w:hAnsi="Consolas" w:cs="Consolas"/>
+          <w:color w:val="24292E"/>
+          <w:sz w:val="20"/>
+          <w:szCs w:val="20"/>
+          <w:lang w:val="en-VN"/>
+        </w:rPr>
+      </w:pPr>
+    </w:p>
+    <w:p>
+      <w:pPr>
+        <w:tabs>
+          <w:tab w:val="left" w:pos="916"/>
+          <w:tab w:val="left" w:pos="1832"/>
+          <w:tab w:val="left" w:pos="2748"/>
+          <w:tab w:val="left" w:pos="3664"/>
+          <w:tab w:val="left" w:pos="4580"/>
+          <w:tab w:val="left" w:pos="5496"/>
+          <w:tab w:val="left" w:pos="6412"/>
+          <w:tab w:val="left" w:pos="7328"/>
+          <w:tab w:val="left" w:pos="8244"/>
+          <w:tab w:val="left" w:pos="9160"/>
+          <w:tab w:val="left" w:pos="10076"/>
+          <w:tab w:val="left" w:pos="10992"/>
+          <w:tab w:val="left" w:pos="11908"/>
+          <w:tab w:val="left" w:pos="12824"/>
+          <w:tab w:val="left" w:pos="13740"/>
+          <w:tab w:val="left" w:pos="14656"/>
+        </w:tabs>
+        <w:spacing w:after="0" w:line="240" w:lineRule="auto"/>
+        <w:ind w:left="720"/>
+        <w:rPr>
+          <w:rFonts w:ascii="Consolas" w:eastAsia="Times New Roman" w:hAnsi="Consolas" w:cs="Consolas"/>
+          <w:color w:val="24292E"/>
+          <w:sz w:val="20"/>
+          <w:szCs w:val="20"/>
+          <w:lang w:val="en-VN"/>
+        </w:rPr>
+      </w:pPr>
+      <w:r>
+        <w:rPr>
+          <w:rFonts w:ascii="Consolas" w:eastAsia="Times New Roman" w:hAnsi="Consolas" w:cs="Consolas"/>
+          <w:color w:val="24292E"/>
+          <w:sz w:val="20"/>
+          <w:szCs w:val="20"/>
+          <w:lang w:val="en-VN"/>
+        </w:rPr>
+        <w:t># Then:</w:t>
+      </w:r>
+    </w:p>
+    <w:p>
+      <w:pPr>
+        <w:tabs>
+          <w:tab w:val="left" w:pos="916"/>
+          <w:tab w:val="left" w:pos="1832"/>
+          <w:tab w:val="left" w:pos="2748"/>
+          <w:tab w:val="left" w:pos="3664"/>
+          <w:tab w:val="left" w:pos="4580"/>
+          <w:tab w:val="left" w:pos="5496"/>
+          <w:tab w:val="left" w:pos="6412"/>
+          <w:tab w:val="left" w:pos="7328"/>
+          <w:tab w:val="left" w:pos="8244"/>
+          <w:tab w:val="left" w:pos="9160"/>
+          <w:tab w:val="left" w:pos="10076"/>
+          <w:tab w:val="left" w:pos="10992"/>
+          <w:tab w:val="left" w:pos="11908"/>
+          <w:tab w:val="left" w:pos="12824"/>
+          <w:tab w:val="left" w:pos="13740"/>
+          <w:tab w:val="left" w:pos="14656"/>
+        </w:tabs>
+        <w:spacing w:after="0" w:line="240" w:lineRule="auto"/>
+        <w:ind w:left="720"/>
+        <w:rPr>
+          <w:rFonts w:ascii="Consolas" w:eastAsia="Times New Roman" w:hAnsi="Consolas" w:cs="Consolas"/>
+          <w:color w:val="24292E"/>
+          <w:sz w:val="20"/>
+          <w:szCs w:val="20"/>
+          <w:lang w:val="en-VN"/>
+        </w:rPr>
+      </w:pPr>
+      <w:r>
+        <w:rPr>
+          <w:rFonts w:ascii="Consolas" w:eastAsia="Times New Roman" w:hAnsi="Consolas" w:cs="Consolas"/>
+          <w:color w:val="24292E"/>
+          <w:sz w:val="20"/>
+          <w:szCs w:val="20"/>
+          <w:lang w:val="en-VN"/>
+        </w:rPr>
+        <w:t>yarn bootstrap</w:t>
+      </w:r>
+    </w:p>
+    <w:p>
+      <w:pPr>
+        <w:tabs>
+          <w:tab w:val="left" w:pos="916"/>
+          <w:tab w:val="left" w:pos="1832"/>
+          <w:tab w:val="left" w:pos="2748"/>
+          <w:tab w:val="left" w:pos="3664"/>
+          <w:tab w:val="left" w:pos="4580"/>
+          <w:tab w:val="left" w:pos="5496"/>
+          <w:tab w:val="left" w:pos="6412"/>
+          <w:tab w:val="left" w:pos="7328"/>
+          <w:tab w:val="left" w:pos="8244"/>
+          <w:tab w:val="left" w:pos="9160"/>
+          <w:tab w:val="left" w:pos="10076"/>
+          <w:tab w:val="left" w:pos="10992"/>
+          <w:tab w:val="left" w:pos="11908"/>
+          <w:tab w:val="left" w:pos="12824"/>
+          <w:tab w:val="left" w:pos="13740"/>
+          <w:tab w:val="left" w:pos="14656"/>
+        </w:tabs>
+        <w:spacing w:after="0" w:line="240" w:lineRule="auto"/>
+        <w:ind w:left="720"/>
+        <w:rPr>
+          <w:rFonts w:ascii="Consolas" w:eastAsia="Times New Roman" w:hAnsi="Consolas" w:cs="Consolas"/>
+          <w:color w:val="24292E"/>
+          <w:sz w:val="20"/>
+          <w:szCs w:val="20"/>
+          <w:lang w:val="en-VN"/>
+        </w:rPr>
+      </w:pPr>
+      <w:r>
+        <w:rPr>
+          <w:rFonts w:ascii="Consolas" w:eastAsia="Times New Roman" w:hAnsi="Consolas" w:cs="Consolas"/>
+          <w:color w:val="24292E"/>
+          <w:sz w:val="20"/>
+          <w:szCs w:val="20"/>
+          <w:lang w:val="en-VN"/>
+        </w:rPr>
+        <w:t>yarn start</w:t>
+      </w:r>
+    </w:p>
+    <w:p>
+      <w:pPr>
+        <w:shd w:val="clear" w:color="auto" w:fill="FFFFFF"/>
+        <w:spacing w:after="150" w:line="240" w:lineRule="auto"/>
+        <w:rPr>
+          <w:rFonts w:ascii="Arial" w:eastAsia="Times New Roman" w:hAnsi="Arial" w:cs="Arial"/>
+          <w:color w:val="6D6D6D"/>
+          <w:lang w:val="en-VN"/>
+        </w:rPr>
+      </w:pPr>
+    </w:p>
+    <w:p>
+      <w:pPr>
+        <w:pStyle w:val="HTMLPreformatted"/>
+        <w:shd w:val="clear" w:color="auto" w:fill="FFFFFF"/>
+        <w:rPr>
+          <w:rFonts w:ascii="Times New Roman" w:hAnsi="Times New Roman" w:cs="Times New Roman"/>
+          <w:color w:val="0D0D0D" w:themeColor="text1" w:themeTint="F2"/>
+          <w:sz w:val="28"/>
+          <w:szCs w:val="28"/>
+        </w:rPr>
+      </w:pPr>
+    </w:p>
+    <w:p>
+      <w:pPr>
+        <w:pStyle w:val="Heading2"/>
+        <w:rPr>
+          <w:rFonts w:ascii="Times New Roman" w:hAnsi="Times New Roman" w:cs="Times New Roman"/>
+          <w:b/>
+          <w:bCs/>
+          <w:color w:val="000000" w:themeColor="text1"/>
+          <w:sz w:val="28"/>
+          <w:szCs w:val="28"/>
+        </w:rPr>
+      </w:pPr>
+      <w:bookmarkStart w:id="11" w:name="_Toc58449732"/>
+      <w:r>
+        <w:rPr>
+          <w:rFonts w:ascii="Times New Roman" w:hAnsi="Times New Roman" w:cs="Times New Roman"/>
+          <w:b/>
+          <w:bCs/>
+          <w:color w:val="000000" w:themeColor="text1"/>
+          <w:sz w:val="28"/>
+          <w:szCs w:val="28"/>
+        </w:rPr>
+        <w:t xml:space="preserve">3.4 </w:t>
+      </w:r>
+      <w:proofErr w:type="spellStart"/>
+      <w:r>
+        <w:rPr>
+          <w:rFonts w:ascii="Times New Roman" w:hAnsi="Times New Roman" w:cs="Times New Roman"/>
+          <w:b/>
+          <w:bCs/>
+          <w:color w:val="000000" w:themeColor="text1"/>
+          <w:sz w:val="28"/>
+          <w:szCs w:val="28"/>
+        </w:rPr>
+        <w:t>Phạm</w:t>
+      </w:r>
+      <w:proofErr w:type="spellEnd"/>
+      <w:r>
+        <w:rPr>
+          <w:rFonts w:ascii="Times New Roman" w:hAnsi="Times New Roman" w:cs="Times New Roman"/>
+          <w:b/>
+          <w:bCs/>
+          <w:color w:val="000000" w:themeColor="text1"/>
+          <w:sz w:val="28"/>
+          <w:szCs w:val="28"/>
+        </w:rPr>
+        <w:t xml:space="preserve"> vi </w:t>
+      </w:r>
+      <w:proofErr w:type="spellStart"/>
+      <w:r>
+        <w:rPr>
+          <w:rFonts w:ascii="Times New Roman" w:hAnsi="Times New Roman" w:cs="Times New Roman"/>
+          <w:b/>
+          <w:bCs/>
+          <w:color w:val="000000" w:themeColor="text1"/>
+          <w:sz w:val="28"/>
+          <w:szCs w:val="28"/>
+        </w:rPr>
+        <w:t>dự</w:t>
+      </w:r>
+      <w:proofErr w:type="spellEnd"/>
+      <w:r>
+        <w:rPr>
+          <w:rFonts w:ascii="Times New Roman" w:hAnsi="Times New Roman" w:cs="Times New Roman"/>
+          <w:b/>
+          <w:bCs/>
+          <w:color w:val="000000" w:themeColor="text1"/>
+          <w:sz w:val="28"/>
+          <w:szCs w:val="28"/>
+        </w:rPr>
+        <w:t xml:space="preserve"> </w:t>
+      </w:r>
+      <w:proofErr w:type="spellStart"/>
+      <w:r>
+        <w:rPr>
+          <w:rFonts w:ascii="Times New Roman" w:hAnsi="Times New Roman" w:cs="Times New Roman"/>
+          <w:b/>
+          <w:bCs/>
+          <w:color w:val="000000" w:themeColor="text1"/>
+          <w:sz w:val="28"/>
+          <w:szCs w:val="28"/>
+        </w:rPr>
+        <w:t>án</w:t>
+      </w:r>
+      <w:bookmarkEnd w:id="11"/>
+      <w:proofErr w:type="spellEnd"/>
+      <w:r>
+        <w:rPr>
+          <w:rFonts w:ascii="Times New Roman" w:hAnsi="Times New Roman" w:cs="Times New Roman"/>
+          <w:b/>
+          <w:bCs/>
+          <w:color w:val="000000" w:themeColor="text1"/>
+          <w:sz w:val="28"/>
+          <w:szCs w:val="28"/>
+        </w:rPr>
+        <w:t xml:space="preserve"> </w:t>
+      </w:r>
+    </w:p>
+    <w:p>
+      <w:pPr>
         <w:tabs>
           <w:tab w:val="left" w:pos="1170"/>
         </w:tabs>
@@ -10267,27 +11378,127 @@
           <w:sz w:val="28"/>
           <w:szCs w:val="28"/>
         </w:rPr>
-        <w:t>Nguyễn</w:t>
-      </w:r>
-      <w:proofErr w:type="spellEnd"/>
-      <w:r>
-        <w:rPr>
-          <w:rFonts w:ascii="Times New Roman" w:hAnsi="Times New Roman" w:cs="Times New Roman"/>
-          <w:color w:val="000000" w:themeColor="text1"/>
-          <w:sz w:val="28"/>
-          <w:szCs w:val="28"/>
-        </w:rPr>
-        <w:t xml:space="preserve"> </w:t>
-      </w:r>
-      <w:proofErr w:type="spellStart"/>
-      <w:r>
-        <w:rPr>
-          <w:rFonts w:ascii="Times New Roman" w:hAnsi="Times New Roman" w:cs="Times New Roman"/>
-          <w:color w:val="000000" w:themeColor="text1"/>
-          <w:sz w:val="28"/>
-          <w:szCs w:val="28"/>
-        </w:rPr>
-        <w:t>Tiến</w:t>
+        <w:t>Dự</w:t>
+      </w:r>
+      <w:proofErr w:type="spellEnd"/>
+      <w:r>
+        <w:rPr>
+          <w:rFonts w:ascii="Times New Roman" w:hAnsi="Times New Roman" w:cs="Times New Roman"/>
+          <w:color w:val="000000" w:themeColor="text1"/>
+          <w:sz w:val="28"/>
+          <w:szCs w:val="28"/>
+        </w:rPr>
+        <w:t xml:space="preserve"> </w:t>
+      </w:r>
+      <w:proofErr w:type="spellStart"/>
+      <w:r>
+        <w:rPr>
+          <w:rFonts w:ascii="Times New Roman" w:hAnsi="Times New Roman" w:cs="Times New Roman"/>
+          <w:color w:val="000000" w:themeColor="text1"/>
+          <w:sz w:val="28"/>
+          <w:szCs w:val="28"/>
+        </w:rPr>
+        <w:t>án</w:t>
+      </w:r>
+      <w:proofErr w:type="spellEnd"/>
+      <w:r>
+        <w:rPr>
+          <w:rFonts w:ascii="Times New Roman" w:hAnsi="Times New Roman" w:cs="Times New Roman"/>
+          <w:color w:val="000000" w:themeColor="text1"/>
+          <w:sz w:val="28"/>
+          <w:szCs w:val="28"/>
+        </w:rPr>
+        <w:t xml:space="preserve"> </w:t>
+      </w:r>
+      <w:proofErr w:type="spellStart"/>
+      <w:r>
+        <w:rPr>
+          <w:rFonts w:ascii="Times New Roman" w:hAnsi="Times New Roman" w:cs="Times New Roman"/>
+          <w:color w:val="000000" w:themeColor="text1"/>
+          <w:sz w:val="28"/>
+          <w:szCs w:val="28"/>
+        </w:rPr>
+        <w:t>chạy</w:t>
+      </w:r>
+      <w:proofErr w:type="spellEnd"/>
+      <w:r>
+        <w:rPr>
+          <w:rFonts w:ascii="Times New Roman" w:hAnsi="Times New Roman" w:cs="Times New Roman"/>
+          <w:color w:val="000000" w:themeColor="text1"/>
+          <w:sz w:val="28"/>
+          <w:szCs w:val="28"/>
+        </w:rPr>
+        <w:t xml:space="preserve"> </w:t>
+      </w:r>
+      <w:proofErr w:type="spellStart"/>
+      <w:r>
+        <w:rPr>
+          <w:rFonts w:ascii="Times New Roman" w:hAnsi="Times New Roman" w:cs="Times New Roman"/>
+          <w:color w:val="000000" w:themeColor="text1"/>
+          <w:sz w:val="28"/>
+          <w:szCs w:val="28"/>
+        </w:rPr>
+        <w:t>được</w:t>
+      </w:r>
+      <w:proofErr w:type="spellEnd"/>
+      <w:r>
+        <w:rPr>
+          <w:rFonts w:ascii="Times New Roman" w:hAnsi="Times New Roman" w:cs="Times New Roman"/>
+          <w:color w:val="000000" w:themeColor="text1"/>
+          <w:sz w:val="28"/>
+          <w:szCs w:val="28"/>
+        </w:rPr>
+        <w:t xml:space="preserve"> </w:t>
+      </w:r>
+      <w:proofErr w:type="spellStart"/>
+      <w:r>
+        <w:rPr>
+          <w:rFonts w:ascii="Times New Roman" w:hAnsi="Times New Roman" w:cs="Times New Roman"/>
+          <w:color w:val="000000" w:themeColor="text1"/>
+          <w:sz w:val="28"/>
+          <w:szCs w:val="28"/>
+        </w:rPr>
+        <w:t>trên</w:t>
+      </w:r>
+      <w:proofErr w:type="spellEnd"/>
+      <w:r>
+        <w:rPr>
+          <w:rFonts w:ascii="Times New Roman" w:hAnsi="Times New Roman" w:cs="Times New Roman"/>
+          <w:color w:val="000000" w:themeColor="text1"/>
+          <w:sz w:val="28"/>
+          <w:szCs w:val="28"/>
+        </w:rPr>
+        <w:t xml:space="preserve"> </w:t>
+      </w:r>
+      <w:proofErr w:type="spellStart"/>
+      <w:r>
+        <w:rPr>
+          <w:rFonts w:ascii="Times New Roman" w:hAnsi="Times New Roman" w:cs="Times New Roman"/>
+          <w:color w:val="000000" w:themeColor="text1"/>
+          <w:sz w:val="28"/>
+          <w:szCs w:val="28"/>
+        </w:rPr>
+        <w:t>nền</w:t>
+      </w:r>
+      <w:proofErr w:type="spellEnd"/>
+      <w:r>
+        <w:rPr>
+          <w:rFonts w:ascii="Times New Roman" w:hAnsi="Times New Roman" w:cs="Times New Roman"/>
+          <w:color w:val="000000" w:themeColor="text1"/>
+          <w:sz w:val="28"/>
+          <w:szCs w:val="28"/>
+        </w:rPr>
+        <w:t xml:space="preserve"> </w:t>
+      </w:r>
+      <w:proofErr w:type="spellStart"/>
+      <w:r>
+        <w:rPr>
+          <w:rFonts w:ascii="Times New Roman" w:hAnsi="Times New Roman" w:cs="Times New Roman"/>
+          <w:color w:val="000000" w:themeColor="text1"/>
+          <w:sz w:val="28"/>
+          <w:szCs w:val="28"/>
+        </w:rPr>
+        <w:t>tảng</w:t>
       </w:r>
       <w:proofErr w:type="spellEnd"/>
       <w:r>
@@ -10307,16 +11518,16 @@
           <w:sz w:val="28"/>
           <w:szCs w:val="28"/>
         </w:rPr>
-        <w:t>Minh</w:t>
-      </w:r>
-      <w:r>
-        <w:rPr>
-          <w:rFonts w:ascii="Times New Roman" w:hAnsi="Times New Roman" w:cs="Times New Roman"/>
-          <w:color w:val="000000" w:themeColor="text1"/>
-          <w:sz w:val="28"/>
-          <w:szCs w:val="28"/>
-        </w:rPr>
-        <w:t xml:space="preserve"> :</w:t>
+        <w:t xml:space="preserve">window </w:t>
+      </w:r>
+      <w:r>
+        <w:rPr>
+          <w:rFonts w:ascii="Times New Roman" w:hAnsi="Times New Roman" w:cs="Times New Roman"/>
+          <w:color w:val="000000" w:themeColor="text1"/>
+          <w:sz w:val="28"/>
+          <w:szCs w:val="28"/>
+        </w:rPr>
+        <w:t>,</w:t>
       </w:r>
       <w:proofErr w:type="gramEnd"/>
       <w:r>
@@ -10326,28 +11537,8 @@
           <w:sz w:val="28"/>
           <w:szCs w:val="28"/>
         </w:rPr>
-        <w:t xml:space="preserve"> </w:t>
-      </w:r>
-      <w:r>
-        <w:rPr>
-          <w:rFonts w:ascii="Times New Roman" w:hAnsi="Times New Roman" w:cs="Times New Roman"/>
-          <w:color w:val="000000" w:themeColor="text1"/>
-          <w:sz w:val="28"/>
-          <w:szCs w:val="28"/>
-        </w:rPr>
-        <w:t xml:space="preserve"> </w:t>
-      </w:r>
-      <w:hyperlink r:id="rId16" w:history="1">
-        <w:r>
-          <w:rPr>
-            <w:rStyle w:val="Hyperlink"/>
-            <w:rFonts w:ascii="Times New Roman" w:hAnsi="Times New Roman" w:cs="Times New Roman"/>
-            <w:sz w:val="28"/>
-            <w:szCs w:val="28"/>
-          </w:rPr>
-          <w:t>https://github.com/DoAnhTuan98</w:t>
-        </w:r>
-      </w:hyperlink>
+        <w:t xml:space="preserve"> macOS</w:t>
+      </w:r>
     </w:p>
     <w:p>
       <w:pPr>
@@ -10364,841 +11555,114 @@
     </w:p>
     <w:p>
       <w:pPr>
-        <w:pStyle w:val="Heading2"/>
-        <w:rPr>
-          <w:rFonts w:ascii="Times New Roman" w:hAnsi="Times New Roman" w:cs="Times New Roman"/>
-          <w:b/>
-          <w:bCs/>
-          <w:color w:val="000000" w:themeColor="text1"/>
-          <w:sz w:val="28"/>
-          <w:szCs w:val="28"/>
-        </w:rPr>
-      </w:pPr>
-      <w:bookmarkStart w:id="10" w:name="_Toc58449731"/>
-      <w:r>
-        <w:rPr>
-          <w:rFonts w:ascii="Times New Roman" w:hAnsi="Times New Roman" w:cs="Times New Roman"/>
-          <w:b/>
-          <w:bCs/>
-          <w:color w:val="000000" w:themeColor="text1"/>
-          <w:sz w:val="28"/>
-          <w:szCs w:val="28"/>
-        </w:rPr>
-        <w:lastRenderedPageBreak/>
-        <w:t xml:space="preserve">3.3 </w:t>
-      </w:r>
-      <w:proofErr w:type="spellStart"/>
-      <w:r>
-        <w:rPr>
-          <w:rFonts w:ascii="Times New Roman" w:hAnsi="Times New Roman" w:cs="Times New Roman"/>
-          <w:b/>
-          <w:bCs/>
-          <w:color w:val="000000" w:themeColor="text1"/>
-          <w:sz w:val="28"/>
-          <w:szCs w:val="28"/>
-        </w:rPr>
-        <w:t>Kết</w:t>
-      </w:r>
-      <w:proofErr w:type="spellEnd"/>
-      <w:r>
-        <w:rPr>
-          <w:rFonts w:ascii="Times New Roman" w:hAnsi="Times New Roman" w:cs="Times New Roman"/>
-          <w:b/>
-          <w:bCs/>
-          <w:color w:val="000000" w:themeColor="text1"/>
-          <w:sz w:val="28"/>
-          <w:szCs w:val="28"/>
-        </w:rPr>
-        <w:t xml:space="preserve"> </w:t>
-      </w:r>
-      <w:proofErr w:type="spellStart"/>
-      <w:r>
-        <w:rPr>
-          <w:rFonts w:ascii="Times New Roman" w:hAnsi="Times New Roman" w:cs="Times New Roman"/>
-          <w:b/>
-          <w:bCs/>
-          <w:color w:val="000000" w:themeColor="text1"/>
-          <w:sz w:val="28"/>
-          <w:szCs w:val="28"/>
-        </w:rPr>
-        <w:t>quả</w:t>
-      </w:r>
-      <w:proofErr w:type="spellEnd"/>
-      <w:r>
-        <w:rPr>
-          <w:rFonts w:ascii="Times New Roman" w:hAnsi="Times New Roman" w:cs="Times New Roman"/>
-          <w:b/>
-          <w:bCs/>
-          <w:color w:val="000000" w:themeColor="text1"/>
-          <w:sz w:val="28"/>
-          <w:szCs w:val="28"/>
-        </w:rPr>
-        <w:t xml:space="preserve"> </w:t>
-      </w:r>
-      <w:proofErr w:type="spellStart"/>
-      <w:r>
-        <w:rPr>
-          <w:rFonts w:ascii="Times New Roman" w:hAnsi="Times New Roman" w:cs="Times New Roman"/>
-          <w:b/>
-          <w:bCs/>
-          <w:color w:val="000000" w:themeColor="text1"/>
-          <w:sz w:val="28"/>
-          <w:szCs w:val="28"/>
-        </w:rPr>
-        <w:t>chạy</w:t>
-      </w:r>
-      <w:proofErr w:type="spellEnd"/>
-      <w:r>
-        <w:rPr>
-          <w:rFonts w:ascii="Times New Roman" w:hAnsi="Times New Roman" w:cs="Times New Roman"/>
-          <w:b/>
-          <w:bCs/>
-          <w:color w:val="000000" w:themeColor="text1"/>
-          <w:sz w:val="28"/>
-          <w:szCs w:val="28"/>
-        </w:rPr>
-        <w:t xml:space="preserve"> </w:t>
-      </w:r>
-      <w:proofErr w:type="spellStart"/>
-      <w:r>
-        <w:rPr>
-          <w:rFonts w:ascii="Times New Roman" w:hAnsi="Times New Roman" w:cs="Times New Roman"/>
-          <w:b/>
-          <w:bCs/>
-          <w:color w:val="000000" w:themeColor="text1"/>
-          <w:sz w:val="28"/>
-          <w:szCs w:val="28"/>
-        </w:rPr>
-        <w:t>thử</w:t>
-      </w:r>
-      <w:proofErr w:type="spellEnd"/>
-      <w:r>
-        <w:rPr>
-          <w:rFonts w:ascii="Times New Roman" w:hAnsi="Times New Roman" w:cs="Times New Roman"/>
-          <w:b/>
-          <w:bCs/>
-          <w:color w:val="000000" w:themeColor="text1"/>
-          <w:sz w:val="28"/>
-          <w:szCs w:val="28"/>
-        </w:rPr>
-        <w:t xml:space="preserve"> </w:t>
-      </w:r>
-      <w:proofErr w:type="spellStart"/>
-      <w:r>
-        <w:rPr>
-          <w:rFonts w:ascii="Times New Roman" w:hAnsi="Times New Roman" w:cs="Times New Roman"/>
-          <w:b/>
-          <w:bCs/>
-          <w:color w:val="000000" w:themeColor="text1"/>
-          <w:sz w:val="28"/>
-          <w:szCs w:val="28"/>
-        </w:rPr>
-        <w:t>nghiệm</w:t>
-      </w:r>
-      <w:bookmarkEnd w:id="10"/>
-      <w:proofErr w:type="spellEnd"/>
-    </w:p>
-    <w:p>
-      <w:pPr>
-        <w:pStyle w:val="HTMLPreformatted"/>
-        <w:shd w:val="clear" w:color="auto" w:fill="FFFFFF"/>
-        <w:rPr>
-          <w:rFonts w:ascii="Times New Roman" w:hAnsi="Times New Roman" w:cs="Times New Roman"/>
-          <w:color w:val="24292E"/>
-          <w:sz w:val="28"/>
-          <w:szCs w:val="28"/>
-        </w:rPr>
-      </w:pPr>
-      <w:r>
-        <w:rPr>
-          <w:rFonts w:ascii="Times New Roman" w:hAnsi="Times New Roman" w:cs="Times New Roman"/>
-          <w:color w:val="000000" w:themeColor="text1"/>
-          <w:sz w:val="28"/>
-          <w:szCs w:val="28"/>
-        </w:rPr>
-        <w:t xml:space="preserve"> </w:t>
-      </w:r>
-      <w:proofErr w:type="spellStart"/>
-      <w:r>
-        <w:rPr>
-          <w:rFonts w:ascii="Times New Roman" w:hAnsi="Times New Roman" w:cs="Times New Roman"/>
-          <w:color w:val="000000" w:themeColor="text1"/>
-          <w:sz w:val="28"/>
-          <w:szCs w:val="28"/>
-        </w:rPr>
-        <w:t>Cài</w:t>
-      </w:r>
-      <w:proofErr w:type="spellEnd"/>
-      <w:r>
-        <w:rPr>
-          <w:rFonts w:ascii="Times New Roman" w:hAnsi="Times New Roman" w:cs="Times New Roman"/>
-          <w:color w:val="000000" w:themeColor="text1"/>
-          <w:sz w:val="28"/>
-          <w:szCs w:val="28"/>
-        </w:rPr>
-        <w:t xml:space="preserve"> </w:t>
-      </w:r>
-      <w:proofErr w:type="spellStart"/>
-      <w:r>
-        <w:rPr>
-          <w:rFonts w:ascii="Times New Roman" w:hAnsi="Times New Roman" w:cs="Times New Roman"/>
-          <w:color w:val="000000" w:themeColor="text1"/>
-          <w:sz w:val="28"/>
-          <w:szCs w:val="28"/>
-        </w:rPr>
-        <w:t>đặt</w:t>
-      </w:r>
-      <w:proofErr w:type="spellEnd"/>
-      <w:r>
-        <w:rPr>
-          <w:rFonts w:ascii="Times New Roman" w:hAnsi="Times New Roman" w:cs="Times New Roman"/>
-          <w:color w:val="000000" w:themeColor="text1"/>
-          <w:sz w:val="28"/>
-          <w:szCs w:val="28"/>
-        </w:rPr>
-        <w:t xml:space="preserve"> dependencies: </w:t>
-      </w:r>
-      <w:r>
-        <w:rPr>
-          <w:rFonts w:ascii="Times New Roman" w:hAnsi="Times New Roman" w:cs="Times New Roman"/>
-          <w:color w:val="24292E"/>
-          <w:sz w:val="28"/>
-          <w:szCs w:val="28"/>
-        </w:rPr>
-        <w:t xml:space="preserve">pip install -U </w:t>
-      </w:r>
-      <w:proofErr w:type="spellStart"/>
-      <w:r>
-        <w:rPr>
-          <w:rFonts w:ascii="Times New Roman" w:hAnsi="Times New Roman" w:cs="Times New Roman"/>
-          <w:color w:val="24292E"/>
-          <w:sz w:val="28"/>
-          <w:szCs w:val="28"/>
-        </w:rPr>
-        <w:t>tensorflow</w:t>
-      </w:r>
-      <w:proofErr w:type="spellEnd"/>
-      <w:r>
-        <w:rPr>
-          <w:rFonts w:ascii="Times New Roman" w:hAnsi="Times New Roman" w:cs="Times New Roman"/>
-          <w:color w:val="24292E"/>
-          <w:sz w:val="28"/>
-          <w:szCs w:val="28"/>
-        </w:rPr>
-        <w:t xml:space="preserve"> </w:t>
-      </w:r>
-      <w:proofErr w:type="spellStart"/>
-      <w:r>
-        <w:rPr>
-          <w:rFonts w:ascii="Times New Roman" w:hAnsi="Times New Roman" w:cs="Times New Roman"/>
-          <w:color w:val="24292E"/>
-          <w:sz w:val="28"/>
-          <w:szCs w:val="28"/>
-        </w:rPr>
-        <w:t>keras</w:t>
-      </w:r>
-      <w:proofErr w:type="spellEnd"/>
-      <w:r>
-        <w:rPr>
-          <w:rFonts w:ascii="Times New Roman" w:hAnsi="Times New Roman" w:cs="Times New Roman"/>
-          <w:color w:val="24292E"/>
-          <w:sz w:val="28"/>
-          <w:szCs w:val="28"/>
-        </w:rPr>
-        <w:t xml:space="preserve"> </w:t>
-      </w:r>
-      <w:proofErr w:type="spellStart"/>
-      <w:r>
-        <w:rPr>
-          <w:rFonts w:ascii="Times New Roman" w:hAnsi="Times New Roman" w:cs="Times New Roman"/>
-          <w:color w:val="24292E"/>
-          <w:sz w:val="28"/>
-          <w:szCs w:val="28"/>
-        </w:rPr>
-        <w:t>opencv</w:t>
-      </w:r>
-      <w:proofErr w:type="spellEnd"/>
-      <w:r>
-        <w:rPr>
-          <w:rFonts w:ascii="Times New Roman" w:hAnsi="Times New Roman" w:cs="Times New Roman"/>
-          <w:color w:val="24292E"/>
-          <w:sz w:val="28"/>
-          <w:szCs w:val="28"/>
-        </w:rPr>
-        <w:t>-python</w:t>
-      </w:r>
-      <w:r>
-        <w:rPr>
-          <w:rFonts w:ascii="Times New Roman" w:hAnsi="Times New Roman" w:cs="Times New Roman"/>
-          <w:color w:val="24292E"/>
-          <w:sz w:val="28"/>
-          <w:szCs w:val="28"/>
-        </w:rPr>
-        <w:t xml:space="preserve"> </w:t>
-      </w:r>
-    </w:p>
-    <w:p>
-      <w:pPr>
-        <w:pStyle w:val="HTMLPreformatted"/>
-        <w:rPr>
-          <w:rFonts w:ascii="Times New Roman" w:hAnsi="Times New Roman" w:cs="Times New Roman"/>
-          <w:color w:val="24292E"/>
-          <w:sz w:val="28"/>
-          <w:szCs w:val="28"/>
-        </w:rPr>
-      </w:pPr>
-      <w:r>
-        <w:rPr>
-          <w:rFonts w:ascii="Times New Roman" w:hAnsi="Times New Roman" w:cs="Times New Roman"/>
-          <w:color w:val="24292E"/>
-          <w:sz w:val="28"/>
-          <w:szCs w:val="28"/>
-        </w:rPr>
-        <w:t xml:space="preserve"> </w:t>
-      </w:r>
-      <w:proofErr w:type="spellStart"/>
-      <w:r>
-        <w:rPr>
-          <w:rFonts w:ascii="Times New Roman" w:hAnsi="Times New Roman" w:cs="Times New Roman"/>
-          <w:color w:val="0D0D0D" w:themeColor="text1" w:themeTint="F2"/>
-          <w:sz w:val="28"/>
-          <w:szCs w:val="28"/>
-        </w:rPr>
-        <w:t>Để</w:t>
-      </w:r>
-      <w:proofErr w:type="spellEnd"/>
-      <w:r>
-        <w:rPr>
-          <w:rFonts w:ascii="Times New Roman" w:hAnsi="Times New Roman" w:cs="Times New Roman"/>
-          <w:color w:val="0D0D0D" w:themeColor="text1" w:themeTint="F2"/>
-          <w:sz w:val="28"/>
-          <w:szCs w:val="28"/>
-        </w:rPr>
-        <w:t xml:space="preserve"> </w:t>
-      </w:r>
-      <w:proofErr w:type="spellStart"/>
-      <w:r>
-        <w:rPr>
-          <w:rFonts w:ascii="Times New Roman" w:hAnsi="Times New Roman" w:cs="Times New Roman"/>
-          <w:color w:val="0D0D0D" w:themeColor="text1" w:themeTint="F2"/>
-          <w:sz w:val="28"/>
-          <w:szCs w:val="28"/>
-        </w:rPr>
-        <w:t>cài</w:t>
-      </w:r>
-      <w:proofErr w:type="spellEnd"/>
-      <w:r>
-        <w:rPr>
-          <w:rFonts w:ascii="Times New Roman" w:hAnsi="Times New Roman" w:cs="Times New Roman"/>
-          <w:color w:val="0D0D0D" w:themeColor="text1" w:themeTint="F2"/>
-          <w:sz w:val="28"/>
-          <w:szCs w:val="28"/>
-        </w:rPr>
-        <w:t xml:space="preserve"> </w:t>
-      </w:r>
-      <w:proofErr w:type="spellStart"/>
-      <w:r>
-        <w:rPr>
-          <w:rFonts w:ascii="Times New Roman" w:hAnsi="Times New Roman" w:cs="Times New Roman"/>
-          <w:color w:val="0D0D0D" w:themeColor="text1" w:themeTint="F2"/>
-          <w:sz w:val="28"/>
-          <w:szCs w:val="28"/>
-        </w:rPr>
-        <w:t>đặt</w:t>
-      </w:r>
-      <w:proofErr w:type="spellEnd"/>
-      <w:r>
-        <w:rPr>
-          <w:rFonts w:ascii="Times New Roman" w:hAnsi="Times New Roman" w:cs="Times New Roman"/>
-          <w:color w:val="0D0D0D" w:themeColor="text1" w:themeTint="F2"/>
-          <w:sz w:val="28"/>
-          <w:szCs w:val="28"/>
-        </w:rPr>
-        <w:t xml:space="preserve"> </w:t>
-      </w:r>
-      <w:proofErr w:type="spellStart"/>
-      <w:proofErr w:type="gramStart"/>
-      <w:r>
-        <w:rPr>
-          <w:rFonts w:ascii="Times New Roman" w:hAnsi="Times New Roman" w:cs="Times New Roman"/>
-          <w:color w:val="0D0D0D" w:themeColor="text1" w:themeTint="F2"/>
-          <w:sz w:val="28"/>
-          <w:szCs w:val="28"/>
-        </w:rPr>
-        <w:t>imageAI</w:t>
-      </w:r>
-      <w:proofErr w:type="spellEnd"/>
-      <w:r>
-        <w:rPr>
-          <w:rFonts w:ascii="Times New Roman" w:hAnsi="Times New Roman" w:cs="Times New Roman"/>
-          <w:color w:val="0D0D0D" w:themeColor="text1" w:themeTint="F2"/>
-          <w:sz w:val="28"/>
-          <w:szCs w:val="28"/>
-        </w:rPr>
-        <w:t xml:space="preserve"> ,</w:t>
-      </w:r>
-      <w:proofErr w:type="gramEnd"/>
-      <w:r>
-        <w:rPr>
-          <w:rFonts w:ascii="Times New Roman" w:hAnsi="Times New Roman" w:cs="Times New Roman"/>
-          <w:color w:val="0D0D0D" w:themeColor="text1" w:themeTint="F2"/>
-          <w:sz w:val="28"/>
-          <w:szCs w:val="28"/>
-        </w:rPr>
-        <w:t xml:space="preserve"> </w:t>
-      </w:r>
-      <w:proofErr w:type="spellStart"/>
-      <w:r>
-        <w:rPr>
-          <w:rFonts w:ascii="Times New Roman" w:hAnsi="Times New Roman" w:cs="Times New Roman"/>
-          <w:color w:val="0D0D0D" w:themeColor="text1" w:themeTint="F2"/>
-          <w:sz w:val="28"/>
-          <w:szCs w:val="28"/>
-        </w:rPr>
-        <w:t>chạy</w:t>
-      </w:r>
-      <w:proofErr w:type="spellEnd"/>
-      <w:r>
-        <w:rPr>
-          <w:rFonts w:ascii="Times New Roman" w:hAnsi="Times New Roman" w:cs="Times New Roman"/>
-          <w:color w:val="0D0D0D" w:themeColor="text1" w:themeTint="F2"/>
-          <w:sz w:val="28"/>
-          <w:szCs w:val="28"/>
-        </w:rPr>
-        <w:t xml:space="preserve"> </w:t>
-      </w:r>
-      <w:proofErr w:type="spellStart"/>
-      <w:r>
-        <w:rPr>
-          <w:rFonts w:ascii="Times New Roman" w:hAnsi="Times New Roman" w:cs="Times New Roman"/>
-          <w:color w:val="0D0D0D" w:themeColor="text1" w:themeTint="F2"/>
-          <w:sz w:val="28"/>
-          <w:szCs w:val="28"/>
-        </w:rPr>
-        <w:t>câu</w:t>
-      </w:r>
-      <w:proofErr w:type="spellEnd"/>
-      <w:r>
-        <w:rPr>
-          <w:rFonts w:ascii="Times New Roman" w:hAnsi="Times New Roman" w:cs="Times New Roman"/>
-          <w:color w:val="0D0D0D" w:themeColor="text1" w:themeTint="F2"/>
-          <w:sz w:val="28"/>
-          <w:szCs w:val="28"/>
-        </w:rPr>
-        <w:t xml:space="preserve"> </w:t>
-      </w:r>
-      <w:proofErr w:type="spellStart"/>
-      <w:r>
-        <w:rPr>
-          <w:rFonts w:ascii="Times New Roman" w:hAnsi="Times New Roman" w:cs="Times New Roman"/>
-          <w:color w:val="0D0D0D" w:themeColor="text1" w:themeTint="F2"/>
-          <w:sz w:val="28"/>
-          <w:szCs w:val="28"/>
-        </w:rPr>
-        <w:t>lệnh</w:t>
-      </w:r>
-      <w:proofErr w:type="spellEnd"/>
-      <w:r>
-        <w:rPr>
-          <w:rFonts w:ascii="Times New Roman" w:hAnsi="Times New Roman" w:cs="Times New Roman"/>
-          <w:color w:val="0D0D0D" w:themeColor="text1" w:themeTint="F2"/>
-          <w:sz w:val="28"/>
-          <w:szCs w:val="28"/>
-        </w:rPr>
-        <w:t xml:space="preserve"> : </w:t>
-      </w:r>
-      <w:r>
-        <w:rPr>
-          <w:rFonts w:ascii="Times New Roman" w:hAnsi="Times New Roman" w:cs="Times New Roman"/>
-          <w:color w:val="24292E"/>
-          <w:sz w:val="28"/>
-          <w:szCs w:val="28"/>
-        </w:rPr>
-        <w:t xml:space="preserve">pip3 install </w:t>
-      </w:r>
-      <w:proofErr w:type="spellStart"/>
-      <w:r>
-        <w:rPr>
-          <w:rFonts w:ascii="Times New Roman" w:hAnsi="Times New Roman" w:cs="Times New Roman"/>
-          <w:color w:val="24292E"/>
-          <w:sz w:val="28"/>
-          <w:szCs w:val="28"/>
-        </w:rPr>
-        <w:t>imageai</w:t>
-      </w:r>
-      <w:proofErr w:type="spellEnd"/>
-      <w:r>
-        <w:rPr>
-          <w:rFonts w:ascii="Times New Roman" w:hAnsi="Times New Roman" w:cs="Times New Roman"/>
-          <w:color w:val="24292E"/>
-          <w:sz w:val="28"/>
-          <w:szCs w:val="28"/>
-        </w:rPr>
-        <w:t xml:space="preserve"> --upgrade</w:t>
-      </w:r>
-    </w:p>
-    <w:p>
-      <w:pPr>
-        <w:pStyle w:val="HTMLPreformatted"/>
-        <w:shd w:val="clear" w:color="auto" w:fill="FFFFFF"/>
-        <w:rPr>
-          <w:rFonts w:ascii="Times New Roman" w:hAnsi="Times New Roman" w:cs="Times New Roman"/>
-          <w:color w:val="0D0D0D" w:themeColor="text1" w:themeTint="F2"/>
-          <w:sz w:val="28"/>
-          <w:szCs w:val="28"/>
-        </w:rPr>
-      </w:pPr>
-      <w:r>
-        <w:rPr>
-          <w:rFonts w:ascii="Times New Roman" w:hAnsi="Times New Roman" w:cs="Times New Roman"/>
-          <w:color w:val="0D0D0D" w:themeColor="text1" w:themeTint="F2"/>
-          <w:sz w:val="28"/>
-          <w:szCs w:val="28"/>
-        </w:rPr>
-        <w:t xml:space="preserve"> </w:t>
-      </w:r>
-      <w:proofErr w:type="spellStart"/>
-      <w:r>
-        <w:rPr>
-          <w:rFonts w:ascii="Times New Roman" w:hAnsi="Times New Roman" w:cs="Times New Roman"/>
-          <w:color w:val="0D0D0D" w:themeColor="text1" w:themeTint="F2"/>
-          <w:sz w:val="28"/>
-          <w:szCs w:val="28"/>
-        </w:rPr>
-        <w:t>Kết</w:t>
-      </w:r>
-      <w:proofErr w:type="spellEnd"/>
-      <w:r>
-        <w:rPr>
-          <w:rFonts w:ascii="Times New Roman" w:hAnsi="Times New Roman" w:cs="Times New Roman"/>
-          <w:color w:val="0D0D0D" w:themeColor="text1" w:themeTint="F2"/>
-          <w:sz w:val="28"/>
-          <w:szCs w:val="28"/>
-        </w:rPr>
-        <w:t xml:space="preserve"> </w:t>
-      </w:r>
-      <w:proofErr w:type="spellStart"/>
-      <w:r>
-        <w:rPr>
-          <w:rFonts w:ascii="Times New Roman" w:hAnsi="Times New Roman" w:cs="Times New Roman"/>
-          <w:color w:val="0D0D0D" w:themeColor="text1" w:themeTint="F2"/>
-          <w:sz w:val="28"/>
-          <w:szCs w:val="28"/>
-        </w:rPr>
-        <w:t>quả</w:t>
-      </w:r>
-      <w:proofErr w:type="spellEnd"/>
-      <w:r>
-        <w:rPr>
-          <w:rFonts w:ascii="Times New Roman" w:hAnsi="Times New Roman" w:cs="Times New Roman"/>
-          <w:color w:val="0D0D0D" w:themeColor="text1" w:themeTint="F2"/>
-          <w:sz w:val="28"/>
-          <w:szCs w:val="28"/>
-        </w:rPr>
-        <w:t xml:space="preserve"> </w:t>
-      </w:r>
-      <w:proofErr w:type="spellStart"/>
-      <w:r>
-        <w:rPr>
-          <w:rFonts w:ascii="Times New Roman" w:hAnsi="Times New Roman" w:cs="Times New Roman"/>
-          <w:color w:val="0D0D0D" w:themeColor="text1" w:themeTint="F2"/>
-          <w:sz w:val="28"/>
-          <w:szCs w:val="28"/>
-        </w:rPr>
-        <w:t>chạy</w:t>
-      </w:r>
-      <w:proofErr w:type="spellEnd"/>
-      <w:r>
-        <w:rPr>
-          <w:rFonts w:ascii="Times New Roman" w:hAnsi="Times New Roman" w:cs="Times New Roman"/>
-          <w:color w:val="0D0D0D" w:themeColor="text1" w:themeTint="F2"/>
-          <w:sz w:val="28"/>
-          <w:szCs w:val="28"/>
-        </w:rPr>
-        <w:t xml:space="preserve"> </w:t>
-      </w:r>
-      <w:proofErr w:type="spellStart"/>
-      <w:r>
-        <w:rPr>
-          <w:rFonts w:ascii="Times New Roman" w:hAnsi="Times New Roman" w:cs="Times New Roman"/>
-          <w:color w:val="0D0D0D" w:themeColor="text1" w:themeTint="F2"/>
-          <w:sz w:val="28"/>
-          <w:szCs w:val="28"/>
-        </w:rPr>
-        <w:t>không</w:t>
-      </w:r>
-      <w:proofErr w:type="spellEnd"/>
-      <w:r>
-        <w:rPr>
-          <w:rFonts w:ascii="Times New Roman" w:hAnsi="Times New Roman" w:cs="Times New Roman"/>
-          <w:color w:val="0D0D0D" w:themeColor="text1" w:themeTint="F2"/>
-          <w:sz w:val="28"/>
-          <w:szCs w:val="28"/>
-        </w:rPr>
-        <w:t xml:space="preserve"> </w:t>
-      </w:r>
-      <w:proofErr w:type="spellStart"/>
-      <w:r>
-        <w:rPr>
-          <w:rFonts w:ascii="Times New Roman" w:hAnsi="Times New Roman" w:cs="Times New Roman"/>
-          <w:color w:val="0D0D0D" w:themeColor="text1" w:themeTint="F2"/>
-          <w:sz w:val="28"/>
-          <w:szCs w:val="28"/>
-        </w:rPr>
-        <w:t>thành</w:t>
-      </w:r>
-      <w:proofErr w:type="spellEnd"/>
-      <w:r>
-        <w:rPr>
-          <w:rFonts w:ascii="Times New Roman" w:hAnsi="Times New Roman" w:cs="Times New Roman"/>
-          <w:color w:val="0D0D0D" w:themeColor="text1" w:themeTint="F2"/>
-          <w:sz w:val="28"/>
-          <w:szCs w:val="28"/>
-        </w:rPr>
-        <w:t xml:space="preserve"> </w:t>
-      </w:r>
-      <w:proofErr w:type="spellStart"/>
-      <w:proofErr w:type="gramStart"/>
-      <w:r>
-        <w:rPr>
-          <w:rFonts w:ascii="Times New Roman" w:hAnsi="Times New Roman" w:cs="Times New Roman"/>
-          <w:color w:val="0D0D0D" w:themeColor="text1" w:themeTint="F2"/>
-          <w:sz w:val="28"/>
-          <w:szCs w:val="28"/>
-        </w:rPr>
-        <w:t>công</w:t>
-      </w:r>
-      <w:proofErr w:type="spellEnd"/>
-      <w:r>
-        <w:rPr>
-          <w:rFonts w:ascii="Times New Roman" w:hAnsi="Times New Roman" w:cs="Times New Roman"/>
-          <w:color w:val="0D0D0D" w:themeColor="text1" w:themeTint="F2"/>
-          <w:sz w:val="28"/>
-          <w:szCs w:val="28"/>
-        </w:rPr>
-        <w:t xml:space="preserve"> .</w:t>
-      </w:r>
-      <w:proofErr w:type="gramEnd"/>
-      <w:r>
-        <w:rPr>
-          <w:rFonts w:ascii="Times New Roman" w:hAnsi="Times New Roman" w:cs="Times New Roman"/>
-          <w:color w:val="0D0D0D" w:themeColor="text1" w:themeTint="F2"/>
-          <w:sz w:val="28"/>
-          <w:szCs w:val="28"/>
-        </w:rPr>
-        <w:t xml:space="preserve"> </w:t>
-      </w:r>
-    </w:p>
-    <w:p>
-      <w:pPr>
-        <w:pStyle w:val="HTMLPreformatted"/>
-        <w:shd w:val="clear" w:color="auto" w:fill="FFFFFF"/>
-        <w:rPr>
-          <w:rFonts w:ascii="Times New Roman" w:hAnsi="Times New Roman" w:cs="Times New Roman"/>
-          <w:color w:val="0D0D0D" w:themeColor="text1" w:themeTint="F2"/>
-          <w:sz w:val="28"/>
-          <w:szCs w:val="28"/>
-        </w:rPr>
-      </w:pPr>
-      <w:r>
-        <w:rPr>
-          <w:rFonts w:ascii="Times New Roman" w:hAnsi="Times New Roman" w:cs="Times New Roman"/>
-          <w:color w:val="0D0D0D" w:themeColor="text1" w:themeTint="F2"/>
-          <w:sz w:val="28"/>
-          <w:szCs w:val="28"/>
-        </w:rPr>
-        <w:t xml:space="preserve"> </w:t>
-      </w:r>
-      <w:proofErr w:type="spellStart"/>
-      <w:r>
-        <w:rPr>
-          <w:rFonts w:ascii="Times New Roman" w:hAnsi="Times New Roman" w:cs="Times New Roman"/>
-          <w:color w:val="0D0D0D" w:themeColor="text1" w:themeTint="F2"/>
-          <w:sz w:val="28"/>
-          <w:szCs w:val="28"/>
-        </w:rPr>
-        <w:t>Lỗi</w:t>
-      </w:r>
-      <w:proofErr w:type="spellEnd"/>
-      <w:r>
-        <w:rPr>
-          <w:rFonts w:ascii="Times New Roman" w:hAnsi="Times New Roman" w:cs="Times New Roman"/>
-          <w:color w:val="0D0D0D" w:themeColor="text1" w:themeTint="F2"/>
-          <w:sz w:val="28"/>
-          <w:szCs w:val="28"/>
-        </w:rPr>
-        <w:t xml:space="preserve"> </w:t>
-      </w:r>
-      <w:proofErr w:type="spellStart"/>
-      <w:r>
-        <w:rPr>
-          <w:rFonts w:ascii="Times New Roman" w:hAnsi="Times New Roman" w:cs="Times New Roman"/>
-          <w:color w:val="0D0D0D" w:themeColor="text1" w:themeTint="F2"/>
-          <w:sz w:val="28"/>
-          <w:szCs w:val="28"/>
-        </w:rPr>
-        <w:t>xuất</w:t>
-      </w:r>
-      <w:proofErr w:type="spellEnd"/>
-      <w:r>
-        <w:rPr>
-          <w:rFonts w:ascii="Times New Roman" w:hAnsi="Times New Roman" w:cs="Times New Roman"/>
-          <w:color w:val="0D0D0D" w:themeColor="text1" w:themeTint="F2"/>
-          <w:sz w:val="28"/>
-          <w:szCs w:val="28"/>
-        </w:rPr>
-        <w:t xml:space="preserve"> </w:t>
-      </w:r>
-      <w:proofErr w:type="spellStart"/>
-      <w:proofErr w:type="gramStart"/>
-      <w:r>
-        <w:rPr>
-          <w:rFonts w:ascii="Times New Roman" w:hAnsi="Times New Roman" w:cs="Times New Roman"/>
-          <w:color w:val="0D0D0D" w:themeColor="text1" w:themeTint="F2"/>
-          <w:sz w:val="28"/>
-          <w:szCs w:val="28"/>
-        </w:rPr>
-        <w:t>hiện</w:t>
-      </w:r>
-      <w:proofErr w:type="spellEnd"/>
-      <w:r>
-        <w:rPr>
-          <w:rFonts w:ascii="Times New Roman" w:hAnsi="Times New Roman" w:cs="Times New Roman"/>
-          <w:color w:val="0D0D0D" w:themeColor="text1" w:themeTint="F2"/>
-          <w:sz w:val="28"/>
-          <w:szCs w:val="28"/>
-        </w:rPr>
-        <w:t xml:space="preserve"> :</w:t>
-      </w:r>
-      <w:proofErr w:type="gramEnd"/>
-      <w:r>
-        <w:rPr>
-          <w:rFonts w:ascii="Times New Roman" w:hAnsi="Times New Roman" w:cs="Times New Roman"/>
-          <w:color w:val="0D0D0D" w:themeColor="text1" w:themeTint="F2"/>
-          <w:sz w:val="28"/>
-          <w:szCs w:val="28"/>
-        </w:rPr>
-        <w:t xml:space="preserve">  </w:t>
-      </w:r>
-      <w:r>
-        <w:rPr>
-          <w:rFonts w:ascii="Times New Roman" w:hAnsi="Times New Roman" w:cs="Times New Roman"/>
-          <w:color w:val="0D0D0D" w:themeColor="text1" w:themeTint="F2"/>
-          <w:sz w:val="28"/>
-          <w:szCs w:val="28"/>
-        </w:rPr>
-        <w:t>error: no commands supplied</w:t>
-      </w:r>
-    </w:p>
-    <w:p>
-      <w:pPr>
-        <w:pStyle w:val="HTMLPreformatted"/>
-        <w:shd w:val="clear" w:color="auto" w:fill="FFFFFF"/>
-        <w:rPr>
-          <w:rFonts w:ascii="Times New Roman" w:hAnsi="Times New Roman" w:cs="Times New Roman"/>
-          <w:color w:val="0D0D0D" w:themeColor="text1" w:themeTint="F2"/>
-          <w:sz w:val="28"/>
-          <w:szCs w:val="28"/>
-        </w:rPr>
-      </w:pPr>
-    </w:p>
-    <w:p>
-      <w:pPr>
-        <w:pStyle w:val="Heading2"/>
-        <w:rPr>
-          <w:rFonts w:ascii="Times New Roman" w:hAnsi="Times New Roman" w:cs="Times New Roman"/>
-          <w:b/>
-          <w:bCs/>
-          <w:color w:val="000000" w:themeColor="text1"/>
-          <w:sz w:val="28"/>
-          <w:szCs w:val="28"/>
-        </w:rPr>
-      </w:pPr>
-      <w:bookmarkStart w:id="11" w:name="_Toc58449732"/>
-      <w:r>
-        <w:rPr>
-          <w:rFonts w:ascii="Times New Roman" w:hAnsi="Times New Roman" w:cs="Times New Roman"/>
-          <w:b/>
-          <w:bCs/>
-          <w:color w:val="000000" w:themeColor="text1"/>
-          <w:sz w:val="28"/>
-          <w:szCs w:val="28"/>
-        </w:rPr>
-        <w:t xml:space="preserve">3.4 </w:t>
-      </w:r>
-      <w:proofErr w:type="spellStart"/>
-      <w:r>
-        <w:rPr>
-          <w:rFonts w:ascii="Times New Roman" w:hAnsi="Times New Roman" w:cs="Times New Roman"/>
-          <w:b/>
-          <w:bCs/>
-          <w:color w:val="000000" w:themeColor="text1"/>
-          <w:sz w:val="28"/>
-          <w:szCs w:val="28"/>
-        </w:rPr>
-        <w:t>Phạm</w:t>
-      </w:r>
-      <w:proofErr w:type="spellEnd"/>
-      <w:r>
-        <w:rPr>
-          <w:rFonts w:ascii="Times New Roman" w:hAnsi="Times New Roman" w:cs="Times New Roman"/>
-          <w:b/>
-          <w:bCs/>
-          <w:color w:val="000000" w:themeColor="text1"/>
-          <w:sz w:val="28"/>
-          <w:szCs w:val="28"/>
-        </w:rPr>
-        <w:t xml:space="preserve"> vi </w:t>
-      </w:r>
-      <w:proofErr w:type="spellStart"/>
-      <w:r>
-        <w:rPr>
-          <w:rFonts w:ascii="Times New Roman" w:hAnsi="Times New Roman" w:cs="Times New Roman"/>
-          <w:b/>
-          <w:bCs/>
-          <w:color w:val="000000" w:themeColor="text1"/>
-          <w:sz w:val="28"/>
-          <w:szCs w:val="28"/>
-        </w:rPr>
-        <w:t>dự</w:t>
-      </w:r>
-      <w:proofErr w:type="spellEnd"/>
-      <w:r>
-        <w:rPr>
-          <w:rFonts w:ascii="Times New Roman" w:hAnsi="Times New Roman" w:cs="Times New Roman"/>
-          <w:b/>
-          <w:bCs/>
-          <w:color w:val="000000" w:themeColor="text1"/>
-          <w:sz w:val="28"/>
-          <w:szCs w:val="28"/>
-        </w:rPr>
-        <w:t xml:space="preserve"> </w:t>
-      </w:r>
-      <w:proofErr w:type="spellStart"/>
-      <w:r>
-        <w:rPr>
-          <w:rFonts w:ascii="Times New Roman" w:hAnsi="Times New Roman" w:cs="Times New Roman"/>
-          <w:b/>
-          <w:bCs/>
-          <w:color w:val="000000" w:themeColor="text1"/>
-          <w:sz w:val="28"/>
-          <w:szCs w:val="28"/>
-        </w:rPr>
-        <w:t>án</w:t>
-      </w:r>
-      <w:bookmarkEnd w:id="11"/>
-      <w:proofErr w:type="spellEnd"/>
-      <w:r>
-        <w:rPr>
-          <w:rFonts w:ascii="Times New Roman" w:hAnsi="Times New Roman" w:cs="Times New Roman"/>
-          <w:b/>
-          <w:bCs/>
-          <w:color w:val="000000" w:themeColor="text1"/>
-          <w:sz w:val="28"/>
-          <w:szCs w:val="28"/>
-        </w:rPr>
-        <w:t xml:space="preserve"> </w:t>
-      </w:r>
+        <w:pStyle w:val="Heading1"/>
+        <w:rPr>
+          <w:rFonts w:ascii="Times New Roman" w:hAnsi="Times New Roman" w:cs="Times New Roman"/>
+          <w:b/>
+          <w:bCs/>
+          <w:color w:val="000000" w:themeColor="text1"/>
+        </w:rPr>
+      </w:pPr>
+      <w:bookmarkStart w:id="12" w:name="_Toc58449733"/>
+      <w:r>
+        <w:rPr>
+          <w:rFonts w:ascii="Times New Roman" w:hAnsi="Times New Roman" w:cs="Times New Roman"/>
+          <w:b/>
+          <w:bCs/>
+          <w:color w:val="000000" w:themeColor="text1"/>
+        </w:rPr>
+        <w:t>I</w:t>
+      </w:r>
+      <w:r>
+        <w:rPr>
+          <w:rFonts w:ascii="Times New Roman" w:hAnsi="Times New Roman" w:cs="Times New Roman"/>
+          <w:b/>
+          <w:bCs/>
+          <w:color w:val="000000" w:themeColor="text1"/>
+        </w:rPr>
+        <w:t xml:space="preserve">V. Giao </w:t>
+      </w:r>
+      <w:proofErr w:type="spellStart"/>
+      <w:r>
+        <w:rPr>
+          <w:rFonts w:ascii="Times New Roman" w:hAnsi="Times New Roman" w:cs="Times New Roman"/>
+          <w:b/>
+          <w:bCs/>
+          <w:color w:val="000000" w:themeColor="text1"/>
+        </w:rPr>
+        <w:t>tiếp</w:t>
+      </w:r>
+      <w:proofErr w:type="spellEnd"/>
+      <w:r>
+        <w:rPr>
+          <w:rFonts w:ascii="Times New Roman" w:hAnsi="Times New Roman" w:cs="Times New Roman"/>
+          <w:b/>
+          <w:bCs/>
+          <w:color w:val="000000" w:themeColor="text1"/>
+        </w:rPr>
+        <w:t xml:space="preserve"> /</w:t>
+      </w:r>
+      <w:proofErr w:type="spellStart"/>
+      <w:r>
+        <w:rPr>
+          <w:rFonts w:ascii="Times New Roman" w:hAnsi="Times New Roman" w:cs="Times New Roman"/>
+          <w:b/>
+          <w:bCs/>
+          <w:color w:val="000000" w:themeColor="text1"/>
+        </w:rPr>
+        <w:t>Trao</w:t>
+      </w:r>
+      <w:proofErr w:type="spellEnd"/>
+      <w:r>
+        <w:rPr>
+          <w:rFonts w:ascii="Times New Roman" w:hAnsi="Times New Roman" w:cs="Times New Roman"/>
+          <w:b/>
+          <w:bCs/>
+          <w:color w:val="000000" w:themeColor="text1"/>
+        </w:rPr>
+        <w:t xml:space="preserve"> </w:t>
+      </w:r>
+      <w:proofErr w:type="spellStart"/>
+      <w:r>
+        <w:rPr>
+          <w:rFonts w:ascii="Times New Roman" w:hAnsi="Times New Roman" w:cs="Times New Roman"/>
+          <w:b/>
+          <w:bCs/>
+          <w:color w:val="000000" w:themeColor="text1"/>
+        </w:rPr>
+        <w:t>đổi</w:t>
+      </w:r>
+      <w:proofErr w:type="spellEnd"/>
+      <w:r>
+        <w:rPr>
+          <w:rFonts w:ascii="Times New Roman" w:hAnsi="Times New Roman" w:cs="Times New Roman"/>
+          <w:b/>
+          <w:bCs/>
+          <w:color w:val="000000" w:themeColor="text1"/>
+        </w:rPr>
+        <w:t xml:space="preserve"> </w:t>
+      </w:r>
+      <w:proofErr w:type="spellStart"/>
+      <w:r>
+        <w:rPr>
+          <w:rFonts w:ascii="Times New Roman" w:hAnsi="Times New Roman" w:cs="Times New Roman"/>
+          <w:b/>
+          <w:bCs/>
+          <w:color w:val="000000" w:themeColor="text1"/>
+        </w:rPr>
+        <w:t>thông</w:t>
+      </w:r>
+      <w:proofErr w:type="spellEnd"/>
+      <w:r>
+        <w:rPr>
+          <w:rFonts w:ascii="Times New Roman" w:hAnsi="Times New Roman" w:cs="Times New Roman"/>
+          <w:b/>
+          <w:bCs/>
+          <w:color w:val="000000" w:themeColor="text1"/>
+        </w:rPr>
+        <w:t xml:space="preserve"> tin</w:t>
+      </w:r>
+      <w:bookmarkEnd w:id="12"/>
     </w:p>
     <w:p>
       <w:pPr>
@@ -11212,145 +11676,387 @@
           <w:szCs w:val="28"/>
         </w:rPr>
       </w:pPr>
-      <w:proofErr w:type="spellStart"/>
-      <w:r>
-        <w:rPr>
-          <w:rFonts w:ascii="Times New Roman" w:hAnsi="Times New Roman" w:cs="Times New Roman"/>
-          <w:color w:val="000000" w:themeColor="text1"/>
-          <w:sz w:val="28"/>
-          <w:szCs w:val="28"/>
-        </w:rPr>
-        <w:t>Dự</w:t>
-      </w:r>
-      <w:proofErr w:type="spellEnd"/>
-      <w:r>
-        <w:rPr>
-          <w:rFonts w:ascii="Times New Roman" w:hAnsi="Times New Roman" w:cs="Times New Roman"/>
-          <w:color w:val="000000" w:themeColor="text1"/>
-          <w:sz w:val="28"/>
-          <w:szCs w:val="28"/>
-        </w:rPr>
-        <w:t xml:space="preserve"> </w:t>
-      </w:r>
-      <w:proofErr w:type="spellStart"/>
-      <w:r>
-        <w:rPr>
-          <w:rFonts w:ascii="Times New Roman" w:hAnsi="Times New Roman" w:cs="Times New Roman"/>
-          <w:color w:val="000000" w:themeColor="text1"/>
-          <w:sz w:val="28"/>
-          <w:szCs w:val="28"/>
-        </w:rPr>
-        <w:t>án</w:t>
-      </w:r>
-      <w:proofErr w:type="spellEnd"/>
-      <w:r>
-        <w:rPr>
-          <w:rFonts w:ascii="Times New Roman" w:hAnsi="Times New Roman" w:cs="Times New Roman"/>
-          <w:color w:val="000000" w:themeColor="text1"/>
-          <w:sz w:val="28"/>
-          <w:szCs w:val="28"/>
-        </w:rPr>
-        <w:t xml:space="preserve"> </w:t>
-      </w:r>
-      <w:proofErr w:type="spellStart"/>
-      <w:r>
-        <w:rPr>
-          <w:rFonts w:ascii="Times New Roman" w:hAnsi="Times New Roman" w:cs="Times New Roman"/>
-          <w:color w:val="000000" w:themeColor="text1"/>
-          <w:sz w:val="28"/>
-          <w:szCs w:val="28"/>
-        </w:rPr>
-        <w:t>chạy</w:t>
-      </w:r>
-      <w:proofErr w:type="spellEnd"/>
-      <w:r>
-        <w:rPr>
-          <w:rFonts w:ascii="Times New Roman" w:hAnsi="Times New Roman" w:cs="Times New Roman"/>
-          <w:color w:val="000000" w:themeColor="text1"/>
-          <w:sz w:val="28"/>
-          <w:szCs w:val="28"/>
-        </w:rPr>
-        <w:t xml:space="preserve"> </w:t>
-      </w:r>
-      <w:proofErr w:type="spellStart"/>
-      <w:r>
-        <w:rPr>
-          <w:rFonts w:ascii="Times New Roman" w:hAnsi="Times New Roman" w:cs="Times New Roman"/>
-          <w:color w:val="000000" w:themeColor="text1"/>
-          <w:sz w:val="28"/>
-          <w:szCs w:val="28"/>
-        </w:rPr>
-        <w:t>được</w:t>
-      </w:r>
-      <w:proofErr w:type="spellEnd"/>
-      <w:r>
-        <w:rPr>
-          <w:rFonts w:ascii="Times New Roman" w:hAnsi="Times New Roman" w:cs="Times New Roman"/>
-          <w:color w:val="000000" w:themeColor="text1"/>
-          <w:sz w:val="28"/>
-          <w:szCs w:val="28"/>
-        </w:rPr>
-        <w:t xml:space="preserve"> </w:t>
-      </w:r>
-      <w:proofErr w:type="spellStart"/>
-      <w:r>
-        <w:rPr>
-          <w:rFonts w:ascii="Times New Roman" w:hAnsi="Times New Roman" w:cs="Times New Roman"/>
-          <w:color w:val="000000" w:themeColor="text1"/>
-          <w:sz w:val="28"/>
-          <w:szCs w:val="28"/>
-        </w:rPr>
-        <w:t>trên</w:t>
-      </w:r>
-      <w:proofErr w:type="spellEnd"/>
-      <w:r>
-        <w:rPr>
-          <w:rFonts w:ascii="Times New Roman" w:hAnsi="Times New Roman" w:cs="Times New Roman"/>
-          <w:color w:val="000000" w:themeColor="text1"/>
-          <w:sz w:val="28"/>
-          <w:szCs w:val="28"/>
-        </w:rPr>
-        <w:t xml:space="preserve"> </w:t>
-      </w:r>
-      <w:proofErr w:type="spellStart"/>
-      <w:r>
-        <w:rPr>
-          <w:rFonts w:ascii="Times New Roman" w:hAnsi="Times New Roman" w:cs="Times New Roman"/>
-          <w:color w:val="000000" w:themeColor="text1"/>
-          <w:sz w:val="28"/>
-          <w:szCs w:val="28"/>
-        </w:rPr>
-        <w:t>nền</w:t>
-      </w:r>
-      <w:proofErr w:type="spellEnd"/>
-      <w:r>
-        <w:rPr>
-          <w:rFonts w:ascii="Times New Roman" w:hAnsi="Times New Roman" w:cs="Times New Roman"/>
-          <w:color w:val="000000" w:themeColor="text1"/>
-          <w:sz w:val="28"/>
-          <w:szCs w:val="28"/>
-        </w:rPr>
-        <w:t xml:space="preserve"> </w:t>
-      </w:r>
-      <w:proofErr w:type="spellStart"/>
-      <w:r>
-        <w:rPr>
-          <w:rFonts w:ascii="Times New Roman" w:hAnsi="Times New Roman" w:cs="Times New Roman"/>
-          <w:color w:val="000000" w:themeColor="text1"/>
-          <w:sz w:val="28"/>
-          <w:szCs w:val="28"/>
-        </w:rPr>
-        <w:t>tảng</w:t>
-      </w:r>
-      <w:proofErr w:type="spellEnd"/>
-      <w:r>
-        <w:rPr>
-          <w:rFonts w:ascii="Times New Roman" w:hAnsi="Times New Roman" w:cs="Times New Roman"/>
-          <w:color w:val="000000" w:themeColor="text1"/>
-          <w:sz w:val="28"/>
-          <w:szCs w:val="28"/>
-        </w:rPr>
-        <w:t xml:space="preserve"> window </w:t>
+      <w:r>
+        <w:rPr>
+          <w:rFonts w:ascii="Times New Roman" w:hAnsi="Times New Roman" w:cs="Times New Roman"/>
+          <w:color w:val="000000" w:themeColor="text1"/>
+          <w:sz w:val="28"/>
+          <w:szCs w:val="28"/>
+        </w:rPr>
+        <w:t xml:space="preserve"> </w:t>
+      </w:r>
+      <w:proofErr w:type="spellStart"/>
+      <w:r>
+        <w:rPr>
+          <w:rFonts w:ascii="Times New Roman" w:hAnsi="Times New Roman" w:cs="Times New Roman"/>
+          <w:color w:val="000000" w:themeColor="text1"/>
+          <w:sz w:val="28"/>
+          <w:szCs w:val="28"/>
+        </w:rPr>
+        <w:t>Một</w:t>
+      </w:r>
+      <w:proofErr w:type="spellEnd"/>
+      <w:r>
+        <w:rPr>
+          <w:rFonts w:ascii="Times New Roman" w:hAnsi="Times New Roman" w:cs="Times New Roman"/>
+          <w:color w:val="000000" w:themeColor="text1"/>
+          <w:sz w:val="28"/>
+          <w:szCs w:val="28"/>
+        </w:rPr>
+        <w:t xml:space="preserve"> </w:t>
+      </w:r>
+      <w:proofErr w:type="spellStart"/>
+      <w:r>
+        <w:rPr>
+          <w:rFonts w:ascii="Times New Roman" w:hAnsi="Times New Roman" w:cs="Times New Roman"/>
+          <w:color w:val="000000" w:themeColor="text1"/>
+          <w:sz w:val="28"/>
+          <w:szCs w:val="28"/>
+        </w:rPr>
+        <w:t>tuần</w:t>
+      </w:r>
+      <w:proofErr w:type="spellEnd"/>
+      <w:r>
+        <w:rPr>
+          <w:rFonts w:ascii="Times New Roman" w:hAnsi="Times New Roman" w:cs="Times New Roman"/>
+          <w:color w:val="000000" w:themeColor="text1"/>
+          <w:sz w:val="28"/>
+          <w:szCs w:val="28"/>
+        </w:rPr>
+        <w:t xml:space="preserve"> </w:t>
+      </w:r>
+      <w:proofErr w:type="spellStart"/>
+      <w:r>
+        <w:rPr>
+          <w:rFonts w:ascii="Times New Roman" w:hAnsi="Times New Roman" w:cs="Times New Roman"/>
+          <w:color w:val="000000" w:themeColor="text1"/>
+          <w:sz w:val="28"/>
+          <w:szCs w:val="28"/>
+        </w:rPr>
+        <w:t>nhóm</w:t>
+      </w:r>
+      <w:proofErr w:type="spellEnd"/>
+      <w:r>
+        <w:rPr>
+          <w:rFonts w:ascii="Times New Roman" w:hAnsi="Times New Roman" w:cs="Times New Roman"/>
+          <w:color w:val="000000" w:themeColor="text1"/>
+          <w:sz w:val="28"/>
+          <w:szCs w:val="28"/>
+        </w:rPr>
+        <w:t xml:space="preserve"> </w:t>
+      </w:r>
+      <w:proofErr w:type="spellStart"/>
+      <w:r>
+        <w:rPr>
+          <w:rFonts w:ascii="Times New Roman" w:hAnsi="Times New Roman" w:cs="Times New Roman"/>
+          <w:color w:val="000000" w:themeColor="text1"/>
+          <w:sz w:val="28"/>
+          <w:szCs w:val="28"/>
+        </w:rPr>
+        <w:t>gặp</w:t>
+      </w:r>
+      <w:proofErr w:type="spellEnd"/>
+      <w:r>
+        <w:rPr>
+          <w:rFonts w:ascii="Times New Roman" w:hAnsi="Times New Roman" w:cs="Times New Roman"/>
+          <w:color w:val="000000" w:themeColor="text1"/>
+          <w:sz w:val="28"/>
+          <w:szCs w:val="28"/>
+        </w:rPr>
+        <w:t xml:space="preserve"> </w:t>
+      </w:r>
+      <w:proofErr w:type="spellStart"/>
+      <w:r>
+        <w:rPr>
+          <w:rFonts w:ascii="Times New Roman" w:hAnsi="Times New Roman" w:cs="Times New Roman"/>
+          <w:color w:val="000000" w:themeColor="text1"/>
+          <w:sz w:val="28"/>
+          <w:szCs w:val="28"/>
+        </w:rPr>
+        <w:t>nhau</w:t>
+      </w:r>
+      <w:proofErr w:type="spellEnd"/>
+      <w:r>
+        <w:rPr>
+          <w:rFonts w:ascii="Times New Roman" w:hAnsi="Times New Roman" w:cs="Times New Roman"/>
+          <w:color w:val="000000" w:themeColor="text1"/>
+          <w:sz w:val="28"/>
+          <w:szCs w:val="28"/>
+        </w:rPr>
+        <w:t xml:space="preserve"> </w:t>
+      </w:r>
+      <w:proofErr w:type="spellStart"/>
+      <w:r>
+        <w:rPr>
+          <w:rFonts w:ascii="Times New Roman" w:hAnsi="Times New Roman" w:cs="Times New Roman"/>
+          <w:color w:val="000000" w:themeColor="text1"/>
+          <w:sz w:val="28"/>
+          <w:szCs w:val="28"/>
+        </w:rPr>
+        <w:t>trao</w:t>
+      </w:r>
+      <w:proofErr w:type="spellEnd"/>
+      <w:r>
+        <w:rPr>
+          <w:rFonts w:ascii="Times New Roman" w:hAnsi="Times New Roman" w:cs="Times New Roman"/>
+          <w:color w:val="000000" w:themeColor="text1"/>
+          <w:sz w:val="28"/>
+          <w:szCs w:val="28"/>
+        </w:rPr>
+        <w:t xml:space="preserve"> </w:t>
+      </w:r>
+      <w:proofErr w:type="spellStart"/>
+      <w:r>
+        <w:rPr>
+          <w:rFonts w:ascii="Times New Roman" w:hAnsi="Times New Roman" w:cs="Times New Roman"/>
+          <w:color w:val="000000" w:themeColor="text1"/>
+          <w:sz w:val="28"/>
+          <w:szCs w:val="28"/>
+        </w:rPr>
+        <w:t>đổi</w:t>
+      </w:r>
+      <w:proofErr w:type="spellEnd"/>
+      <w:r>
+        <w:rPr>
+          <w:rFonts w:ascii="Times New Roman" w:hAnsi="Times New Roman" w:cs="Times New Roman"/>
+          <w:color w:val="000000" w:themeColor="text1"/>
+          <w:sz w:val="28"/>
+          <w:szCs w:val="28"/>
+        </w:rPr>
+        <w:t xml:space="preserve"> </w:t>
+      </w:r>
+      <w:r>
+        <w:rPr>
+          <w:rFonts w:ascii="Times New Roman" w:hAnsi="Times New Roman" w:cs="Times New Roman"/>
+          <w:color w:val="000000" w:themeColor="text1"/>
+          <w:sz w:val="28"/>
+          <w:szCs w:val="28"/>
+        </w:rPr>
+        <w:t>3</w:t>
+      </w:r>
+      <w:r>
+        <w:rPr>
+          <w:rFonts w:ascii="Times New Roman" w:hAnsi="Times New Roman" w:cs="Times New Roman"/>
+          <w:color w:val="000000" w:themeColor="text1"/>
+          <w:sz w:val="28"/>
+          <w:szCs w:val="28"/>
+        </w:rPr>
+        <w:t xml:space="preserve"> </w:t>
+      </w:r>
+      <w:proofErr w:type="spellStart"/>
+      <w:r>
+        <w:rPr>
+          <w:rFonts w:ascii="Times New Roman" w:hAnsi="Times New Roman" w:cs="Times New Roman"/>
+          <w:color w:val="000000" w:themeColor="text1"/>
+          <w:sz w:val="28"/>
+          <w:szCs w:val="28"/>
+        </w:rPr>
+        <w:t>lần</w:t>
+      </w:r>
+      <w:proofErr w:type="spellEnd"/>
+      <w:r>
+        <w:rPr>
+          <w:rFonts w:ascii="Times New Roman" w:hAnsi="Times New Roman" w:cs="Times New Roman"/>
+          <w:color w:val="000000" w:themeColor="text1"/>
+          <w:sz w:val="28"/>
+          <w:szCs w:val="28"/>
+        </w:rPr>
+        <w:t xml:space="preserve"> </w:t>
+      </w:r>
+    </w:p>
+    <w:p>
+      <w:pPr>
+        <w:pStyle w:val="Heading1"/>
+        <w:rPr>
+          <w:rFonts w:ascii="Times New Roman" w:hAnsi="Times New Roman" w:cs="Times New Roman"/>
+          <w:b/>
+          <w:bCs/>
+          <w:color w:val="000000" w:themeColor="text1"/>
+        </w:rPr>
+      </w:pPr>
+      <w:bookmarkStart w:id="13" w:name="_Toc58449734"/>
+      <w:r>
+        <w:rPr>
+          <w:rFonts w:ascii="Times New Roman" w:hAnsi="Times New Roman" w:cs="Times New Roman"/>
+          <w:b/>
+          <w:bCs/>
+          <w:color w:val="000000" w:themeColor="text1"/>
+        </w:rPr>
+        <w:t xml:space="preserve">V. </w:t>
+      </w:r>
+      <w:proofErr w:type="spellStart"/>
+      <w:r>
+        <w:rPr>
+          <w:rFonts w:ascii="Times New Roman" w:hAnsi="Times New Roman" w:cs="Times New Roman"/>
+          <w:b/>
+          <w:bCs/>
+          <w:color w:val="000000" w:themeColor="text1"/>
+        </w:rPr>
+        <w:t>Ước</w:t>
+      </w:r>
+      <w:proofErr w:type="spellEnd"/>
+      <w:r>
+        <w:rPr>
+          <w:rFonts w:ascii="Times New Roman" w:hAnsi="Times New Roman" w:cs="Times New Roman"/>
+          <w:b/>
+          <w:bCs/>
+          <w:color w:val="000000" w:themeColor="text1"/>
+        </w:rPr>
+        <w:t xml:space="preserve"> </w:t>
+      </w:r>
+      <w:proofErr w:type="spellStart"/>
+      <w:r>
+        <w:rPr>
+          <w:rFonts w:ascii="Times New Roman" w:hAnsi="Times New Roman" w:cs="Times New Roman"/>
+          <w:b/>
+          <w:bCs/>
+          <w:color w:val="000000" w:themeColor="text1"/>
+        </w:rPr>
+        <w:t>lượng</w:t>
+      </w:r>
+      <w:proofErr w:type="spellEnd"/>
+      <w:r>
+        <w:rPr>
+          <w:rFonts w:ascii="Times New Roman" w:hAnsi="Times New Roman" w:cs="Times New Roman"/>
+          <w:b/>
+          <w:bCs/>
+          <w:color w:val="000000" w:themeColor="text1"/>
+        </w:rPr>
+        <w:t xml:space="preserve"> </w:t>
+      </w:r>
+      <w:proofErr w:type="spellStart"/>
+      <w:r>
+        <w:rPr>
+          <w:rFonts w:ascii="Times New Roman" w:hAnsi="Times New Roman" w:cs="Times New Roman"/>
+          <w:b/>
+          <w:bCs/>
+          <w:color w:val="000000" w:themeColor="text1"/>
+        </w:rPr>
+        <w:t>chung</w:t>
+      </w:r>
+      <w:bookmarkEnd w:id="13"/>
+      <w:proofErr w:type="spellEnd"/>
+    </w:p>
+    <w:p>
+      <w:pPr>
+        <w:pStyle w:val="Heading2"/>
+        <w:rPr>
+          <w:rFonts w:ascii="Times New Roman" w:hAnsi="Times New Roman" w:cs="Times New Roman"/>
+          <w:b/>
+          <w:bCs/>
+          <w:color w:val="000000" w:themeColor="text1"/>
+          <w:sz w:val="28"/>
+          <w:szCs w:val="28"/>
+        </w:rPr>
+      </w:pPr>
+      <w:bookmarkStart w:id="14" w:name="_Toc58449735"/>
+      <w:r>
+        <w:rPr>
+          <w:rFonts w:ascii="Times New Roman" w:hAnsi="Times New Roman" w:cs="Times New Roman"/>
+          <w:b/>
+          <w:bCs/>
+          <w:color w:val="000000" w:themeColor="text1"/>
+          <w:sz w:val="28"/>
+          <w:szCs w:val="28"/>
+        </w:rPr>
+        <w:t xml:space="preserve">5.1 </w:t>
+      </w:r>
+      <w:proofErr w:type="spellStart"/>
+      <w:r>
+        <w:rPr>
+          <w:rFonts w:ascii="Times New Roman" w:hAnsi="Times New Roman" w:cs="Times New Roman"/>
+          <w:b/>
+          <w:bCs/>
+          <w:color w:val="000000" w:themeColor="text1"/>
+          <w:sz w:val="28"/>
+          <w:szCs w:val="28"/>
+        </w:rPr>
+        <w:t>Ước</w:t>
+      </w:r>
+      <w:proofErr w:type="spellEnd"/>
+      <w:r>
+        <w:rPr>
+          <w:rFonts w:ascii="Times New Roman" w:hAnsi="Times New Roman" w:cs="Times New Roman"/>
+          <w:b/>
+          <w:bCs/>
+          <w:color w:val="000000" w:themeColor="text1"/>
+          <w:sz w:val="28"/>
+          <w:szCs w:val="28"/>
+        </w:rPr>
+        <w:t xml:space="preserve"> </w:t>
+      </w:r>
+      <w:proofErr w:type="spellStart"/>
+      <w:r>
+        <w:rPr>
+          <w:rFonts w:ascii="Times New Roman" w:hAnsi="Times New Roman" w:cs="Times New Roman"/>
+          <w:b/>
+          <w:bCs/>
+          <w:color w:val="000000" w:themeColor="text1"/>
+          <w:sz w:val="28"/>
+          <w:szCs w:val="28"/>
+        </w:rPr>
+        <w:t>lượng</w:t>
+      </w:r>
+      <w:proofErr w:type="spellEnd"/>
+      <w:r>
+        <w:rPr>
+          <w:rFonts w:ascii="Times New Roman" w:hAnsi="Times New Roman" w:cs="Times New Roman"/>
+          <w:b/>
+          <w:bCs/>
+          <w:color w:val="000000" w:themeColor="text1"/>
+          <w:sz w:val="28"/>
+          <w:szCs w:val="28"/>
+        </w:rPr>
+        <w:t xml:space="preserve"> </w:t>
+      </w:r>
+      <w:proofErr w:type="spellStart"/>
+      <w:r>
+        <w:rPr>
+          <w:rFonts w:ascii="Times New Roman" w:hAnsi="Times New Roman" w:cs="Times New Roman"/>
+          <w:b/>
+          <w:bCs/>
+          <w:color w:val="000000" w:themeColor="text1"/>
+          <w:sz w:val="28"/>
+          <w:szCs w:val="28"/>
+        </w:rPr>
+        <w:t>thời</w:t>
+      </w:r>
+      <w:proofErr w:type="spellEnd"/>
+      <w:r>
+        <w:rPr>
+          <w:rFonts w:ascii="Times New Roman" w:hAnsi="Times New Roman" w:cs="Times New Roman"/>
+          <w:b/>
+          <w:bCs/>
+          <w:color w:val="000000" w:themeColor="text1"/>
+          <w:sz w:val="28"/>
+          <w:szCs w:val="28"/>
+        </w:rPr>
+        <w:t xml:space="preserve"> </w:t>
+      </w:r>
+      <w:proofErr w:type="spellStart"/>
+      <w:r>
+        <w:rPr>
+          <w:rFonts w:ascii="Times New Roman" w:hAnsi="Times New Roman" w:cs="Times New Roman"/>
+          <w:b/>
+          <w:bCs/>
+          <w:color w:val="000000" w:themeColor="text1"/>
+          <w:sz w:val="28"/>
+          <w:szCs w:val="28"/>
+        </w:rPr>
+        <w:t>gian</w:t>
+      </w:r>
+      <w:bookmarkEnd w:id="14"/>
+      <w:proofErr w:type="spellEnd"/>
+      <w:r>
+        <w:rPr>
+          <w:rFonts w:ascii="Times New Roman" w:hAnsi="Times New Roman" w:cs="Times New Roman"/>
+          <w:b/>
+          <w:bCs/>
+          <w:color w:val="000000" w:themeColor="text1"/>
+          <w:sz w:val="28"/>
+          <w:szCs w:val="28"/>
+        </w:rPr>
+        <w:t xml:space="preserve"> </w:t>
       </w:r>
     </w:p>
     <w:p>
@@ -11365,117 +12071,215 @@
           <w:szCs w:val="28"/>
         </w:rPr>
       </w:pPr>
-    </w:p>
-    <w:p>
-      <w:pPr>
-        <w:pStyle w:val="Heading1"/>
-        <w:rPr>
-          <w:rFonts w:ascii="Times New Roman" w:hAnsi="Times New Roman" w:cs="Times New Roman"/>
-          <w:b/>
-          <w:bCs/>
-          <w:color w:val="000000" w:themeColor="text1"/>
-        </w:rPr>
-      </w:pPr>
-      <w:bookmarkStart w:id="12" w:name="_Toc58449733"/>
-      <w:r>
-        <w:rPr>
-          <w:rFonts w:ascii="Times New Roman" w:hAnsi="Times New Roman" w:cs="Times New Roman"/>
-          <w:b/>
-          <w:bCs/>
-          <w:color w:val="000000" w:themeColor="text1"/>
-        </w:rPr>
-        <w:t>I</w:t>
-      </w:r>
-      <w:r>
-        <w:rPr>
-          <w:rFonts w:ascii="Times New Roman" w:hAnsi="Times New Roman" w:cs="Times New Roman"/>
-          <w:b/>
-          <w:bCs/>
-          <w:color w:val="000000" w:themeColor="text1"/>
-        </w:rPr>
-        <w:t xml:space="preserve">V. Giao </w:t>
-      </w:r>
-      <w:proofErr w:type="spellStart"/>
-      <w:r>
-        <w:rPr>
-          <w:rFonts w:ascii="Times New Roman" w:hAnsi="Times New Roman" w:cs="Times New Roman"/>
-          <w:b/>
-          <w:bCs/>
-          <w:color w:val="000000" w:themeColor="text1"/>
-        </w:rPr>
-        <w:t>tiếp</w:t>
-      </w:r>
-      <w:proofErr w:type="spellEnd"/>
-      <w:r>
-        <w:rPr>
-          <w:rFonts w:ascii="Times New Roman" w:hAnsi="Times New Roman" w:cs="Times New Roman"/>
-          <w:b/>
-          <w:bCs/>
-          <w:color w:val="000000" w:themeColor="text1"/>
-        </w:rPr>
-        <w:t xml:space="preserve"> /</w:t>
-      </w:r>
-      <w:proofErr w:type="spellStart"/>
-      <w:r>
-        <w:rPr>
-          <w:rFonts w:ascii="Times New Roman" w:hAnsi="Times New Roman" w:cs="Times New Roman"/>
-          <w:b/>
-          <w:bCs/>
-          <w:color w:val="000000" w:themeColor="text1"/>
-        </w:rPr>
-        <w:t>Trao</w:t>
-      </w:r>
-      <w:proofErr w:type="spellEnd"/>
-      <w:r>
-        <w:rPr>
-          <w:rFonts w:ascii="Times New Roman" w:hAnsi="Times New Roman" w:cs="Times New Roman"/>
-          <w:b/>
-          <w:bCs/>
-          <w:color w:val="000000" w:themeColor="text1"/>
-        </w:rPr>
-        <w:t xml:space="preserve"> </w:t>
-      </w:r>
-      <w:proofErr w:type="spellStart"/>
-      <w:r>
-        <w:rPr>
-          <w:rFonts w:ascii="Times New Roman" w:hAnsi="Times New Roman" w:cs="Times New Roman"/>
-          <w:b/>
-          <w:bCs/>
-          <w:color w:val="000000" w:themeColor="text1"/>
-        </w:rPr>
-        <w:t>đổi</w:t>
-      </w:r>
-      <w:proofErr w:type="spellEnd"/>
-      <w:r>
-        <w:rPr>
-          <w:rFonts w:ascii="Times New Roman" w:hAnsi="Times New Roman" w:cs="Times New Roman"/>
-          <w:b/>
-          <w:bCs/>
-          <w:color w:val="000000" w:themeColor="text1"/>
-        </w:rPr>
-        <w:t xml:space="preserve"> </w:t>
-      </w:r>
-      <w:proofErr w:type="spellStart"/>
-      <w:r>
-        <w:rPr>
-          <w:rFonts w:ascii="Times New Roman" w:hAnsi="Times New Roman" w:cs="Times New Roman"/>
-          <w:b/>
-          <w:bCs/>
-          <w:color w:val="000000" w:themeColor="text1"/>
-        </w:rPr>
-        <w:t>thông</w:t>
-      </w:r>
-      <w:proofErr w:type="spellEnd"/>
-      <w:r>
-        <w:rPr>
-          <w:rFonts w:ascii="Times New Roman" w:hAnsi="Times New Roman" w:cs="Times New Roman"/>
-          <w:b/>
-          <w:bCs/>
-          <w:color w:val="000000" w:themeColor="text1"/>
-        </w:rPr>
-        <w:t xml:space="preserve"> tin</w:t>
-      </w:r>
-      <w:bookmarkEnd w:id="12"/>
+      <w:r>
+        <w:rPr>
+          <w:rFonts w:ascii="Times New Roman" w:hAnsi="Times New Roman" w:cs="Times New Roman"/>
+          <w:b/>
+          <w:bCs/>
+          <w:color w:val="000000" w:themeColor="text1"/>
+          <w:sz w:val="28"/>
+          <w:szCs w:val="28"/>
+        </w:rPr>
+        <w:t xml:space="preserve"> </w:t>
+      </w:r>
+      <w:proofErr w:type="spellStart"/>
+      <w:r>
+        <w:rPr>
+          <w:rFonts w:ascii="Times New Roman" w:hAnsi="Times New Roman" w:cs="Times New Roman"/>
+          <w:color w:val="000000" w:themeColor="text1"/>
+          <w:sz w:val="28"/>
+          <w:szCs w:val="28"/>
+        </w:rPr>
+        <w:t>Để</w:t>
+      </w:r>
+      <w:proofErr w:type="spellEnd"/>
+      <w:r>
+        <w:rPr>
+          <w:rFonts w:ascii="Times New Roman" w:hAnsi="Times New Roman" w:cs="Times New Roman"/>
+          <w:color w:val="000000" w:themeColor="text1"/>
+          <w:sz w:val="28"/>
+          <w:szCs w:val="28"/>
+        </w:rPr>
+        <w:t xml:space="preserve"> </w:t>
+      </w:r>
+      <w:proofErr w:type="spellStart"/>
+      <w:r>
+        <w:rPr>
+          <w:rFonts w:ascii="Times New Roman" w:hAnsi="Times New Roman" w:cs="Times New Roman"/>
+          <w:color w:val="000000" w:themeColor="text1"/>
+          <w:sz w:val="28"/>
+          <w:szCs w:val="28"/>
+        </w:rPr>
+        <w:t>chạy</w:t>
+      </w:r>
+      <w:proofErr w:type="spellEnd"/>
+      <w:r>
+        <w:rPr>
+          <w:rFonts w:ascii="Times New Roman" w:hAnsi="Times New Roman" w:cs="Times New Roman"/>
+          <w:color w:val="000000" w:themeColor="text1"/>
+          <w:sz w:val="28"/>
+          <w:szCs w:val="28"/>
+        </w:rPr>
+        <w:t xml:space="preserve"> </w:t>
+      </w:r>
+      <w:proofErr w:type="spellStart"/>
+      <w:r>
+        <w:rPr>
+          <w:rFonts w:ascii="Times New Roman" w:hAnsi="Times New Roman" w:cs="Times New Roman"/>
+          <w:color w:val="000000" w:themeColor="text1"/>
+          <w:sz w:val="28"/>
+          <w:szCs w:val="28"/>
+        </w:rPr>
+        <w:t>thành</w:t>
+      </w:r>
+      <w:proofErr w:type="spellEnd"/>
+      <w:r>
+        <w:rPr>
+          <w:rFonts w:ascii="Times New Roman" w:hAnsi="Times New Roman" w:cs="Times New Roman"/>
+          <w:color w:val="000000" w:themeColor="text1"/>
+          <w:sz w:val="28"/>
+          <w:szCs w:val="28"/>
+        </w:rPr>
+        <w:t xml:space="preserve"> </w:t>
+      </w:r>
+      <w:proofErr w:type="spellStart"/>
+      <w:r>
+        <w:rPr>
+          <w:rFonts w:ascii="Times New Roman" w:hAnsi="Times New Roman" w:cs="Times New Roman"/>
+          <w:color w:val="000000" w:themeColor="text1"/>
+          <w:sz w:val="28"/>
+          <w:szCs w:val="28"/>
+        </w:rPr>
+        <w:t>công</w:t>
+      </w:r>
+      <w:proofErr w:type="spellEnd"/>
+      <w:r>
+        <w:rPr>
+          <w:rFonts w:ascii="Times New Roman" w:hAnsi="Times New Roman" w:cs="Times New Roman"/>
+          <w:color w:val="000000" w:themeColor="text1"/>
+          <w:sz w:val="28"/>
+          <w:szCs w:val="28"/>
+        </w:rPr>
+        <w:t xml:space="preserve"> </w:t>
+      </w:r>
+      <w:proofErr w:type="spellStart"/>
+      <w:r>
+        <w:rPr>
+          <w:rFonts w:ascii="Times New Roman" w:hAnsi="Times New Roman" w:cs="Times New Roman"/>
+          <w:color w:val="000000" w:themeColor="text1"/>
+          <w:sz w:val="28"/>
+          <w:szCs w:val="28"/>
+        </w:rPr>
+        <w:t>mã</w:t>
+      </w:r>
+      <w:proofErr w:type="spellEnd"/>
+      <w:r>
+        <w:rPr>
+          <w:rFonts w:ascii="Times New Roman" w:hAnsi="Times New Roman" w:cs="Times New Roman"/>
+          <w:color w:val="000000" w:themeColor="text1"/>
+          <w:sz w:val="28"/>
+          <w:szCs w:val="28"/>
+        </w:rPr>
+        <w:t xml:space="preserve"> </w:t>
+      </w:r>
+      <w:proofErr w:type="spellStart"/>
+      <w:r>
+        <w:rPr>
+          <w:rFonts w:ascii="Times New Roman" w:hAnsi="Times New Roman" w:cs="Times New Roman"/>
+          <w:color w:val="000000" w:themeColor="text1"/>
+          <w:sz w:val="28"/>
+          <w:szCs w:val="28"/>
+        </w:rPr>
+        <w:t>nguồn</w:t>
+      </w:r>
+      <w:proofErr w:type="spellEnd"/>
+      <w:r>
+        <w:rPr>
+          <w:rFonts w:ascii="Times New Roman" w:hAnsi="Times New Roman" w:cs="Times New Roman"/>
+          <w:color w:val="000000" w:themeColor="text1"/>
+          <w:sz w:val="28"/>
+          <w:szCs w:val="28"/>
+        </w:rPr>
+        <w:t xml:space="preserve"> </w:t>
+      </w:r>
+      <w:proofErr w:type="spellStart"/>
+      <w:r>
+        <w:rPr>
+          <w:rFonts w:ascii="Times New Roman" w:hAnsi="Times New Roman" w:cs="Times New Roman"/>
+          <w:color w:val="000000" w:themeColor="text1"/>
+          <w:sz w:val="28"/>
+          <w:szCs w:val="28"/>
+        </w:rPr>
+        <w:t>mở</w:t>
+      </w:r>
+      <w:proofErr w:type="spellEnd"/>
+      <w:r>
+        <w:rPr>
+          <w:rFonts w:ascii="Times New Roman" w:hAnsi="Times New Roman" w:cs="Times New Roman"/>
+          <w:color w:val="000000" w:themeColor="text1"/>
+          <w:sz w:val="28"/>
+          <w:szCs w:val="28"/>
+        </w:rPr>
+        <w:t xml:space="preserve"> </w:t>
+      </w:r>
+      <w:proofErr w:type="spellStart"/>
+      <w:r>
+        <w:rPr>
+          <w:rFonts w:ascii="Times New Roman" w:hAnsi="Times New Roman" w:cs="Times New Roman"/>
+          <w:color w:val="000000" w:themeColor="text1"/>
+          <w:sz w:val="28"/>
+          <w:szCs w:val="28"/>
+        </w:rPr>
+        <w:t>cần</w:t>
+      </w:r>
+      <w:proofErr w:type="spellEnd"/>
+      <w:r>
+        <w:rPr>
+          <w:rFonts w:ascii="Times New Roman" w:hAnsi="Times New Roman" w:cs="Times New Roman"/>
+          <w:color w:val="000000" w:themeColor="text1"/>
+          <w:sz w:val="28"/>
+          <w:szCs w:val="28"/>
+        </w:rPr>
+        <w:t xml:space="preserve"> </w:t>
+      </w:r>
+      <w:r>
+        <w:rPr>
+          <w:rFonts w:ascii="Times New Roman" w:hAnsi="Times New Roman" w:cs="Times New Roman"/>
+          <w:color w:val="000000" w:themeColor="text1"/>
+          <w:sz w:val="28"/>
+          <w:szCs w:val="28"/>
+        </w:rPr>
+        <w:t>4</w:t>
+      </w:r>
+      <w:r>
+        <w:rPr>
+          <w:rFonts w:ascii="Times New Roman" w:hAnsi="Times New Roman" w:cs="Times New Roman"/>
+          <w:color w:val="000000" w:themeColor="text1"/>
+          <w:sz w:val="28"/>
+          <w:szCs w:val="28"/>
+        </w:rPr>
+        <w:t xml:space="preserve"> </w:t>
+      </w:r>
+      <w:proofErr w:type="spellStart"/>
+      <w:r>
+        <w:rPr>
+          <w:rFonts w:ascii="Times New Roman" w:hAnsi="Times New Roman" w:cs="Times New Roman"/>
+          <w:color w:val="000000" w:themeColor="text1"/>
+          <w:sz w:val="28"/>
+          <w:szCs w:val="28"/>
+        </w:rPr>
+        <w:t>tuần</w:t>
+      </w:r>
+      <w:proofErr w:type="spellEnd"/>
+      <w:r>
+        <w:rPr>
+          <w:rFonts w:ascii="Times New Roman" w:hAnsi="Times New Roman" w:cs="Times New Roman"/>
+          <w:color w:val="000000" w:themeColor="text1"/>
+          <w:sz w:val="28"/>
+          <w:szCs w:val="28"/>
+        </w:rPr>
+        <w:t xml:space="preserve"> </w:t>
+      </w:r>
     </w:p>
     <w:p>
       <w:pPr>
@@ -11506,347 +12310,170 @@
           <w:sz w:val="28"/>
           <w:szCs w:val="28"/>
         </w:rPr>
-        <w:t>Một</w:t>
-      </w:r>
-      <w:proofErr w:type="spellEnd"/>
-      <w:r>
-        <w:rPr>
-          <w:rFonts w:ascii="Times New Roman" w:hAnsi="Times New Roman" w:cs="Times New Roman"/>
-          <w:color w:val="000000" w:themeColor="text1"/>
-          <w:sz w:val="28"/>
-          <w:szCs w:val="28"/>
-        </w:rPr>
-        <w:t xml:space="preserve"> </w:t>
-      </w:r>
-      <w:proofErr w:type="spellStart"/>
-      <w:r>
-        <w:rPr>
-          <w:rFonts w:ascii="Times New Roman" w:hAnsi="Times New Roman" w:cs="Times New Roman"/>
-          <w:color w:val="000000" w:themeColor="text1"/>
-          <w:sz w:val="28"/>
-          <w:szCs w:val="28"/>
-        </w:rPr>
-        <w:t>tuần</w:t>
-      </w:r>
-      <w:proofErr w:type="spellEnd"/>
-      <w:r>
-        <w:rPr>
-          <w:rFonts w:ascii="Times New Roman" w:hAnsi="Times New Roman" w:cs="Times New Roman"/>
-          <w:color w:val="000000" w:themeColor="text1"/>
-          <w:sz w:val="28"/>
-          <w:szCs w:val="28"/>
-        </w:rPr>
-        <w:t xml:space="preserve"> </w:t>
-      </w:r>
-      <w:proofErr w:type="spellStart"/>
-      <w:r>
-        <w:rPr>
-          <w:rFonts w:ascii="Times New Roman" w:hAnsi="Times New Roman" w:cs="Times New Roman"/>
-          <w:color w:val="000000" w:themeColor="text1"/>
-          <w:sz w:val="28"/>
-          <w:szCs w:val="28"/>
-        </w:rPr>
-        <w:t>nhóm</w:t>
-      </w:r>
-      <w:proofErr w:type="spellEnd"/>
-      <w:r>
-        <w:rPr>
-          <w:rFonts w:ascii="Times New Roman" w:hAnsi="Times New Roman" w:cs="Times New Roman"/>
-          <w:color w:val="000000" w:themeColor="text1"/>
-          <w:sz w:val="28"/>
-          <w:szCs w:val="28"/>
-        </w:rPr>
-        <w:t xml:space="preserve"> </w:t>
-      </w:r>
-      <w:proofErr w:type="spellStart"/>
-      <w:r>
-        <w:rPr>
-          <w:rFonts w:ascii="Times New Roman" w:hAnsi="Times New Roman" w:cs="Times New Roman"/>
-          <w:color w:val="000000" w:themeColor="text1"/>
-          <w:sz w:val="28"/>
-          <w:szCs w:val="28"/>
-        </w:rPr>
-        <w:t>gặp</w:t>
-      </w:r>
-      <w:proofErr w:type="spellEnd"/>
-      <w:r>
-        <w:rPr>
-          <w:rFonts w:ascii="Times New Roman" w:hAnsi="Times New Roman" w:cs="Times New Roman"/>
-          <w:color w:val="000000" w:themeColor="text1"/>
-          <w:sz w:val="28"/>
-          <w:szCs w:val="28"/>
-        </w:rPr>
-        <w:t xml:space="preserve"> </w:t>
-      </w:r>
-      <w:proofErr w:type="spellStart"/>
-      <w:r>
-        <w:rPr>
-          <w:rFonts w:ascii="Times New Roman" w:hAnsi="Times New Roman" w:cs="Times New Roman"/>
-          <w:color w:val="000000" w:themeColor="text1"/>
-          <w:sz w:val="28"/>
-          <w:szCs w:val="28"/>
-        </w:rPr>
-        <w:t>nhau</w:t>
-      </w:r>
-      <w:proofErr w:type="spellEnd"/>
-      <w:r>
-        <w:rPr>
-          <w:rFonts w:ascii="Times New Roman" w:hAnsi="Times New Roman" w:cs="Times New Roman"/>
-          <w:color w:val="000000" w:themeColor="text1"/>
-          <w:sz w:val="28"/>
-          <w:szCs w:val="28"/>
-        </w:rPr>
-        <w:t xml:space="preserve"> </w:t>
-      </w:r>
-      <w:proofErr w:type="spellStart"/>
-      <w:r>
-        <w:rPr>
-          <w:rFonts w:ascii="Times New Roman" w:hAnsi="Times New Roman" w:cs="Times New Roman"/>
-          <w:color w:val="000000" w:themeColor="text1"/>
-          <w:sz w:val="28"/>
-          <w:szCs w:val="28"/>
-        </w:rPr>
-        <w:t>trao</w:t>
-      </w:r>
-      <w:proofErr w:type="spellEnd"/>
-      <w:r>
-        <w:rPr>
-          <w:rFonts w:ascii="Times New Roman" w:hAnsi="Times New Roman" w:cs="Times New Roman"/>
-          <w:color w:val="000000" w:themeColor="text1"/>
-          <w:sz w:val="28"/>
-          <w:szCs w:val="28"/>
-        </w:rPr>
-        <w:t xml:space="preserve"> </w:t>
-      </w:r>
-      <w:proofErr w:type="spellStart"/>
-      <w:r>
-        <w:rPr>
-          <w:rFonts w:ascii="Times New Roman" w:hAnsi="Times New Roman" w:cs="Times New Roman"/>
-          <w:color w:val="000000" w:themeColor="text1"/>
-          <w:sz w:val="28"/>
-          <w:szCs w:val="28"/>
-        </w:rPr>
-        <w:t>đổi</w:t>
-      </w:r>
-      <w:proofErr w:type="spellEnd"/>
-      <w:r>
-        <w:rPr>
-          <w:rFonts w:ascii="Times New Roman" w:hAnsi="Times New Roman" w:cs="Times New Roman"/>
-          <w:color w:val="000000" w:themeColor="text1"/>
-          <w:sz w:val="28"/>
-          <w:szCs w:val="28"/>
-        </w:rPr>
-        <w:t xml:space="preserve"> 1 </w:t>
-      </w:r>
-      <w:proofErr w:type="spellStart"/>
-      <w:r>
-        <w:rPr>
-          <w:rFonts w:ascii="Times New Roman" w:hAnsi="Times New Roman" w:cs="Times New Roman"/>
-          <w:color w:val="000000" w:themeColor="text1"/>
-          <w:sz w:val="28"/>
-          <w:szCs w:val="28"/>
-        </w:rPr>
-        <w:t>lần</w:t>
-      </w:r>
-      <w:proofErr w:type="spellEnd"/>
-      <w:r>
-        <w:rPr>
-          <w:rFonts w:ascii="Times New Roman" w:hAnsi="Times New Roman" w:cs="Times New Roman"/>
-          <w:color w:val="000000" w:themeColor="text1"/>
-          <w:sz w:val="28"/>
-          <w:szCs w:val="28"/>
-        </w:rPr>
-        <w:t xml:space="preserve"> </w:t>
-      </w:r>
-    </w:p>
-    <w:p>
-      <w:pPr>
-        <w:pStyle w:val="Heading1"/>
-        <w:rPr>
-          <w:rFonts w:ascii="Times New Roman" w:hAnsi="Times New Roman" w:cs="Times New Roman"/>
-          <w:b/>
-          <w:bCs/>
-          <w:color w:val="000000" w:themeColor="text1"/>
-        </w:rPr>
-      </w:pPr>
-      <w:bookmarkStart w:id="13" w:name="_Toc58449734"/>
-      <w:r>
-        <w:rPr>
-          <w:rFonts w:ascii="Times New Roman" w:hAnsi="Times New Roman" w:cs="Times New Roman"/>
-          <w:b/>
-          <w:bCs/>
-          <w:color w:val="000000" w:themeColor="text1"/>
-        </w:rPr>
-        <w:t xml:space="preserve">V. </w:t>
-      </w:r>
-      <w:proofErr w:type="spellStart"/>
-      <w:r>
-        <w:rPr>
-          <w:rFonts w:ascii="Times New Roman" w:hAnsi="Times New Roman" w:cs="Times New Roman"/>
-          <w:b/>
-          <w:bCs/>
-          <w:color w:val="000000" w:themeColor="text1"/>
-        </w:rPr>
-        <w:t>Ước</w:t>
-      </w:r>
-      <w:proofErr w:type="spellEnd"/>
-      <w:r>
-        <w:rPr>
-          <w:rFonts w:ascii="Times New Roman" w:hAnsi="Times New Roman" w:cs="Times New Roman"/>
-          <w:b/>
-          <w:bCs/>
-          <w:color w:val="000000" w:themeColor="text1"/>
-        </w:rPr>
-        <w:t xml:space="preserve"> </w:t>
-      </w:r>
-      <w:proofErr w:type="spellStart"/>
-      <w:r>
-        <w:rPr>
-          <w:rFonts w:ascii="Times New Roman" w:hAnsi="Times New Roman" w:cs="Times New Roman"/>
-          <w:b/>
-          <w:bCs/>
-          <w:color w:val="000000" w:themeColor="text1"/>
-        </w:rPr>
-        <w:t>lượng</w:t>
-      </w:r>
-      <w:proofErr w:type="spellEnd"/>
-      <w:r>
-        <w:rPr>
-          <w:rFonts w:ascii="Times New Roman" w:hAnsi="Times New Roman" w:cs="Times New Roman"/>
-          <w:b/>
-          <w:bCs/>
-          <w:color w:val="000000" w:themeColor="text1"/>
-        </w:rPr>
-        <w:t xml:space="preserve"> </w:t>
-      </w:r>
-      <w:proofErr w:type="spellStart"/>
-      <w:r>
-        <w:rPr>
-          <w:rFonts w:ascii="Times New Roman" w:hAnsi="Times New Roman" w:cs="Times New Roman"/>
-          <w:b/>
-          <w:bCs/>
-          <w:color w:val="000000" w:themeColor="text1"/>
-        </w:rPr>
-        <w:t>chung</w:t>
-      </w:r>
-      <w:bookmarkEnd w:id="13"/>
-      <w:proofErr w:type="spellEnd"/>
-    </w:p>
-    <w:p>
-      <w:pPr>
-        <w:pStyle w:val="Heading2"/>
-        <w:rPr>
-          <w:rFonts w:ascii="Times New Roman" w:hAnsi="Times New Roman" w:cs="Times New Roman"/>
-          <w:b/>
-          <w:bCs/>
-          <w:color w:val="000000" w:themeColor="text1"/>
-          <w:sz w:val="28"/>
-          <w:szCs w:val="28"/>
-        </w:rPr>
-      </w:pPr>
-      <w:bookmarkStart w:id="14" w:name="_Toc58449735"/>
-      <w:r>
-        <w:rPr>
-          <w:rFonts w:ascii="Times New Roman" w:hAnsi="Times New Roman" w:cs="Times New Roman"/>
-          <w:b/>
-          <w:bCs/>
-          <w:color w:val="000000" w:themeColor="text1"/>
-          <w:sz w:val="28"/>
-          <w:szCs w:val="28"/>
-        </w:rPr>
-        <w:t xml:space="preserve">5.1 </w:t>
-      </w:r>
-      <w:proofErr w:type="spellStart"/>
-      <w:r>
-        <w:rPr>
-          <w:rFonts w:ascii="Times New Roman" w:hAnsi="Times New Roman" w:cs="Times New Roman"/>
-          <w:b/>
-          <w:bCs/>
-          <w:color w:val="000000" w:themeColor="text1"/>
-          <w:sz w:val="28"/>
-          <w:szCs w:val="28"/>
-        </w:rPr>
-        <w:t>Ước</w:t>
-      </w:r>
-      <w:proofErr w:type="spellEnd"/>
-      <w:r>
-        <w:rPr>
-          <w:rFonts w:ascii="Times New Roman" w:hAnsi="Times New Roman" w:cs="Times New Roman"/>
-          <w:b/>
-          <w:bCs/>
-          <w:color w:val="000000" w:themeColor="text1"/>
-          <w:sz w:val="28"/>
-          <w:szCs w:val="28"/>
-        </w:rPr>
-        <w:t xml:space="preserve"> </w:t>
-      </w:r>
-      <w:proofErr w:type="spellStart"/>
-      <w:r>
-        <w:rPr>
-          <w:rFonts w:ascii="Times New Roman" w:hAnsi="Times New Roman" w:cs="Times New Roman"/>
-          <w:b/>
-          <w:bCs/>
-          <w:color w:val="000000" w:themeColor="text1"/>
-          <w:sz w:val="28"/>
-          <w:szCs w:val="28"/>
-        </w:rPr>
-        <w:t>lượng</w:t>
-      </w:r>
-      <w:proofErr w:type="spellEnd"/>
-      <w:r>
-        <w:rPr>
-          <w:rFonts w:ascii="Times New Roman" w:hAnsi="Times New Roman" w:cs="Times New Roman"/>
-          <w:b/>
-          <w:bCs/>
-          <w:color w:val="000000" w:themeColor="text1"/>
-          <w:sz w:val="28"/>
-          <w:szCs w:val="28"/>
-        </w:rPr>
-        <w:t xml:space="preserve"> </w:t>
-      </w:r>
-      <w:proofErr w:type="spellStart"/>
-      <w:r>
-        <w:rPr>
-          <w:rFonts w:ascii="Times New Roman" w:hAnsi="Times New Roman" w:cs="Times New Roman"/>
-          <w:b/>
-          <w:bCs/>
-          <w:color w:val="000000" w:themeColor="text1"/>
-          <w:sz w:val="28"/>
-          <w:szCs w:val="28"/>
-        </w:rPr>
-        <w:t>thời</w:t>
-      </w:r>
-      <w:proofErr w:type="spellEnd"/>
-      <w:r>
-        <w:rPr>
-          <w:rFonts w:ascii="Times New Roman" w:hAnsi="Times New Roman" w:cs="Times New Roman"/>
-          <w:b/>
-          <w:bCs/>
-          <w:color w:val="000000" w:themeColor="text1"/>
-          <w:sz w:val="28"/>
-          <w:szCs w:val="28"/>
-        </w:rPr>
-        <w:t xml:space="preserve"> </w:t>
-      </w:r>
-      <w:proofErr w:type="spellStart"/>
-      <w:r>
-        <w:rPr>
-          <w:rFonts w:ascii="Times New Roman" w:hAnsi="Times New Roman" w:cs="Times New Roman"/>
-          <w:b/>
-          <w:bCs/>
-          <w:color w:val="000000" w:themeColor="text1"/>
-          <w:sz w:val="28"/>
-          <w:szCs w:val="28"/>
-        </w:rPr>
-        <w:t>gian</w:t>
-      </w:r>
-      <w:bookmarkEnd w:id="14"/>
-      <w:proofErr w:type="spellEnd"/>
-      <w:r>
-        <w:rPr>
-          <w:rFonts w:ascii="Times New Roman" w:hAnsi="Times New Roman" w:cs="Times New Roman"/>
-          <w:b/>
-          <w:bCs/>
+        <w:t>Để</w:t>
+      </w:r>
+      <w:proofErr w:type="spellEnd"/>
+      <w:r>
+        <w:rPr>
+          <w:rFonts w:ascii="Times New Roman" w:hAnsi="Times New Roman" w:cs="Times New Roman"/>
+          <w:color w:val="000000" w:themeColor="text1"/>
+          <w:sz w:val="28"/>
+          <w:szCs w:val="28"/>
+        </w:rPr>
+        <w:t xml:space="preserve"> </w:t>
+      </w:r>
+      <w:proofErr w:type="spellStart"/>
+      <w:r>
+        <w:rPr>
+          <w:rFonts w:ascii="Times New Roman" w:hAnsi="Times New Roman" w:cs="Times New Roman"/>
+          <w:color w:val="000000" w:themeColor="text1"/>
+          <w:sz w:val="28"/>
+          <w:szCs w:val="28"/>
+        </w:rPr>
+        <w:t>hiểu</w:t>
+      </w:r>
+      <w:proofErr w:type="spellEnd"/>
+      <w:r>
+        <w:rPr>
+          <w:rFonts w:ascii="Times New Roman" w:hAnsi="Times New Roman" w:cs="Times New Roman"/>
+          <w:color w:val="000000" w:themeColor="text1"/>
+          <w:sz w:val="28"/>
+          <w:szCs w:val="28"/>
+        </w:rPr>
+        <w:t xml:space="preserve"> </w:t>
+      </w:r>
+      <w:proofErr w:type="spellStart"/>
+      <w:r>
+        <w:rPr>
+          <w:rFonts w:ascii="Times New Roman" w:hAnsi="Times New Roman" w:cs="Times New Roman"/>
+          <w:color w:val="000000" w:themeColor="text1"/>
+          <w:sz w:val="28"/>
+          <w:szCs w:val="28"/>
+        </w:rPr>
+        <w:t>rõ</w:t>
+      </w:r>
+      <w:proofErr w:type="spellEnd"/>
+      <w:r>
+        <w:rPr>
+          <w:rFonts w:ascii="Times New Roman" w:hAnsi="Times New Roman" w:cs="Times New Roman"/>
+          <w:color w:val="000000" w:themeColor="text1"/>
+          <w:sz w:val="28"/>
+          <w:szCs w:val="28"/>
+        </w:rPr>
+        <w:t xml:space="preserve"> </w:t>
+      </w:r>
+      <w:proofErr w:type="spellStart"/>
+      <w:r>
+        <w:rPr>
+          <w:rFonts w:ascii="Times New Roman" w:hAnsi="Times New Roman" w:cs="Times New Roman"/>
+          <w:color w:val="000000" w:themeColor="text1"/>
+          <w:sz w:val="28"/>
+          <w:szCs w:val="28"/>
+        </w:rPr>
+        <w:t>mã</w:t>
+      </w:r>
+      <w:proofErr w:type="spellEnd"/>
+      <w:r>
+        <w:rPr>
+          <w:rFonts w:ascii="Times New Roman" w:hAnsi="Times New Roman" w:cs="Times New Roman"/>
+          <w:color w:val="000000" w:themeColor="text1"/>
+          <w:sz w:val="28"/>
+          <w:szCs w:val="28"/>
+        </w:rPr>
+        <w:t xml:space="preserve"> </w:t>
+      </w:r>
+      <w:proofErr w:type="spellStart"/>
+      <w:r>
+        <w:rPr>
+          <w:rFonts w:ascii="Times New Roman" w:hAnsi="Times New Roman" w:cs="Times New Roman"/>
+          <w:color w:val="000000" w:themeColor="text1"/>
+          <w:sz w:val="28"/>
+          <w:szCs w:val="28"/>
+        </w:rPr>
+        <w:t>nguồn</w:t>
+      </w:r>
+      <w:proofErr w:type="spellEnd"/>
+      <w:r>
+        <w:rPr>
+          <w:rFonts w:ascii="Times New Roman" w:hAnsi="Times New Roman" w:cs="Times New Roman"/>
+          <w:color w:val="000000" w:themeColor="text1"/>
+          <w:sz w:val="28"/>
+          <w:szCs w:val="28"/>
+        </w:rPr>
+        <w:t xml:space="preserve"> </w:t>
+      </w:r>
+      <w:proofErr w:type="spellStart"/>
+      <w:r>
+        <w:rPr>
+          <w:rFonts w:ascii="Times New Roman" w:hAnsi="Times New Roman" w:cs="Times New Roman"/>
+          <w:color w:val="000000" w:themeColor="text1"/>
+          <w:sz w:val="28"/>
+          <w:szCs w:val="28"/>
+        </w:rPr>
+        <w:t>mở</w:t>
+      </w:r>
+      <w:proofErr w:type="spellEnd"/>
+      <w:r>
+        <w:rPr>
+          <w:rFonts w:ascii="Times New Roman" w:hAnsi="Times New Roman" w:cs="Times New Roman"/>
+          <w:color w:val="000000" w:themeColor="text1"/>
+          <w:sz w:val="28"/>
+          <w:szCs w:val="28"/>
+        </w:rPr>
+        <w:t xml:space="preserve"> </w:t>
+      </w:r>
+      <w:proofErr w:type="spellStart"/>
+      <w:r>
+        <w:rPr>
+          <w:rFonts w:ascii="Times New Roman" w:hAnsi="Times New Roman" w:cs="Times New Roman"/>
+          <w:color w:val="000000" w:themeColor="text1"/>
+          <w:sz w:val="28"/>
+          <w:szCs w:val="28"/>
+        </w:rPr>
+        <w:t>cần</w:t>
+      </w:r>
+      <w:proofErr w:type="spellEnd"/>
+      <w:r>
+        <w:rPr>
+          <w:rFonts w:ascii="Times New Roman" w:hAnsi="Times New Roman" w:cs="Times New Roman"/>
+          <w:color w:val="000000" w:themeColor="text1"/>
+          <w:sz w:val="28"/>
+          <w:szCs w:val="28"/>
+        </w:rPr>
+        <w:t xml:space="preserve"> </w:t>
+      </w:r>
+      <w:r>
+        <w:rPr>
+          <w:rFonts w:ascii="Times New Roman" w:hAnsi="Times New Roman" w:cs="Times New Roman"/>
+          <w:color w:val="000000" w:themeColor="text1"/>
+          <w:sz w:val="28"/>
+          <w:szCs w:val="28"/>
+        </w:rPr>
+        <w:t>2</w:t>
+      </w:r>
+      <w:r>
+        <w:rPr>
+          <w:rFonts w:ascii="Times New Roman" w:hAnsi="Times New Roman" w:cs="Times New Roman"/>
+          <w:color w:val="000000" w:themeColor="text1"/>
+          <w:sz w:val="28"/>
+          <w:szCs w:val="28"/>
+        </w:rPr>
+        <w:t xml:space="preserve"> </w:t>
+      </w:r>
+      <w:proofErr w:type="spellStart"/>
+      <w:r>
+        <w:rPr>
+          <w:rFonts w:ascii="Times New Roman" w:hAnsi="Times New Roman" w:cs="Times New Roman"/>
+          <w:color w:val="000000" w:themeColor="text1"/>
+          <w:sz w:val="28"/>
+          <w:szCs w:val="28"/>
+        </w:rPr>
+        <w:t>tháng</w:t>
+      </w:r>
+      <w:proofErr w:type="spellEnd"/>
+      <w:r>
+        <w:rPr>
+          <w:rFonts w:ascii="Times New Roman" w:hAnsi="Times New Roman" w:cs="Times New Roman"/>
           <w:color w:val="000000" w:themeColor="text1"/>
           <w:sz w:val="28"/>
           <w:szCs w:val="28"/>
@@ -11869,8 +12496,6 @@
       <w:r>
         <w:rPr>
           <w:rFonts w:ascii="Times New Roman" w:hAnsi="Times New Roman" w:cs="Times New Roman"/>
-          <w:b/>
-          <w:bCs/>
           <w:color w:val="000000" w:themeColor="text1"/>
           <w:sz w:val="28"/>
           <w:szCs w:val="28"/>
@@ -11905,107 +12530,158 @@
           <w:sz w:val="28"/>
           <w:szCs w:val="28"/>
         </w:rPr>
-        <w:t>chạy</w:t>
-      </w:r>
-      <w:proofErr w:type="spellEnd"/>
-      <w:r>
-        <w:rPr>
-          <w:rFonts w:ascii="Times New Roman" w:hAnsi="Times New Roman" w:cs="Times New Roman"/>
-          <w:color w:val="000000" w:themeColor="text1"/>
-          <w:sz w:val="28"/>
-          <w:szCs w:val="28"/>
-        </w:rPr>
-        <w:t xml:space="preserve"> </w:t>
-      </w:r>
-      <w:proofErr w:type="spellStart"/>
-      <w:r>
-        <w:rPr>
-          <w:rFonts w:ascii="Times New Roman" w:hAnsi="Times New Roman" w:cs="Times New Roman"/>
-          <w:color w:val="000000" w:themeColor="text1"/>
-          <w:sz w:val="28"/>
-          <w:szCs w:val="28"/>
-        </w:rPr>
-        <w:t>thành</w:t>
-      </w:r>
-      <w:proofErr w:type="spellEnd"/>
-      <w:r>
-        <w:rPr>
-          <w:rFonts w:ascii="Times New Roman" w:hAnsi="Times New Roman" w:cs="Times New Roman"/>
-          <w:color w:val="000000" w:themeColor="text1"/>
-          <w:sz w:val="28"/>
-          <w:szCs w:val="28"/>
-        </w:rPr>
-        <w:t xml:space="preserve"> </w:t>
-      </w:r>
-      <w:proofErr w:type="spellStart"/>
-      <w:r>
-        <w:rPr>
-          <w:rFonts w:ascii="Times New Roman" w:hAnsi="Times New Roman" w:cs="Times New Roman"/>
-          <w:color w:val="000000" w:themeColor="text1"/>
-          <w:sz w:val="28"/>
-          <w:szCs w:val="28"/>
-        </w:rPr>
-        <w:t>công</w:t>
-      </w:r>
-      <w:proofErr w:type="spellEnd"/>
-      <w:r>
-        <w:rPr>
-          <w:rFonts w:ascii="Times New Roman" w:hAnsi="Times New Roman" w:cs="Times New Roman"/>
-          <w:color w:val="000000" w:themeColor="text1"/>
-          <w:sz w:val="28"/>
-          <w:szCs w:val="28"/>
-        </w:rPr>
-        <w:t xml:space="preserve"> </w:t>
-      </w:r>
-      <w:proofErr w:type="spellStart"/>
-      <w:r>
-        <w:rPr>
-          <w:rFonts w:ascii="Times New Roman" w:hAnsi="Times New Roman" w:cs="Times New Roman"/>
-          <w:color w:val="000000" w:themeColor="text1"/>
-          <w:sz w:val="28"/>
-          <w:szCs w:val="28"/>
-        </w:rPr>
-        <w:t>mã</w:t>
-      </w:r>
-      <w:proofErr w:type="spellEnd"/>
-      <w:r>
-        <w:rPr>
-          <w:rFonts w:ascii="Times New Roman" w:hAnsi="Times New Roman" w:cs="Times New Roman"/>
-          <w:color w:val="000000" w:themeColor="text1"/>
-          <w:sz w:val="28"/>
-          <w:szCs w:val="28"/>
-        </w:rPr>
-        <w:t xml:space="preserve"> </w:t>
-      </w:r>
-      <w:proofErr w:type="spellStart"/>
-      <w:r>
-        <w:rPr>
-          <w:rFonts w:ascii="Times New Roman" w:hAnsi="Times New Roman" w:cs="Times New Roman"/>
-          <w:color w:val="000000" w:themeColor="text1"/>
-          <w:sz w:val="28"/>
-          <w:szCs w:val="28"/>
-        </w:rPr>
-        <w:t>nguồn</w:t>
-      </w:r>
-      <w:proofErr w:type="spellEnd"/>
-      <w:r>
-        <w:rPr>
-          <w:rFonts w:ascii="Times New Roman" w:hAnsi="Times New Roman" w:cs="Times New Roman"/>
-          <w:color w:val="000000" w:themeColor="text1"/>
-          <w:sz w:val="28"/>
-          <w:szCs w:val="28"/>
-        </w:rPr>
-        <w:t xml:space="preserve"> </w:t>
-      </w:r>
-      <w:proofErr w:type="spellStart"/>
-      <w:r>
-        <w:rPr>
-          <w:rFonts w:ascii="Times New Roman" w:hAnsi="Times New Roman" w:cs="Times New Roman"/>
-          <w:color w:val="000000" w:themeColor="text1"/>
-          <w:sz w:val="28"/>
-          <w:szCs w:val="28"/>
-        </w:rPr>
-        <w:t>mở</w:t>
+        <w:t>thay</w:t>
+      </w:r>
+      <w:proofErr w:type="spellEnd"/>
+      <w:r>
+        <w:rPr>
+          <w:rFonts w:ascii="Times New Roman" w:hAnsi="Times New Roman" w:cs="Times New Roman"/>
+          <w:color w:val="000000" w:themeColor="text1"/>
+          <w:sz w:val="28"/>
+          <w:szCs w:val="28"/>
+        </w:rPr>
+        <w:t xml:space="preserve"> </w:t>
+      </w:r>
+      <w:proofErr w:type="spellStart"/>
+      <w:r>
+        <w:rPr>
+          <w:rFonts w:ascii="Times New Roman" w:hAnsi="Times New Roman" w:cs="Times New Roman"/>
+          <w:color w:val="000000" w:themeColor="text1"/>
+          <w:sz w:val="28"/>
+          <w:szCs w:val="28"/>
+        </w:rPr>
+        <w:t>đổi</w:t>
+      </w:r>
+      <w:proofErr w:type="spellEnd"/>
+      <w:r>
+        <w:rPr>
+          <w:rFonts w:ascii="Times New Roman" w:hAnsi="Times New Roman" w:cs="Times New Roman"/>
+          <w:color w:val="000000" w:themeColor="text1"/>
+          <w:sz w:val="28"/>
+          <w:szCs w:val="28"/>
+        </w:rPr>
+        <w:t xml:space="preserve"> </w:t>
+      </w:r>
+      <w:proofErr w:type="spellStart"/>
+      <w:r>
+        <w:rPr>
+          <w:rFonts w:ascii="Times New Roman" w:hAnsi="Times New Roman" w:cs="Times New Roman"/>
+          <w:color w:val="000000" w:themeColor="text1"/>
+          <w:sz w:val="28"/>
+          <w:szCs w:val="28"/>
+        </w:rPr>
+        <w:t>giao</w:t>
+      </w:r>
+      <w:proofErr w:type="spellEnd"/>
+      <w:r>
+        <w:rPr>
+          <w:rFonts w:ascii="Times New Roman" w:hAnsi="Times New Roman" w:cs="Times New Roman"/>
+          <w:color w:val="000000" w:themeColor="text1"/>
+          <w:sz w:val="28"/>
+          <w:szCs w:val="28"/>
+        </w:rPr>
+        <w:t xml:space="preserve"> </w:t>
+      </w:r>
+      <w:proofErr w:type="spellStart"/>
+      <w:proofErr w:type="gramStart"/>
+      <w:r>
+        <w:rPr>
+          <w:rFonts w:ascii="Times New Roman" w:hAnsi="Times New Roman" w:cs="Times New Roman"/>
+          <w:color w:val="000000" w:themeColor="text1"/>
+          <w:sz w:val="28"/>
+          <w:szCs w:val="28"/>
+        </w:rPr>
+        <w:t>diện</w:t>
+      </w:r>
+      <w:proofErr w:type="spellEnd"/>
+      <w:r>
+        <w:rPr>
+          <w:rFonts w:ascii="Times New Roman" w:hAnsi="Times New Roman" w:cs="Times New Roman"/>
+          <w:color w:val="000000" w:themeColor="text1"/>
+          <w:sz w:val="28"/>
+          <w:szCs w:val="28"/>
+        </w:rPr>
+        <w:t xml:space="preserve"> ,</w:t>
+      </w:r>
+      <w:proofErr w:type="gramEnd"/>
+      <w:r>
+        <w:rPr>
+          <w:rFonts w:ascii="Times New Roman" w:hAnsi="Times New Roman" w:cs="Times New Roman"/>
+          <w:color w:val="000000" w:themeColor="text1"/>
+          <w:sz w:val="28"/>
+          <w:szCs w:val="28"/>
+        </w:rPr>
+        <w:t xml:space="preserve"> </w:t>
+      </w:r>
+      <w:proofErr w:type="spellStart"/>
+      <w:r>
+        <w:rPr>
+          <w:rFonts w:ascii="Times New Roman" w:hAnsi="Times New Roman" w:cs="Times New Roman"/>
+          <w:color w:val="000000" w:themeColor="text1"/>
+          <w:sz w:val="28"/>
+          <w:szCs w:val="28"/>
+        </w:rPr>
+        <w:t>chỉnh</w:t>
+      </w:r>
+      <w:proofErr w:type="spellEnd"/>
+      <w:r>
+        <w:rPr>
+          <w:rFonts w:ascii="Times New Roman" w:hAnsi="Times New Roman" w:cs="Times New Roman"/>
+          <w:color w:val="000000" w:themeColor="text1"/>
+          <w:sz w:val="28"/>
+          <w:szCs w:val="28"/>
+        </w:rPr>
+        <w:t xml:space="preserve"> </w:t>
+      </w:r>
+      <w:proofErr w:type="spellStart"/>
+      <w:r>
+        <w:rPr>
+          <w:rFonts w:ascii="Times New Roman" w:hAnsi="Times New Roman" w:cs="Times New Roman"/>
+          <w:color w:val="000000" w:themeColor="text1"/>
+          <w:sz w:val="28"/>
+          <w:szCs w:val="28"/>
+        </w:rPr>
+        <w:t>sửa</w:t>
+      </w:r>
+      <w:proofErr w:type="spellEnd"/>
+      <w:r>
+        <w:rPr>
+          <w:rFonts w:ascii="Times New Roman" w:hAnsi="Times New Roman" w:cs="Times New Roman"/>
+          <w:color w:val="000000" w:themeColor="text1"/>
+          <w:sz w:val="28"/>
+          <w:szCs w:val="28"/>
+        </w:rPr>
+        <w:t xml:space="preserve"> </w:t>
+      </w:r>
+      <w:proofErr w:type="spellStart"/>
+      <w:r>
+        <w:rPr>
+          <w:rFonts w:ascii="Times New Roman" w:hAnsi="Times New Roman" w:cs="Times New Roman"/>
+          <w:color w:val="000000" w:themeColor="text1"/>
+          <w:sz w:val="28"/>
+          <w:szCs w:val="28"/>
+        </w:rPr>
+        <w:t>tính</w:t>
+      </w:r>
+      <w:proofErr w:type="spellEnd"/>
+      <w:r>
+        <w:rPr>
+          <w:rFonts w:ascii="Times New Roman" w:hAnsi="Times New Roman" w:cs="Times New Roman"/>
+          <w:color w:val="000000" w:themeColor="text1"/>
+          <w:sz w:val="28"/>
+          <w:szCs w:val="28"/>
+        </w:rPr>
+        <w:t xml:space="preserve"> </w:t>
+      </w:r>
+      <w:proofErr w:type="spellStart"/>
+      <w:r>
+        <w:rPr>
+          <w:rFonts w:ascii="Times New Roman" w:hAnsi="Times New Roman" w:cs="Times New Roman"/>
+          <w:color w:val="000000" w:themeColor="text1"/>
+          <w:sz w:val="28"/>
+          <w:szCs w:val="28"/>
+        </w:rPr>
+        <w:t>năng</w:t>
       </w:r>
       <w:proofErr w:type="spellEnd"/>
       <w:r>
@@ -12035,466 +12711,49 @@
           <w:sz w:val="28"/>
           <w:szCs w:val="28"/>
         </w:rPr>
-        <w:t xml:space="preserve"> 3 </w:t>
-      </w:r>
-      <w:proofErr w:type="spellStart"/>
-      <w:r>
-        <w:rPr>
-          <w:rFonts w:ascii="Times New Roman" w:hAnsi="Times New Roman" w:cs="Times New Roman"/>
-          <w:color w:val="000000" w:themeColor="text1"/>
-          <w:sz w:val="28"/>
-          <w:szCs w:val="28"/>
-        </w:rPr>
-        <w:t>tuần</w:t>
-      </w:r>
-      <w:proofErr w:type="spellEnd"/>
-      <w:r>
-        <w:rPr>
-          <w:rFonts w:ascii="Times New Roman" w:hAnsi="Times New Roman" w:cs="Times New Roman"/>
-          <w:color w:val="000000" w:themeColor="text1"/>
-          <w:sz w:val="28"/>
-          <w:szCs w:val="28"/>
-        </w:rPr>
-        <w:t xml:space="preserve"> </w:t>
+        <w:t xml:space="preserve"> </w:t>
+      </w:r>
+      <w:r>
+        <w:rPr>
+          <w:rFonts w:ascii="Times New Roman" w:hAnsi="Times New Roman" w:cs="Times New Roman"/>
+          <w:color w:val="000000" w:themeColor="text1"/>
+          <w:sz w:val="28"/>
+          <w:szCs w:val="28"/>
+        </w:rPr>
+        <w:t>3</w:t>
+      </w:r>
+      <w:r>
+        <w:rPr>
+          <w:rFonts w:ascii="Times New Roman" w:hAnsi="Times New Roman" w:cs="Times New Roman"/>
+          <w:color w:val="000000" w:themeColor="text1"/>
+          <w:sz w:val="28"/>
+          <w:szCs w:val="28"/>
+        </w:rPr>
+        <w:t xml:space="preserve"> </w:t>
+      </w:r>
+      <w:proofErr w:type="spellStart"/>
+      <w:r>
+        <w:rPr>
+          <w:rFonts w:ascii="Times New Roman" w:hAnsi="Times New Roman" w:cs="Times New Roman"/>
+          <w:color w:val="000000" w:themeColor="text1"/>
+          <w:sz w:val="28"/>
+          <w:szCs w:val="28"/>
+        </w:rPr>
+        <w:t>tháng</w:t>
+      </w:r>
+      <w:proofErr w:type="spellEnd"/>
+      <w:r>
+        <w:rPr>
+          <w:rFonts w:ascii="Times New Roman" w:hAnsi="Times New Roman" w:cs="Times New Roman"/>
+          <w:color w:val="000000" w:themeColor="text1"/>
+          <w:sz w:val="28"/>
+          <w:szCs w:val="28"/>
+        </w:rPr>
+        <w:t xml:space="preserve">  </w:t>
       </w:r>
     </w:p>
     <w:p>
       <w:pPr>
-        <w:tabs>
-          <w:tab w:val="left" w:pos="1170"/>
-        </w:tabs>
-        <w:rPr>
-          <w:rFonts w:ascii="Times New Roman" w:hAnsi="Times New Roman" w:cs="Times New Roman"/>
-          <w:color w:val="000000" w:themeColor="text1"/>
-          <w:sz w:val="28"/>
-          <w:szCs w:val="28"/>
-        </w:rPr>
-      </w:pPr>
-      <w:r>
-        <w:rPr>
-          <w:rFonts w:ascii="Times New Roman" w:hAnsi="Times New Roman" w:cs="Times New Roman"/>
-          <w:color w:val="000000" w:themeColor="text1"/>
-          <w:sz w:val="28"/>
-          <w:szCs w:val="28"/>
-        </w:rPr>
-        <w:t xml:space="preserve"> </w:t>
-      </w:r>
-      <w:proofErr w:type="spellStart"/>
-      <w:r>
-        <w:rPr>
-          <w:rFonts w:ascii="Times New Roman" w:hAnsi="Times New Roman" w:cs="Times New Roman"/>
-          <w:color w:val="000000" w:themeColor="text1"/>
-          <w:sz w:val="28"/>
-          <w:szCs w:val="28"/>
-        </w:rPr>
-        <w:t>Để</w:t>
-      </w:r>
-      <w:proofErr w:type="spellEnd"/>
-      <w:r>
-        <w:rPr>
-          <w:rFonts w:ascii="Times New Roman" w:hAnsi="Times New Roman" w:cs="Times New Roman"/>
-          <w:color w:val="000000" w:themeColor="text1"/>
-          <w:sz w:val="28"/>
-          <w:szCs w:val="28"/>
-        </w:rPr>
-        <w:t xml:space="preserve"> </w:t>
-      </w:r>
-      <w:proofErr w:type="spellStart"/>
-      <w:r>
-        <w:rPr>
-          <w:rFonts w:ascii="Times New Roman" w:hAnsi="Times New Roman" w:cs="Times New Roman"/>
-          <w:color w:val="000000" w:themeColor="text1"/>
-          <w:sz w:val="28"/>
-          <w:szCs w:val="28"/>
-        </w:rPr>
-        <w:t>hiểu</w:t>
-      </w:r>
-      <w:proofErr w:type="spellEnd"/>
-      <w:r>
-        <w:rPr>
-          <w:rFonts w:ascii="Times New Roman" w:hAnsi="Times New Roman" w:cs="Times New Roman"/>
-          <w:color w:val="000000" w:themeColor="text1"/>
-          <w:sz w:val="28"/>
-          <w:szCs w:val="28"/>
-        </w:rPr>
-        <w:t xml:space="preserve"> </w:t>
-      </w:r>
-      <w:proofErr w:type="spellStart"/>
-      <w:r>
-        <w:rPr>
-          <w:rFonts w:ascii="Times New Roman" w:hAnsi="Times New Roman" w:cs="Times New Roman"/>
-          <w:color w:val="000000" w:themeColor="text1"/>
-          <w:sz w:val="28"/>
-          <w:szCs w:val="28"/>
-        </w:rPr>
-        <w:t>rõ</w:t>
-      </w:r>
-      <w:proofErr w:type="spellEnd"/>
-      <w:r>
-        <w:rPr>
-          <w:rFonts w:ascii="Times New Roman" w:hAnsi="Times New Roman" w:cs="Times New Roman"/>
-          <w:color w:val="000000" w:themeColor="text1"/>
-          <w:sz w:val="28"/>
-          <w:szCs w:val="28"/>
-        </w:rPr>
-        <w:t xml:space="preserve"> </w:t>
-      </w:r>
-      <w:proofErr w:type="spellStart"/>
-      <w:r>
-        <w:rPr>
-          <w:rFonts w:ascii="Times New Roman" w:hAnsi="Times New Roman" w:cs="Times New Roman"/>
-          <w:color w:val="000000" w:themeColor="text1"/>
-          <w:sz w:val="28"/>
-          <w:szCs w:val="28"/>
-        </w:rPr>
-        <w:t>mã</w:t>
-      </w:r>
-      <w:proofErr w:type="spellEnd"/>
-      <w:r>
-        <w:rPr>
-          <w:rFonts w:ascii="Times New Roman" w:hAnsi="Times New Roman" w:cs="Times New Roman"/>
-          <w:color w:val="000000" w:themeColor="text1"/>
-          <w:sz w:val="28"/>
-          <w:szCs w:val="28"/>
-        </w:rPr>
-        <w:t xml:space="preserve"> </w:t>
-      </w:r>
-      <w:proofErr w:type="spellStart"/>
-      <w:r>
-        <w:rPr>
-          <w:rFonts w:ascii="Times New Roman" w:hAnsi="Times New Roman" w:cs="Times New Roman"/>
-          <w:color w:val="000000" w:themeColor="text1"/>
-          <w:sz w:val="28"/>
-          <w:szCs w:val="28"/>
-        </w:rPr>
-        <w:t>nguồn</w:t>
-      </w:r>
-      <w:proofErr w:type="spellEnd"/>
-      <w:r>
-        <w:rPr>
-          <w:rFonts w:ascii="Times New Roman" w:hAnsi="Times New Roman" w:cs="Times New Roman"/>
-          <w:color w:val="000000" w:themeColor="text1"/>
-          <w:sz w:val="28"/>
-          <w:szCs w:val="28"/>
-        </w:rPr>
-        <w:t xml:space="preserve"> </w:t>
-      </w:r>
-      <w:proofErr w:type="spellStart"/>
-      <w:r>
-        <w:rPr>
-          <w:rFonts w:ascii="Times New Roman" w:hAnsi="Times New Roman" w:cs="Times New Roman"/>
-          <w:color w:val="000000" w:themeColor="text1"/>
-          <w:sz w:val="28"/>
-          <w:szCs w:val="28"/>
-        </w:rPr>
-        <w:t>mở</w:t>
-      </w:r>
-      <w:proofErr w:type="spellEnd"/>
-      <w:r>
-        <w:rPr>
-          <w:rFonts w:ascii="Times New Roman" w:hAnsi="Times New Roman" w:cs="Times New Roman"/>
-          <w:color w:val="000000" w:themeColor="text1"/>
-          <w:sz w:val="28"/>
-          <w:szCs w:val="28"/>
-        </w:rPr>
-        <w:t xml:space="preserve"> </w:t>
-      </w:r>
-      <w:proofErr w:type="spellStart"/>
-      <w:r>
-        <w:rPr>
-          <w:rFonts w:ascii="Times New Roman" w:hAnsi="Times New Roman" w:cs="Times New Roman"/>
-          <w:color w:val="000000" w:themeColor="text1"/>
-          <w:sz w:val="28"/>
-          <w:szCs w:val="28"/>
-        </w:rPr>
-        <w:t>cần</w:t>
-      </w:r>
-      <w:proofErr w:type="spellEnd"/>
-      <w:r>
-        <w:rPr>
-          <w:rFonts w:ascii="Times New Roman" w:hAnsi="Times New Roman" w:cs="Times New Roman"/>
-          <w:color w:val="000000" w:themeColor="text1"/>
-          <w:sz w:val="28"/>
-          <w:szCs w:val="28"/>
-        </w:rPr>
-        <w:t xml:space="preserve"> 1 </w:t>
-      </w:r>
-      <w:proofErr w:type="spellStart"/>
-      <w:r>
-        <w:rPr>
-          <w:rFonts w:ascii="Times New Roman" w:hAnsi="Times New Roman" w:cs="Times New Roman"/>
-          <w:color w:val="000000" w:themeColor="text1"/>
-          <w:sz w:val="28"/>
-          <w:szCs w:val="28"/>
-        </w:rPr>
-        <w:t>tháng</w:t>
-      </w:r>
-      <w:proofErr w:type="spellEnd"/>
-      <w:r>
-        <w:rPr>
-          <w:rFonts w:ascii="Times New Roman" w:hAnsi="Times New Roman" w:cs="Times New Roman"/>
-          <w:color w:val="000000" w:themeColor="text1"/>
-          <w:sz w:val="28"/>
-          <w:szCs w:val="28"/>
-        </w:rPr>
-        <w:t xml:space="preserve"> </w:t>
-      </w:r>
-    </w:p>
-    <w:p>
-      <w:pPr>
-        <w:tabs>
-          <w:tab w:val="left" w:pos="1170"/>
-        </w:tabs>
-        <w:rPr>
-          <w:rFonts w:ascii="Times New Roman" w:hAnsi="Times New Roman" w:cs="Times New Roman"/>
-          <w:color w:val="000000" w:themeColor="text1"/>
-          <w:sz w:val="28"/>
-          <w:szCs w:val="28"/>
-        </w:rPr>
-      </w:pPr>
-      <w:r>
-        <w:rPr>
-          <w:rFonts w:ascii="Times New Roman" w:hAnsi="Times New Roman" w:cs="Times New Roman"/>
-          <w:color w:val="000000" w:themeColor="text1"/>
-          <w:sz w:val="28"/>
-          <w:szCs w:val="28"/>
-        </w:rPr>
-        <w:t xml:space="preserve"> </w:t>
-      </w:r>
-      <w:proofErr w:type="spellStart"/>
-      <w:r>
-        <w:rPr>
-          <w:rFonts w:ascii="Times New Roman" w:hAnsi="Times New Roman" w:cs="Times New Roman"/>
-          <w:color w:val="000000" w:themeColor="text1"/>
-          <w:sz w:val="28"/>
-          <w:szCs w:val="28"/>
-        </w:rPr>
-        <w:t>Để</w:t>
-      </w:r>
-      <w:proofErr w:type="spellEnd"/>
-      <w:r>
-        <w:rPr>
-          <w:rFonts w:ascii="Times New Roman" w:hAnsi="Times New Roman" w:cs="Times New Roman"/>
-          <w:color w:val="000000" w:themeColor="text1"/>
-          <w:sz w:val="28"/>
-          <w:szCs w:val="28"/>
-        </w:rPr>
-        <w:t xml:space="preserve"> </w:t>
-      </w:r>
-      <w:proofErr w:type="spellStart"/>
-      <w:r>
-        <w:rPr>
-          <w:rFonts w:ascii="Times New Roman" w:hAnsi="Times New Roman" w:cs="Times New Roman"/>
-          <w:color w:val="000000" w:themeColor="text1"/>
-          <w:sz w:val="28"/>
-          <w:szCs w:val="28"/>
-        </w:rPr>
-        <w:t>thay</w:t>
-      </w:r>
-      <w:proofErr w:type="spellEnd"/>
-      <w:r>
-        <w:rPr>
-          <w:rFonts w:ascii="Times New Roman" w:hAnsi="Times New Roman" w:cs="Times New Roman"/>
-          <w:color w:val="000000" w:themeColor="text1"/>
-          <w:sz w:val="28"/>
-          <w:szCs w:val="28"/>
-        </w:rPr>
-        <w:t xml:space="preserve"> </w:t>
-      </w:r>
-      <w:proofErr w:type="spellStart"/>
-      <w:r>
-        <w:rPr>
-          <w:rFonts w:ascii="Times New Roman" w:hAnsi="Times New Roman" w:cs="Times New Roman"/>
-          <w:color w:val="000000" w:themeColor="text1"/>
-          <w:sz w:val="28"/>
-          <w:szCs w:val="28"/>
-        </w:rPr>
-        <w:t>đổi</w:t>
-      </w:r>
-      <w:proofErr w:type="spellEnd"/>
-      <w:r>
-        <w:rPr>
-          <w:rFonts w:ascii="Times New Roman" w:hAnsi="Times New Roman" w:cs="Times New Roman"/>
-          <w:color w:val="000000" w:themeColor="text1"/>
-          <w:sz w:val="28"/>
-          <w:szCs w:val="28"/>
-        </w:rPr>
-        <w:t xml:space="preserve"> </w:t>
-      </w:r>
-      <w:proofErr w:type="spellStart"/>
-      <w:r>
-        <w:rPr>
-          <w:rFonts w:ascii="Times New Roman" w:hAnsi="Times New Roman" w:cs="Times New Roman"/>
-          <w:color w:val="000000" w:themeColor="text1"/>
-          <w:sz w:val="28"/>
-          <w:szCs w:val="28"/>
-        </w:rPr>
-        <w:t>giao</w:t>
-      </w:r>
-      <w:proofErr w:type="spellEnd"/>
-      <w:r>
-        <w:rPr>
-          <w:rFonts w:ascii="Times New Roman" w:hAnsi="Times New Roman" w:cs="Times New Roman"/>
-          <w:color w:val="000000" w:themeColor="text1"/>
-          <w:sz w:val="28"/>
-          <w:szCs w:val="28"/>
-        </w:rPr>
-        <w:t xml:space="preserve"> </w:t>
-      </w:r>
-      <w:proofErr w:type="spellStart"/>
-      <w:proofErr w:type="gramStart"/>
-      <w:r>
-        <w:rPr>
-          <w:rFonts w:ascii="Times New Roman" w:hAnsi="Times New Roman" w:cs="Times New Roman"/>
-          <w:color w:val="000000" w:themeColor="text1"/>
-          <w:sz w:val="28"/>
-          <w:szCs w:val="28"/>
-        </w:rPr>
-        <w:t>diện</w:t>
-      </w:r>
-      <w:proofErr w:type="spellEnd"/>
-      <w:r>
-        <w:rPr>
-          <w:rFonts w:ascii="Times New Roman" w:hAnsi="Times New Roman" w:cs="Times New Roman"/>
-          <w:color w:val="000000" w:themeColor="text1"/>
-          <w:sz w:val="28"/>
-          <w:szCs w:val="28"/>
-        </w:rPr>
-        <w:t xml:space="preserve"> ,</w:t>
-      </w:r>
-      <w:proofErr w:type="gramEnd"/>
-      <w:r>
-        <w:rPr>
-          <w:rFonts w:ascii="Times New Roman" w:hAnsi="Times New Roman" w:cs="Times New Roman"/>
-          <w:color w:val="000000" w:themeColor="text1"/>
-          <w:sz w:val="28"/>
-          <w:szCs w:val="28"/>
-        </w:rPr>
-        <w:t xml:space="preserve"> </w:t>
-      </w:r>
-      <w:proofErr w:type="spellStart"/>
-      <w:r>
-        <w:rPr>
-          <w:rFonts w:ascii="Times New Roman" w:hAnsi="Times New Roman" w:cs="Times New Roman"/>
-          <w:color w:val="000000" w:themeColor="text1"/>
-          <w:sz w:val="28"/>
-          <w:szCs w:val="28"/>
-        </w:rPr>
-        <w:t>chỉnh</w:t>
-      </w:r>
-      <w:proofErr w:type="spellEnd"/>
-      <w:r>
-        <w:rPr>
-          <w:rFonts w:ascii="Times New Roman" w:hAnsi="Times New Roman" w:cs="Times New Roman"/>
-          <w:color w:val="000000" w:themeColor="text1"/>
-          <w:sz w:val="28"/>
-          <w:szCs w:val="28"/>
-        </w:rPr>
-        <w:t xml:space="preserve"> </w:t>
-      </w:r>
-      <w:proofErr w:type="spellStart"/>
-      <w:r>
-        <w:rPr>
-          <w:rFonts w:ascii="Times New Roman" w:hAnsi="Times New Roman" w:cs="Times New Roman"/>
-          <w:color w:val="000000" w:themeColor="text1"/>
-          <w:sz w:val="28"/>
-          <w:szCs w:val="28"/>
-        </w:rPr>
-        <w:t>sửa</w:t>
-      </w:r>
-      <w:proofErr w:type="spellEnd"/>
-      <w:r>
-        <w:rPr>
-          <w:rFonts w:ascii="Times New Roman" w:hAnsi="Times New Roman" w:cs="Times New Roman"/>
-          <w:color w:val="000000" w:themeColor="text1"/>
-          <w:sz w:val="28"/>
-          <w:szCs w:val="28"/>
-        </w:rPr>
-        <w:t xml:space="preserve"> </w:t>
-      </w:r>
-      <w:proofErr w:type="spellStart"/>
-      <w:r>
-        <w:rPr>
-          <w:rFonts w:ascii="Times New Roman" w:hAnsi="Times New Roman" w:cs="Times New Roman"/>
-          <w:color w:val="000000" w:themeColor="text1"/>
-          <w:sz w:val="28"/>
-          <w:szCs w:val="28"/>
-        </w:rPr>
-        <w:t>tính</w:t>
-      </w:r>
-      <w:proofErr w:type="spellEnd"/>
-      <w:r>
-        <w:rPr>
-          <w:rFonts w:ascii="Times New Roman" w:hAnsi="Times New Roman" w:cs="Times New Roman"/>
-          <w:color w:val="000000" w:themeColor="text1"/>
-          <w:sz w:val="28"/>
-          <w:szCs w:val="28"/>
-        </w:rPr>
-        <w:t xml:space="preserve"> </w:t>
-      </w:r>
-      <w:proofErr w:type="spellStart"/>
-      <w:r>
-        <w:rPr>
-          <w:rFonts w:ascii="Times New Roman" w:hAnsi="Times New Roman" w:cs="Times New Roman"/>
-          <w:color w:val="000000" w:themeColor="text1"/>
-          <w:sz w:val="28"/>
-          <w:szCs w:val="28"/>
-        </w:rPr>
-        <w:t>năng</w:t>
-      </w:r>
-      <w:proofErr w:type="spellEnd"/>
-      <w:r>
-        <w:rPr>
-          <w:rFonts w:ascii="Times New Roman" w:hAnsi="Times New Roman" w:cs="Times New Roman"/>
-          <w:color w:val="000000" w:themeColor="text1"/>
-          <w:sz w:val="28"/>
-          <w:szCs w:val="28"/>
-        </w:rPr>
-        <w:t xml:space="preserve"> </w:t>
-      </w:r>
-      <w:proofErr w:type="spellStart"/>
-      <w:r>
-        <w:rPr>
-          <w:rFonts w:ascii="Times New Roman" w:hAnsi="Times New Roman" w:cs="Times New Roman"/>
-          <w:color w:val="000000" w:themeColor="text1"/>
-          <w:sz w:val="28"/>
-          <w:szCs w:val="28"/>
-        </w:rPr>
-        <w:t>cần</w:t>
-      </w:r>
-      <w:proofErr w:type="spellEnd"/>
-      <w:r>
-        <w:rPr>
-          <w:rFonts w:ascii="Times New Roman" w:hAnsi="Times New Roman" w:cs="Times New Roman"/>
-          <w:color w:val="000000" w:themeColor="text1"/>
-          <w:sz w:val="28"/>
-          <w:szCs w:val="28"/>
-        </w:rPr>
-        <w:t xml:space="preserve"> 2 </w:t>
-      </w:r>
-      <w:proofErr w:type="spellStart"/>
-      <w:r>
-        <w:rPr>
-          <w:rFonts w:ascii="Times New Roman" w:hAnsi="Times New Roman" w:cs="Times New Roman"/>
-          <w:color w:val="000000" w:themeColor="text1"/>
-          <w:sz w:val="28"/>
-          <w:szCs w:val="28"/>
-        </w:rPr>
-        <w:t>tháng</w:t>
-      </w:r>
-      <w:proofErr w:type="spellEnd"/>
-      <w:r>
-        <w:rPr>
-          <w:rFonts w:ascii="Times New Roman" w:hAnsi="Times New Roman" w:cs="Times New Roman"/>
-          <w:color w:val="000000" w:themeColor="text1"/>
-          <w:sz w:val="28"/>
-          <w:szCs w:val="28"/>
-        </w:rPr>
-        <w:t xml:space="preserve">  </w:t>
-      </w:r>
-    </w:p>
-    <w:p>
-      <w:pPr>
         <w:pStyle w:val="Heading2"/>
         <w:rPr>
           <w:rFonts w:ascii="Times New Roman" w:hAnsi="Times New Roman" w:cs="Times New Roman"/>
@@ -12515,6 +12774,7 @@
           <w:sz w:val="28"/>
           <w:szCs w:val="28"/>
         </w:rPr>
+        <w:lastRenderedPageBreak/>
         <w:t xml:space="preserve">5.2 </w:t>
       </w:r>
       <w:proofErr w:type="spellStart"/>
@@ -14205,7 +14465,6 @@
           <w:sz w:val="28"/>
           <w:szCs w:val="28"/>
         </w:rPr>
-        <w:lastRenderedPageBreak/>
         <w:t>Giải</w:t>
       </w:r>
       <w:proofErr w:type="spellEnd"/>
@@ -16107,6 +16366,7 @@
           <w:sz w:val="28"/>
           <w:szCs w:val="28"/>
         </w:rPr>
+        <w:lastRenderedPageBreak/>
         <w:t>Rủi</w:t>
       </w:r>
       <w:proofErr w:type="spellEnd"/>
@@ -17449,9 +17709,17 @@
           <w:sz w:val="28"/>
           <w:szCs w:val="28"/>
         </w:rPr>
-        <w:t xml:space="preserve"> : 210 </w:t>
-      </w:r>
-      <w:proofErr w:type="spellStart"/>
+        <w:t xml:space="preserve"> : </w:t>
+      </w:r>
+      <w:r>
+        <w:rPr>
+          <w:rFonts w:ascii="Times New Roman" w:hAnsi="Times New Roman" w:cs="Times New Roman"/>
+          <w:color w:val="000000" w:themeColor="text1"/>
+          <w:sz w:val="28"/>
+          <w:szCs w:val="28"/>
+        </w:rPr>
+        <w:t>140</w:t>
+      </w:r>
       <w:r>
         <w:rPr>
           <w:rFonts w:ascii="Times New Roman" w:hAnsi="Times New Roman" w:cs="Times New Roman"/>
@@ -17461,7 +17729,6 @@
         </w:rPr>
         <w:t>triệu</w:t>
       </w:r>
-      <w:proofErr w:type="spellEnd"/>
     </w:p>
     <w:p>
       <w:pPr>
@@ -17633,7 +17900,25 @@
           <w:sz w:val="28"/>
           <w:szCs w:val="28"/>
         </w:rPr>
-        <w:t xml:space="preserve">: 80 </w:t>
+        <w:t xml:space="preserve">: </w:t>
+      </w:r>
+      <w:r>
+        <w:rPr>
+          <w:rFonts w:ascii="Times New Roman" w:hAnsi="Times New Roman" w:cs="Times New Roman"/>
+          <w:color w:val="000000" w:themeColor="text1"/>
+          <w:sz w:val="28"/>
+          <w:szCs w:val="28"/>
+        </w:rPr>
+        <w:t>5</w:t>
+      </w:r>
+      <w:r>
+        <w:rPr>
+          <w:rFonts w:ascii="Times New Roman" w:hAnsi="Times New Roman" w:cs="Times New Roman"/>
+          <w:color w:val="000000" w:themeColor="text1"/>
+          <w:sz w:val="28"/>
+          <w:szCs w:val="28"/>
+        </w:rPr>
+        <w:t xml:space="preserve">0 </w:t>
       </w:r>
       <w:proofErr w:type="spellStart"/>
       <w:r>
@@ -17826,7 +18111,25 @@
           <w:sz w:val="28"/>
           <w:szCs w:val="28"/>
         </w:rPr>
-        <w:t xml:space="preserve">: 60 </w:t>
+        <w:t xml:space="preserve">: </w:t>
+      </w:r>
+      <w:r>
+        <w:rPr>
+          <w:rFonts w:ascii="Times New Roman" w:hAnsi="Times New Roman" w:cs="Times New Roman"/>
+          <w:color w:val="000000" w:themeColor="text1"/>
+          <w:sz w:val="28"/>
+          <w:szCs w:val="28"/>
+        </w:rPr>
+        <w:t>7</w:t>
+      </w:r>
+      <w:r>
+        <w:rPr>
+          <w:rFonts w:ascii="Times New Roman" w:hAnsi="Times New Roman" w:cs="Times New Roman"/>
+          <w:color w:val="000000" w:themeColor="text1"/>
+          <w:sz w:val="28"/>
+          <w:szCs w:val="28"/>
+        </w:rPr>
+        <w:t xml:space="preserve">0 </w:t>
       </w:r>
       <w:proofErr w:type="spellStart"/>
       <w:r>
@@ -17871,7 +18174,6 @@
           <w:bCs/>
           <w:color w:val="000000" w:themeColor="text1"/>
         </w:rPr>
-        <w:lastRenderedPageBreak/>
         <w:t xml:space="preserve">VII. </w:t>
       </w:r>
       <w:proofErr w:type="spellStart"/>
@@ -18068,7 +18370,25 @@
           <w:sz w:val="28"/>
           <w:szCs w:val="28"/>
         </w:rPr>
-        <w:t xml:space="preserve">11800 </w:t>
+        <w:t>1</w:t>
+      </w:r>
+      <w:r>
+        <w:rPr>
+          <w:rFonts w:ascii="Times New Roman" w:hAnsi="Times New Roman" w:cs="Times New Roman"/>
+          <w:color w:val="000000" w:themeColor="text1"/>
+          <w:sz w:val="28"/>
+          <w:szCs w:val="28"/>
+        </w:rPr>
+        <w:t>35</w:t>
+      </w:r>
+      <w:r>
+        <w:rPr>
+          <w:rFonts w:ascii="Times New Roman" w:hAnsi="Times New Roman" w:cs="Times New Roman"/>
+          <w:color w:val="000000" w:themeColor="text1"/>
+          <w:sz w:val="28"/>
+          <w:szCs w:val="28"/>
+        </w:rPr>
+        <w:t xml:space="preserve">00 </w:t>
       </w:r>
       <w:proofErr w:type="spellStart"/>
       <w:r>
@@ -18190,7 +18510,25 @@
           <w:sz w:val="28"/>
           <w:szCs w:val="28"/>
         </w:rPr>
-        <w:t xml:space="preserve"> 35 test case</w:t>
+        <w:t xml:space="preserve"> 3</w:t>
+      </w:r>
+      <w:r>
+        <w:rPr>
+          <w:rFonts w:ascii="Times New Roman" w:hAnsi="Times New Roman" w:cs="Times New Roman"/>
+          <w:color w:val="000000" w:themeColor="text1"/>
+          <w:sz w:val="28"/>
+          <w:szCs w:val="28"/>
+        </w:rPr>
+        <w:t>4</w:t>
+      </w:r>
+      <w:r>
+        <w:rPr>
+          <w:rFonts w:ascii="Times New Roman" w:hAnsi="Times New Roman" w:cs="Times New Roman"/>
+          <w:color w:val="000000" w:themeColor="text1"/>
+          <w:sz w:val="28"/>
+          <w:szCs w:val="28"/>
+        </w:rPr>
+        <w:t xml:space="preserve"> test case</w:t>
       </w:r>
     </w:p>
     <w:p>
@@ -18361,7 +18699,25 @@
           <w:sz w:val="28"/>
           <w:szCs w:val="28"/>
         </w:rPr>
-        <w:t xml:space="preserve">: 17 </w:t>
+        <w:t>: 1</w:t>
+      </w:r>
+      <w:r>
+        <w:rPr>
+          <w:rFonts w:ascii="Times New Roman" w:hAnsi="Times New Roman" w:cs="Times New Roman"/>
+          <w:color w:val="000000" w:themeColor="text1"/>
+          <w:sz w:val="28"/>
+          <w:szCs w:val="28"/>
+        </w:rPr>
+        <w:t>6</w:t>
+      </w:r>
+      <w:r>
+        <w:rPr>
+          <w:rFonts w:ascii="Times New Roman" w:hAnsi="Times New Roman" w:cs="Times New Roman"/>
+          <w:color w:val="000000" w:themeColor="text1"/>
+          <w:sz w:val="28"/>
+          <w:szCs w:val="28"/>
+        </w:rPr>
+        <w:t xml:space="preserve"> </w:t>
       </w:r>
     </w:p>
     <w:p>
@@ -18463,7 +18819,16 @@
           <w:sz w:val="28"/>
           <w:szCs w:val="28"/>
         </w:rPr>
-        <w:t xml:space="preserve"> unit test: 30</w:t>
+        <w:t xml:space="preserve"> unit test: 3</w:t>
+      </w:r>
+      <w:r>
+        <w:rPr>
+          <w:rFonts w:ascii="Times New Roman" w:hAnsi="Times New Roman" w:cs="Times New Roman"/>
+          <w:color w:val="000000" w:themeColor="text1"/>
+          <w:sz w:val="28"/>
+          <w:szCs w:val="28"/>
+        </w:rPr>
+        <w:t>6</w:t>
       </w:r>
     </w:p>
     <w:p>
@@ -18585,7 +18950,16 @@
           <w:sz w:val="28"/>
           <w:szCs w:val="28"/>
         </w:rPr>
-        <w:t xml:space="preserve"> 5</w:t>
+        <w:t xml:space="preserve"> </w:t>
+      </w:r>
+      <w:r>
+        <w:rPr>
+          <w:rFonts w:ascii="Times New Roman" w:hAnsi="Times New Roman" w:cs="Times New Roman"/>
+          <w:color w:val="000000" w:themeColor="text1"/>
+          <w:sz w:val="28"/>
+          <w:szCs w:val="28"/>
+        </w:rPr>
+        <w:t>7</w:t>
       </w:r>
     </w:p>
     <w:p>
@@ -18930,27 +19304,27 @@
           <w:sz w:val="28"/>
           <w:szCs w:val="28"/>
         </w:rPr>
-        <w:t>Thái</w:t>
-      </w:r>
-      <w:proofErr w:type="spellEnd"/>
-      <w:r>
-        <w:rPr>
-          <w:rFonts w:ascii="Times New Roman" w:hAnsi="Times New Roman" w:cs="Times New Roman"/>
-          <w:color w:val="000000" w:themeColor="text1"/>
-          <w:sz w:val="28"/>
-          <w:szCs w:val="28"/>
-        </w:rPr>
-        <w:t xml:space="preserve"> </w:t>
-      </w:r>
-      <w:proofErr w:type="spellStart"/>
-      <w:r>
-        <w:rPr>
-          <w:rFonts w:ascii="Times New Roman" w:hAnsi="Times New Roman" w:cs="Times New Roman"/>
-          <w:color w:val="000000" w:themeColor="text1"/>
-          <w:sz w:val="28"/>
-          <w:szCs w:val="28"/>
-        </w:rPr>
-        <w:t>Sơn</w:t>
+        <w:t>Mạnh</w:t>
+      </w:r>
+      <w:proofErr w:type="spellEnd"/>
+      <w:r>
+        <w:rPr>
+          <w:rFonts w:ascii="Times New Roman" w:hAnsi="Times New Roman" w:cs="Times New Roman"/>
+          <w:color w:val="000000" w:themeColor="text1"/>
+          <w:sz w:val="28"/>
+          <w:szCs w:val="28"/>
+        </w:rPr>
+        <w:t xml:space="preserve"> </w:t>
+      </w:r>
+      <w:proofErr w:type="spellStart"/>
+      <w:r>
+        <w:rPr>
+          <w:rFonts w:ascii="Times New Roman" w:hAnsi="Times New Roman" w:cs="Times New Roman"/>
+          <w:color w:val="000000" w:themeColor="text1"/>
+          <w:sz w:val="28"/>
+          <w:szCs w:val="28"/>
+        </w:rPr>
+        <w:t>Hải</w:t>
       </w:r>
       <w:proofErr w:type="spellEnd"/>
       <w:r>
@@ -19006,45 +19380,14 @@
           <w:szCs w:val="28"/>
         </w:rPr>
       </w:pPr>
-      <w:proofErr w:type="spellStart"/>
-      <w:r>
-        <w:rPr>
-          <w:rFonts w:ascii="Times New Roman" w:hAnsi="Times New Roman" w:cs="Times New Roman"/>
-          <w:color w:val="000000" w:themeColor="text1"/>
-          <w:sz w:val="28"/>
-          <w:szCs w:val="28"/>
-        </w:rPr>
-        <w:t>Hoàng</w:t>
-      </w:r>
-      <w:proofErr w:type="spellEnd"/>
-      <w:r>
-        <w:rPr>
-          <w:rFonts w:ascii="Times New Roman" w:hAnsi="Times New Roman" w:cs="Times New Roman"/>
-          <w:color w:val="000000" w:themeColor="text1"/>
-          <w:sz w:val="28"/>
-          <w:szCs w:val="28"/>
-        </w:rPr>
-        <w:t xml:space="preserve"> </w:t>
-      </w:r>
-      <w:proofErr w:type="spellStart"/>
-      <w:r>
-        <w:rPr>
-          <w:rFonts w:ascii="Times New Roman" w:hAnsi="Times New Roman" w:cs="Times New Roman"/>
-          <w:color w:val="000000" w:themeColor="text1"/>
-          <w:sz w:val="28"/>
-          <w:szCs w:val="28"/>
-        </w:rPr>
-        <w:t>Thị</w:t>
-      </w:r>
-      <w:proofErr w:type="spellEnd"/>
-      <w:r>
-        <w:rPr>
-          <w:rFonts w:ascii="Times New Roman" w:hAnsi="Times New Roman" w:cs="Times New Roman"/>
-          <w:color w:val="000000" w:themeColor="text1"/>
-          <w:sz w:val="28"/>
-          <w:szCs w:val="28"/>
-        </w:rPr>
-        <w:t xml:space="preserve"> </w:t>
+      <w:r>
+        <w:rPr>
+          <w:rFonts w:ascii="Times New Roman" w:hAnsi="Times New Roman" w:cs="Times New Roman"/>
+          <w:color w:val="000000" w:themeColor="text1"/>
+          <w:sz w:val="28"/>
+          <w:szCs w:val="28"/>
+        </w:rPr>
+        <w:t xml:space="preserve">Mai Anh </w:t>
       </w:r>
       <w:proofErr w:type="spellStart"/>
       <w:proofErr w:type="gramStart"/>
@@ -19055,7 +19398,7 @@
           <w:sz w:val="28"/>
           <w:szCs w:val="28"/>
         </w:rPr>
-        <w:t>Mơ</w:t>
+        <w:t>Tuấn</w:t>
       </w:r>
       <w:proofErr w:type="spellEnd"/>
       <w:r>
@@ -19075,7 +19418,25 @@
           <w:sz w:val="28"/>
           <w:szCs w:val="28"/>
         </w:rPr>
-        <w:t xml:space="preserve"> 12 commit </w:t>
+        <w:t xml:space="preserve"> 1</w:t>
+      </w:r>
+      <w:r>
+        <w:rPr>
+          <w:rFonts w:ascii="Times New Roman" w:hAnsi="Times New Roman" w:cs="Times New Roman"/>
+          <w:color w:val="000000" w:themeColor="text1"/>
+          <w:sz w:val="28"/>
+          <w:szCs w:val="28"/>
+        </w:rPr>
+        <w:t>8</w:t>
+      </w:r>
+      <w:r>
+        <w:rPr>
+          <w:rFonts w:ascii="Times New Roman" w:hAnsi="Times New Roman" w:cs="Times New Roman"/>
+          <w:color w:val="000000" w:themeColor="text1"/>
+          <w:sz w:val="28"/>
+          <w:szCs w:val="28"/>
+        </w:rPr>
+        <w:t xml:space="preserve"> commit </w:t>
       </w:r>
     </w:p>
     <w:p>
@@ -19100,39 +19461,38 @@
           <w:sz w:val="28"/>
           <w:szCs w:val="28"/>
         </w:rPr>
-        <w:t>Bùi</w:t>
-      </w:r>
-      <w:proofErr w:type="spellEnd"/>
-      <w:r>
-        <w:rPr>
-          <w:rFonts w:ascii="Times New Roman" w:hAnsi="Times New Roman" w:cs="Times New Roman"/>
-          <w:color w:val="000000" w:themeColor="text1"/>
-          <w:sz w:val="28"/>
-          <w:szCs w:val="28"/>
-        </w:rPr>
-        <w:t xml:space="preserve"> </w:t>
-      </w:r>
-      <w:proofErr w:type="spellStart"/>
-      <w:r>
-        <w:rPr>
-          <w:rFonts w:ascii="Times New Roman" w:hAnsi="Times New Roman" w:cs="Times New Roman"/>
-          <w:color w:val="000000" w:themeColor="text1"/>
-          <w:sz w:val="28"/>
-          <w:szCs w:val="28"/>
-        </w:rPr>
-        <w:t>Mạnh</w:t>
-      </w:r>
-      <w:proofErr w:type="spellEnd"/>
-      <w:r>
-        <w:rPr>
-          <w:rFonts w:ascii="Times New Roman" w:hAnsi="Times New Roman" w:cs="Times New Roman"/>
-          <w:color w:val="000000" w:themeColor="text1"/>
-          <w:sz w:val="28"/>
-          <w:szCs w:val="28"/>
-        </w:rPr>
-        <w:t xml:space="preserve"> </w:t>
-      </w:r>
-      <w:proofErr w:type="spellStart"/>
+        <w:t>Nguyễn</w:t>
+      </w:r>
+      <w:proofErr w:type="spellEnd"/>
+      <w:r>
+        <w:rPr>
+          <w:rFonts w:ascii="Times New Roman" w:hAnsi="Times New Roman" w:cs="Times New Roman"/>
+          <w:color w:val="000000" w:themeColor="text1"/>
+          <w:sz w:val="28"/>
+          <w:szCs w:val="28"/>
+        </w:rPr>
+        <w:t xml:space="preserve"> </w:t>
+      </w:r>
+      <w:proofErr w:type="spellStart"/>
+      <w:r>
+        <w:rPr>
+          <w:rFonts w:ascii="Times New Roman" w:hAnsi="Times New Roman" w:cs="Times New Roman"/>
+          <w:color w:val="000000" w:themeColor="text1"/>
+          <w:sz w:val="28"/>
+          <w:szCs w:val="28"/>
+        </w:rPr>
+        <w:t>Tiến</w:t>
+      </w:r>
+      <w:proofErr w:type="spellEnd"/>
+      <w:r>
+        <w:rPr>
+          <w:rFonts w:ascii="Times New Roman" w:hAnsi="Times New Roman" w:cs="Times New Roman"/>
+          <w:color w:val="000000" w:themeColor="text1"/>
+          <w:sz w:val="28"/>
+          <w:szCs w:val="28"/>
+        </w:rPr>
+        <w:t xml:space="preserve"> </w:t>
+      </w:r>
       <w:proofErr w:type="gramStart"/>
       <w:r>
         <w:rPr>
@@ -19141,9 +19501,8 @@
           <w:sz w:val="28"/>
           <w:szCs w:val="28"/>
         </w:rPr>
-        <w:t>Tiến</w:t>
-      </w:r>
-      <w:proofErr w:type="spellEnd"/>
+        <w:t>Minh</w:t>
+      </w:r>
       <w:r>
         <w:rPr>
           <w:rFonts w:ascii="Times New Roman" w:hAnsi="Times New Roman" w:cs="Times New Roman"/>
@@ -19178,25 +19537,34 @@
           <w:szCs w:val="28"/>
         </w:rPr>
       </w:pPr>
-      <w:proofErr w:type="spellStart"/>
-      <w:r>
-        <w:rPr>
-          <w:rFonts w:ascii="Times New Roman" w:hAnsi="Times New Roman" w:cs="Times New Roman"/>
-          <w:color w:val="000000" w:themeColor="text1"/>
-          <w:sz w:val="28"/>
-          <w:szCs w:val="28"/>
-        </w:rPr>
-        <w:t>Đỗ</w:t>
-      </w:r>
-      <w:proofErr w:type="spellEnd"/>
-      <w:r>
-        <w:rPr>
-          <w:rFonts w:ascii="Times New Roman" w:hAnsi="Times New Roman" w:cs="Times New Roman"/>
-          <w:color w:val="000000" w:themeColor="text1"/>
-          <w:sz w:val="28"/>
-          <w:szCs w:val="28"/>
-        </w:rPr>
-        <w:t xml:space="preserve"> Anh </w:t>
+      <w:r>
+        <w:rPr>
+          <w:rFonts w:ascii="Times New Roman" w:hAnsi="Times New Roman" w:cs="Times New Roman"/>
+          <w:color w:val="000000" w:themeColor="text1"/>
+          <w:sz w:val="28"/>
+          <w:szCs w:val="28"/>
+        </w:rPr>
+        <w:t xml:space="preserve">Lê </w:t>
+      </w:r>
+      <w:proofErr w:type="spellStart"/>
+      <w:r>
+        <w:rPr>
+          <w:rFonts w:ascii="Times New Roman" w:hAnsi="Times New Roman" w:cs="Times New Roman"/>
+          <w:color w:val="000000" w:themeColor="text1"/>
+          <w:sz w:val="28"/>
+          <w:szCs w:val="28"/>
+        </w:rPr>
+        <w:t>Văn</w:t>
+      </w:r>
+      <w:proofErr w:type="spellEnd"/>
+      <w:r>
+        <w:rPr>
+          <w:rFonts w:ascii="Times New Roman" w:hAnsi="Times New Roman" w:cs="Times New Roman"/>
+          <w:color w:val="000000" w:themeColor="text1"/>
+          <w:sz w:val="28"/>
+          <w:szCs w:val="28"/>
+        </w:rPr>
+        <w:t xml:space="preserve"> </w:t>
       </w:r>
       <w:proofErr w:type="spellStart"/>
       <w:proofErr w:type="gramStart"/>
@@ -19207,7 +19575,7 @@
           <w:sz w:val="28"/>
           <w:szCs w:val="28"/>
         </w:rPr>
-        <w:t>Tuấn</w:t>
+        <w:t>Thọ</w:t>
       </w:r>
       <w:proofErr w:type="spellEnd"/>
       <w:r>
@@ -19254,6 +19622,7 @@
           <w:sz w:val="28"/>
           <w:szCs w:val="28"/>
         </w:rPr>
+        <w:lastRenderedPageBreak/>
         <w:t xml:space="preserve">  </w:t>
       </w:r>
       <w:proofErr w:type="spellStart"/>
@@ -19394,7 +19763,25 @@
           <w:sz w:val="28"/>
           <w:szCs w:val="28"/>
         </w:rPr>
-        <w:t xml:space="preserve"> 11737 </w:t>
+        <w:t xml:space="preserve"> 1</w:t>
+      </w:r>
+      <w:r>
+        <w:rPr>
+          <w:rFonts w:ascii="Times New Roman" w:hAnsi="Times New Roman" w:cs="Times New Roman"/>
+          <w:color w:val="000000" w:themeColor="text1"/>
+          <w:sz w:val="28"/>
+          <w:szCs w:val="28"/>
+        </w:rPr>
+        <w:t>4326</w:t>
+      </w:r>
+      <w:r>
+        <w:rPr>
+          <w:rFonts w:ascii="Times New Roman" w:hAnsi="Times New Roman" w:cs="Times New Roman"/>
+          <w:color w:val="000000" w:themeColor="text1"/>
+          <w:sz w:val="28"/>
+          <w:szCs w:val="28"/>
+        </w:rPr>
+        <w:t xml:space="preserve"> </w:t>
       </w:r>
       <w:proofErr w:type="spellStart"/>
       <w:r>
@@ -19583,7 +19970,61 @@
           <w:sz w:val="28"/>
           <w:szCs w:val="28"/>
         </w:rPr>
-        <w:t xml:space="preserve"> 30/11/2020 – 6/12/2020</w:t>
+        <w:t xml:space="preserve"> </w:t>
+      </w:r>
+      <w:r>
+        <w:rPr>
+          <w:rFonts w:ascii="Times New Roman" w:hAnsi="Times New Roman" w:cs="Times New Roman"/>
+          <w:color w:val="000000" w:themeColor="text1"/>
+          <w:sz w:val="28"/>
+          <w:szCs w:val="28"/>
+        </w:rPr>
+        <w:t>4</w:t>
+      </w:r>
+      <w:r>
+        <w:rPr>
+          <w:rFonts w:ascii="Times New Roman" w:hAnsi="Times New Roman" w:cs="Times New Roman"/>
+          <w:color w:val="000000" w:themeColor="text1"/>
+          <w:sz w:val="28"/>
+          <w:szCs w:val="28"/>
+        </w:rPr>
+        <w:t>/1</w:t>
+      </w:r>
+      <w:r>
+        <w:rPr>
+          <w:rFonts w:ascii="Times New Roman" w:hAnsi="Times New Roman" w:cs="Times New Roman"/>
+          <w:color w:val="000000" w:themeColor="text1"/>
+          <w:sz w:val="28"/>
+          <w:szCs w:val="28"/>
+        </w:rPr>
+        <w:t>1</w:t>
+      </w:r>
+      <w:r>
+        <w:rPr>
+          <w:rFonts w:ascii="Times New Roman" w:hAnsi="Times New Roman" w:cs="Times New Roman"/>
+          <w:color w:val="000000" w:themeColor="text1"/>
+          <w:sz w:val="28"/>
+          <w:szCs w:val="28"/>
+        </w:rPr>
+        <w:t xml:space="preserve">/2020 – </w:t>
+      </w:r>
+      <w:r>
+        <w:rPr>
+          <w:rFonts w:ascii="Times New Roman" w:hAnsi="Times New Roman" w:cs="Times New Roman"/>
+          <w:color w:val="000000" w:themeColor="text1"/>
+          <w:sz w:val="28"/>
+          <w:szCs w:val="28"/>
+        </w:rPr>
+        <w:t>10</w:t>
+      </w:r>
+      <w:r>
+        <w:rPr>
+          <w:rFonts w:ascii="Times New Roman" w:hAnsi="Times New Roman" w:cs="Times New Roman"/>
+          <w:color w:val="000000" w:themeColor="text1"/>
+          <w:sz w:val="28"/>
+          <w:szCs w:val="28"/>
+        </w:rPr>
+        <w:t>/12/2020</w:t>
       </w:r>
     </w:p>
     <w:p>
@@ -19739,7 +20180,7 @@
                     <pic:cNvPicPr/>
                   </pic:nvPicPr>
                   <pic:blipFill>
-                    <a:blip r:embed="rId17"/>
+                    <a:blip r:embed="rId16"/>
                     <a:stretch>
                       <a:fillRect/>
                     </a:stretch>
@@ -19866,7 +20307,6 @@
           <w:sz w:val="28"/>
           <w:szCs w:val="28"/>
         </w:rPr>
-        <w:lastRenderedPageBreak/>
         <w:t>Quản</w:t>
       </w:r>
       <w:proofErr w:type="spellEnd"/>
@@ -20105,7 +20545,25 @@
           <w:sz w:val="28"/>
           <w:szCs w:val="28"/>
         </w:rPr>
-        <w:t xml:space="preserve"> 30/11/2020 </w:t>
+        <w:t xml:space="preserve"> </w:t>
+      </w:r>
+      <w:r>
+        <w:rPr>
+          <w:rFonts w:ascii="Times New Roman" w:hAnsi="Times New Roman" w:cs="Times New Roman"/>
+          <w:color w:val="000000" w:themeColor="text1"/>
+          <w:sz w:val="28"/>
+          <w:szCs w:val="28"/>
+        </w:rPr>
+        <w:t>4</w:t>
+      </w:r>
+      <w:r>
+        <w:rPr>
+          <w:rFonts w:ascii="Times New Roman" w:hAnsi="Times New Roman" w:cs="Times New Roman"/>
+          <w:color w:val="000000" w:themeColor="text1"/>
+          <w:sz w:val="28"/>
+          <w:szCs w:val="28"/>
+        </w:rPr>
+        <w:t xml:space="preserve">/11/2020 </w:t>
       </w:r>
       <w:proofErr w:type="spellStart"/>
       <w:r>
@@ -20193,13 +20651,17 @@
       </w:r>
       <w:r>
         <w:rPr>
+          <w:rFonts w:ascii="Times New Roman" w:hAnsi="Times New Roman" w:cs="Times New Roman"/>
           <w:noProof/>
+          <w:color w:val="000000" w:themeColor="text1"/>
+          <w:sz w:val="28"/>
+          <w:szCs w:val="28"/>
         </w:rPr>
         <w:drawing>
-          <wp:inline distT="0" distB="0" distL="0" distR="0" wp14:anchorId="2E433561" wp14:editId="05E843E7">
-            <wp:extent cx="5943600" cy="3964940"/>
+          <wp:inline distT="0" distB="0" distL="0" distR="0" wp14:anchorId="5576BB65" wp14:editId="2D9DCD39">
+            <wp:extent cx="5943600" cy="3166745"/>
             <wp:effectExtent l="0" t="0" r="0" b="0"/>
-            <wp:docPr id="3" name="Picture 3"/>
+            <wp:docPr id="4" name="Picture 4"/>
             <wp:cNvGraphicFramePr>
               <a:graphicFrameLocks xmlns:a="http://schemas.openxmlformats.org/drawingml/2006/main" noChangeAspect="1"/>
             </wp:cNvGraphicFramePr>
@@ -20207,11 +20669,17 @@
               <a:graphicData uri="http://schemas.openxmlformats.org/drawingml/2006/picture">
                 <pic:pic xmlns:pic="http://schemas.openxmlformats.org/drawingml/2006/picture">
                   <pic:nvPicPr>
-                    <pic:cNvPr id="1" name=""/>
+                    <pic:cNvPr id="4" name="Picture 4"/>
                     <pic:cNvPicPr/>
                   </pic:nvPicPr>
                   <pic:blipFill>
-                    <a:blip r:embed="rId18"/>
+                    <a:blip r:embed="rId17" cstate="print">
+                      <a:extLst>
+                        <a:ext uri="{28A0092B-C50C-407E-A947-70E740481C1C}">
+                          <a14:useLocalDpi xmlns:a14="http://schemas.microsoft.com/office/drawing/2010/main" val="0"/>
+                        </a:ext>
+                      </a:extLst>
+                    </a:blip>
                     <a:stretch>
                       <a:fillRect/>
                     </a:stretch>
@@ -20219,7 +20687,7 @@
                   <pic:spPr>
                     <a:xfrm>
                       <a:off x="0" y="0"/>
-                      <a:ext cx="5943600" cy="3964940"/>
+                      <a:ext cx="5943600" cy="3166745"/>
                     </a:xfrm>
                     <a:prstGeom prst="rect">
                       <a:avLst/>
@@ -20410,26 +20878,58 @@
         </w:rPr>
         <w:t xml:space="preserve">Documentation: </w:t>
       </w:r>
+    </w:p>
+    <w:p>
+      <w:pPr>
+        <w:pStyle w:val="ListParagraph"/>
+        <w:numPr>
+          <w:ilvl w:val="0"/>
+          <w:numId w:val="11"/>
+        </w:numPr>
+        <w:tabs>
+          <w:tab w:val="left" w:pos="1170"/>
+        </w:tabs>
+      </w:pPr>
+      <w:hyperlink r:id="rId18" w:history="1">
+        <w:r>
+          <w:rPr>
+            <w:rStyle w:val="Hyperlink"/>
+          </w:rPr>
+          <w:t>https://viblo.asia/p/huong-dan-nhung-dieu-can-ban-nhat-ve-typescript-cho-nguoi-moi-bat-dau-vyDZOoAkZwj</w:t>
+        </w:r>
+      </w:hyperlink>
+    </w:p>
+    <w:p>
+      <w:pPr>
+        <w:pStyle w:val="ListParagraph"/>
+        <w:numPr>
+          <w:ilvl w:val="0"/>
+          <w:numId w:val="11"/>
+        </w:numPr>
+        <w:tabs>
+          <w:tab w:val="left" w:pos="1170"/>
+        </w:tabs>
+      </w:pPr>
       <w:hyperlink r:id="rId19" w:history="1">
         <w:r>
           <w:rPr>
             <w:rStyle w:val="Hyperlink"/>
-            <w:rFonts w:ascii="Times New Roman" w:hAnsi="Times New Roman" w:cs="Times New Roman"/>
-            <w:sz w:val="28"/>
-            <w:szCs w:val="28"/>
           </w:rPr>
-          <w:t>https://imageai.readthedocs.io</w:t>
+          <w:t>https://freetuts.net/cai-dat-typescript-745.html</w:t>
         </w:r>
       </w:hyperlink>
-      <w:r>
-        <w:rPr>
-          <w:rFonts w:ascii="Times New Roman" w:hAnsi="Times New Roman" w:cs="Times New Roman"/>
-          <w:color w:val="000000" w:themeColor="text1"/>
-          <w:sz w:val="28"/>
-          <w:szCs w:val="28"/>
-        </w:rPr>
-        <w:t xml:space="preserve"> </w:t>
-      </w:r>
+    </w:p>
+    <w:p>
+      <w:pPr>
+        <w:pStyle w:val="ListParagraph"/>
+        <w:numPr>
+          <w:ilvl w:val="0"/>
+          <w:numId w:val="11"/>
+        </w:numPr>
+        <w:tabs>
+          <w:tab w:val="left" w:pos="1170"/>
+        </w:tabs>
+      </w:pPr>
     </w:p>
     <w:p>
       <w:pPr>
@@ -21152,6 +21652,121 @@
 <file path=word/numbering.xml><?xml version="1.0" encoding="utf-8"?>
 <w:numbering xmlns:wpc="http://schemas.microsoft.com/office/word/2010/wordprocessingCanvas" xmlns:cx="http://schemas.microsoft.com/office/drawing/2014/chartex" xmlns:cx1="http://schemas.microsoft.com/office/drawing/2015/9/8/chartex" xmlns:cx2="http://schemas.microsoft.com/office/drawing/2015/10/21/chartex" xmlns:cx3="http://schemas.microsoft.com/office/drawing/2016/5/9/chartex" xmlns:cx4="http://schemas.microsoft.com/office/drawing/2016/5/10/chartex" xmlns:cx5="http://schemas.microsoft.com/office/drawing/2016/5/11/chartex" xmlns:cx6="http://schemas.microsoft.com/office/drawing/2016/5/12/chartex" xmlns:cx7="http://schemas.microsoft.com/office/drawing/2016/5/13/chartex" xmlns:cx8="http://schemas.microsoft.com/office/drawing/2016/5/14/chartex" xmlns:mc="http://schemas.openxmlformats.org/markup-compatibility/2006" xmlns:aink="http://schemas.microsoft.com/office/drawing/2016/ink" xmlns:am3d="http://schemas.microsoft.com/office/drawing/2017/model3d" xmlns:o="urn:schemas-microsoft-com:office:office" xmlns:r="http://schemas.openxmlformats.org/officeDocument/2006/relationships" xmlns:m="http://schemas.openxmlformats.org/officeDocument/2006/math" xmlns:v="urn:schemas-microsoft-com:vml" xmlns:wp14="http://schemas.microsoft.com/office/word/2010/wordprocessingDrawing" xmlns:wp="http://schemas.openxmlformats.org/drawingml/2006/wordprocessingDrawing" xmlns:w10="urn:schemas-microsoft-com:office:word" xmlns:w="http://schemas.openxmlformats.org/wordprocessingml/2006/main" xmlns:w14="http://schemas.microsoft.com/office/word/2010/wordml" xmlns:w15="http://schemas.microsoft.com/office/word/2012/wordml" xmlns:w16cex="http://schemas.microsoft.com/office/word/2018/wordml/cex" xmlns:w16cid="http://schemas.microsoft.com/office/word/2016/wordml/cid" xmlns:w16="http://schemas.microsoft.com/office/word/2018/wordml" xmlns:w16se="http://schemas.microsoft.com/office/word/2015/wordml/symex" xmlns:wpg="http://schemas.microsoft.com/office/word/2010/wordprocessingGroup" xmlns:wpi="http://schemas.microsoft.com/office/word/2010/wordprocessingInk" xmlns:wne="http://schemas.microsoft.com/office/word/2006/wordml" xmlns:wps="http://schemas.microsoft.com/office/word/2010/wordprocessingShape" mc:Ignorable="w14 w15 w16se w16cid w16 w16cex wp14">
   <w:abstractNum w:abstractNumId="0" w15:restartNumberingAfterBreak="0">
+    <w:nsid w:val="0AB743C8"/>
+    <w:multiLevelType w:val="hybridMultilevel"/>
+    <w:tmpl w:val="B5528A7A"/>
+    <w:lvl w:ilvl="0" w:tplc="E416CBF4">
+      <w:start w:val="19"/>
+      <w:numFmt w:val="bullet"/>
+      <w:lvlText w:val="-"/>
+      <w:lvlJc w:val="left"/>
+      <w:pPr>
+        <w:ind w:left="720" w:hanging="360"/>
+      </w:pPr>
+      <w:rPr>
+        <w:rFonts w:ascii="Times New Roman" w:eastAsiaTheme="minorHAnsi" w:hAnsi="Times New Roman" w:cs="Times New Roman" w:hint="default"/>
+        <w:color w:val="000000" w:themeColor="text1"/>
+        <w:sz w:val="28"/>
+      </w:rPr>
+    </w:lvl>
+    <w:lvl w:ilvl="1" w:tplc="04090003" w:tentative="1">
+      <w:start w:val="1"/>
+      <w:numFmt w:val="bullet"/>
+      <w:lvlText w:val="o"/>
+      <w:lvlJc w:val="left"/>
+      <w:pPr>
+        <w:ind w:left="1440" w:hanging="360"/>
+      </w:pPr>
+      <w:rPr>
+        <w:rFonts w:ascii="Courier New" w:hAnsi="Courier New" w:cs="Courier New" w:hint="default"/>
+      </w:rPr>
+    </w:lvl>
+    <w:lvl w:ilvl="2" w:tplc="04090005" w:tentative="1">
+      <w:start w:val="1"/>
+      <w:numFmt w:val="bullet"/>
+      <w:lvlText w:val=""/>
+      <w:lvlJc w:val="left"/>
+      <w:pPr>
+        <w:ind w:left="2160" w:hanging="360"/>
+      </w:pPr>
+      <w:rPr>
+        <w:rFonts w:ascii="Wingdings" w:hAnsi="Wingdings" w:hint="default"/>
+      </w:rPr>
+    </w:lvl>
+    <w:lvl w:ilvl="3" w:tplc="04090001" w:tentative="1">
+      <w:start w:val="1"/>
+      <w:numFmt w:val="bullet"/>
+      <w:lvlText w:val=""/>
+      <w:lvlJc w:val="left"/>
+      <w:pPr>
+        <w:ind w:left="2880" w:hanging="360"/>
+      </w:pPr>
+      <w:rPr>
+        <w:rFonts w:ascii="Symbol" w:hAnsi="Symbol" w:hint="default"/>
+      </w:rPr>
+    </w:lvl>
+    <w:lvl w:ilvl="4" w:tplc="04090003" w:tentative="1">
+      <w:start w:val="1"/>
+      <w:numFmt w:val="bullet"/>
+      <w:lvlText w:val="o"/>
+      <w:lvlJc w:val="left"/>
+      <w:pPr>
+        <w:ind w:left="3600" w:hanging="360"/>
+      </w:pPr>
+      <w:rPr>
+        <w:rFonts w:ascii="Courier New" w:hAnsi="Courier New" w:cs="Courier New" w:hint="default"/>
+      </w:rPr>
+    </w:lvl>
+    <w:lvl w:ilvl="5" w:tplc="04090005" w:tentative="1">
+      <w:start w:val="1"/>
+      <w:numFmt w:val="bullet"/>
+      <w:lvlText w:val=""/>
+      <w:lvlJc w:val="left"/>
+      <w:pPr>
+        <w:ind w:left="4320" w:hanging="360"/>
+      </w:pPr>
+      <w:rPr>
+        <w:rFonts w:ascii="Wingdings" w:hAnsi="Wingdings" w:hint="default"/>
+      </w:rPr>
+    </w:lvl>
+    <w:lvl w:ilvl="6" w:tplc="04090001" w:tentative="1">
+      <w:start w:val="1"/>
+      <w:numFmt w:val="bullet"/>
+      <w:lvlText w:val=""/>
+      <w:lvlJc w:val="left"/>
+      <w:pPr>
+        <w:ind w:left="5040" w:hanging="360"/>
+      </w:pPr>
+      <w:rPr>
+        <w:rFonts w:ascii="Symbol" w:hAnsi="Symbol" w:hint="default"/>
+      </w:rPr>
+    </w:lvl>
+    <w:lvl w:ilvl="7" w:tplc="04090003" w:tentative="1">
+      <w:start w:val="1"/>
+      <w:numFmt w:val="bullet"/>
+      <w:lvlText w:val="o"/>
+      <w:lvlJc w:val="left"/>
+      <w:pPr>
+        <w:ind w:left="5760" w:hanging="360"/>
+      </w:pPr>
+      <w:rPr>
+        <w:rFonts w:ascii="Courier New" w:hAnsi="Courier New" w:cs="Courier New" w:hint="default"/>
+      </w:rPr>
+    </w:lvl>
+    <w:lvl w:ilvl="8" w:tplc="04090005" w:tentative="1">
+      <w:start w:val="1"/>
+      <w:numFmt w:val="bullet"/>
+      <w:lvlText w:val=""/>
+      <w:lvlJc w:val="left"/>
+      <w:pPr>
+        <w:ind w:left="6480" w:hanging="360"/>
+      </w:pPr>
+      <w:rPr>
+        <w:rFonts w:ascii="Wingdings" w:hAnsi="Wingdings" w:hint="default"/>
+      </w:rPr>
+    </w:lvl>
+  </w:abstractNum>
+  <w:abstractNum w:abstractNumId="1" w15:restartNumberingAfterBreak="0">
     <w:nsid w:val="192D0467"/>
     <w:multiLevelType w:val="hybridMultilevel"/>
     <w:tmpl w:val="101C608A"/>
@@ -21264,7 +21879,7 @@
       </w:rPr>
     </w:lvl>
   </w:abstractNum>
-  <w:abstractNum w:abstractNumId="1" w15:restartNumberingAfterBreak="0">
+  <w:abstractNum w:abstractNumId="2" w15:restartNumberingAfterBreak="0">
     <w:nsid w:val="24910278"/>
     <w:multiLevelType w:val="hybridMultilevel"/>
     <w:tmpl w:val="A3FA3828"/>
@@ -21377,7 +21992,7 @@
       </w:rPr>
     </w:lvl>
   </w:abstractNum>
-  <w:abstractNum w:abstractNumId="2" w15:restartNumberingAfterBreak="0">
+  <w:abstractNum w:abstractNumId="3" w15:restartNumberingAfterBreak="0">
     <w:nsid w:val="30B67C7D"/>
     <w:multiLevelType w:val="hybridMultilevel"/>
     <w:tmpl w:val="36A83BEA"/>
@@ -21490,7 +22105,7 @@
       </w:rPr>
     </w:lvl>
   </w:abstractNum>
-  <w:abstractNum w:abstractNumId="3" w15:restartNumberingAfterBreak="0">
+  <w:abstractNum w:abstractNumId="4" w15:restartNumberingAfterBreak="0">
     <w:nsid w:val="362C7EC5"/>
     <w:multiLevelType w:val="hybridMultilevel"/>
     <w:tmpl w:val="52D890BE"/>
@@ -21603,7 +22218,7 @@
       </w:rPr>
     </w:lvl>
   </w:abstractNum>
-  <w:abstractNum w:abstractNumId="4" w15:restartNumberingAfterBreak="0">
+  <w:abstractNum w:abstractNumId="5" w15:restartNumberingAfterBreak="0">
     <w:nsid w:val="3634145C"/>
     <w:multiLevelType w:val="multilevel"/>
     <w:tmpl w:val="770805A6"/>
@@ -21716,7 +22331,7 @@
       </w:rPr>
     </w:lvl>
   </w:abstractNum>
-  <w:abstractNum w:abstractNumId="5" w15:restartNumberingAfterBreak="0">
+  <w:abstractNum w:abstractNumId="6" w15:restartNumberingAfterBreak="0">
     <w:nsid w:val="458E2DBC"/>
     <w:multiLevelType w:val="hybridMultilevel"/>
     <w:tmpl w:val="5E7641D0"/>
@@ -21829,7 +22444,122 @@
       </w:rPr>
     </w:lvl>
   </w:abstractNum>
-  <w:abstractNum w:abstractNumId="6" w15:restartNumberingAfterBreak="0">
+  <w:abstractNum w:abstractNumId="7" w15:restartNumberingAfterBreak="0">
+    <w:nsid w:val="4E014A6E"/>
+    <w:multiLevelType w:val="hybridMultilevel"/>
+    <w:tmpl w:val="DC58BF60"/>
+    <w:lvl w:ilvl="0" w:tplc="E416CBF4">
+      <w:start w:val="19"/>
+      <w:numFmt w:val="bullet"/>
+      <w:lvlText w:val="-"/>
+      <w:lvlJc w:val="left"/>
+      <w:pPr>
+        <w:ind w:left="720" w:hanging="360"/>
+      </w:pPr>
+      <w:rPr>
+        <w:rFonts w:ascii="Times New Roman" w:eastAsiaTheme="minorHAnsi" w:hAnsi="Times New Roman" w:cs="Times New Roman" w:hint="default"/>
+        <w:color w:val="000000" w:themeColor="text1"/>
+        <w:sz w:val="28"/>
+      </w:rPr>
+    </w:lvl>
+    <w:lvl w:ilvl="1" w:tplc="04090003" w:tentative="1">
+      <w:start w:val="1"/>
+      <w:numFmt w:val="bullet"/>
+      <w:lvlText w:val="o"/>
+      <w:lvlJc w:val="left"/>
+      <w:pPr>
+        <w:ind w:left="1440" w:hanging="360"/>
+      </w:pPr>
+      <w:rPr>
+        <w:rFonts w:ascii="Courier New" w:hAnsi="Courier New" w:cs="Courier New" w:hint="default"/>
+      </w:rPr>
+    </w:lvl>
+    <w:lvl w:ilvl="2" w:tplc="04090005" w:tentative="1">
+      <w:start w:val="1"/>
+      <w:numFmt w:val="bullet"/>
+      <w:lvlText w:val=""/>
+      <w:lvlJc w:val="left"/>
+      <w:pPr>
+        <w:ind w:left="2160" w:hanging="360"/>
+      </w:pPr>
+      <w:rPr>
+        <w:rFonts w:ascii="Wingdings" w:hAnsi="Wingdings" w:hint="default"/>
+      </w:rPr>
+    </w:lvl>
+    <w:lvl w:ilvl="3" w:tplc="04090001" w:tentative="1">
+      <w:start w:val="1"/>
+      <w:numFmt w:val="bullet"/>
+      <w:lvlText w:val=""/>
+      <w:lvlJc w:val="left"/>
+      <w:pPr>
+        <w:ind w:left="2880" w:hanging="360"/>
+      </w:pPr>
+      <w:rPr>
+        <w:rFonts w:ascii="Symbol" w:hAnsi="Symbol" w:hint="default"/>
+      </w:rPr>
+    </w:lvl>
+    <w:lvl w:ilvl="4" w:tplc="04090003" w:tentative="1">
+      <w:start w:val="1"/>
+      <w:numFmt w:val="bullet"/>
+      <w:lvlText w:val="o"/>
+      <w:lvlJc w:val="left"/>
+      <w:pPr>
+        <w:ind w:left="3600" w:hanging="360"/>
+      </w:pPr>
+      <w:rPr>
+        <w:rFonts w:ascii="Courier New" w:hAnsi="Courier New" w:cs="Courier New" w:hint="default"/>
+      </w:rPr>
+    </w:lvl>
+    <w:lvl w:ilvl="5" w:tplc="04090005" w:tentative="1">
+      <w:start w:val="1"/>
+      <w:numFmt w:val="bullet"/>
+      <w:lvlText w:val=""/>
+      <w:lvlJc w:val="left"/>
+      <w:pPr>
+        <w:ind w:left="4320" w:hanging="360"/>
+      </w:pPr>
+      <w:rPr>
+        <w:rFonts w:ascii="Wingdings" w:hAnsi="Wingdings" w:hint="default"/>
+      </w:rPr>
+    </w:lvl>
+    <w:lvl w:ilvl="6" w:tplc="04090001" w:tentative="1">
+      <w:start w:val="1"/>
+      <w:numFmt w:val="bullet"/>
+      <w:lvlText w:val=""/>
+      <w:lvlJc w:val="left"/>
+      <w:pPr>
+        <w:ind w:left="5040" w:hanging="360"/>
+      </w:pPr>
+      <w:rPr>
+        <w:rFonts w:ascii="Symbol" w:hAnsi="Symbol" w:hint="default"/>
+      </w:rPr>
+    </w:lvl>
+    <w:lvl w:ilvl="7" w:tplc="04090003" w:tentative="1">
+      <w:start w:val="1"/>
+      <w:numFmt w:val="bullet"/>
+      <w:lvlText w:val="o"/>
+      <w:lvlJc w:val="left"/>
+      <w:pPr>
+        <w:ind w:left="5760" w:hanging="360"/>
+      </w:pPr>
+      <w:rPr>
+        <w:rFonts w:ascii="Courier New" w:hAnsi="Courier New" w:cs="Courier New" w:hint="default"/>
+      </w:rPr>
+    </w:lvl>
+    <w:lvl w:ilvl="8" w:tplc="04090005" w:tentative="1">
+      <w:start w:val="1"/>
+      <w:numFmt w:val="bullet"/>
+      <w:lvlText w:val=""/>
+      <w:lvlJc w:val="left"/>
+      <w:pPr>
+        <w:ind w:left="6480" w:hanging="360"/>
+      </w:pPr>
+      <w:rPr>
+        <w:rFonts w:ascii="Wingdings" w:hAnsi="Wingdings" w:hint="default"/>
+      </w:rPr>
+    </w:lvl>
+  </w:abstractNum>
+  <w:abstractNum w:abstractNumId="8" w15:restartNumberingAfterBreak="0">
     <w:nsid w:val="4EEC05F2"/>
     <w:multiLevelType w:val="hybridMultilevel"/>
     <w:tmpl w:val="7046B72A"/>
@@ -21942,7 +22672,7 @@
       </w:rPr>
     </w:lvl>
   </w:abstractNum>
-  <w:abstractNum w:abstractNumId="7" w15:restartNumberingAfterBreak="0">
+  <w:abstractNum w:abstractNumId="9" w15:restartNumberingAfterBreak="0">
     <w:nsid w:val="6FB95A43"/>
     <w:multiLevelType w:val="hybridMultilevel"/>
     <w:tmpl w:val="209688C2"/>
@@ -22055,7 +22785,7 @@
       </w:rPr>
     </w:lvl>
   </w:abstractNum>
-  <w:abstractNum w:abstractNumId="8" w15:restartNumberingAfterBreak="0">
+  <w:abstractNum w:abstractNumId="10" w15:restartNumberingAfterBreak="0">
     <w:nsid w:val="73455F58"/>
     <w:multiLevelType w:val="hybridMultilevel"/>
     <w:tmpl w:val="45B47A6A"/>
@@ -22168,7 +22898,7 @@
       </w:rPr>
     </w:lvl>
   </w:abstractNum>
-  <w:abstractNum w:abstractNumId="9" w15:restartNumberingAfterBreak="0">
+  <w:abstractNum w:abstractNumId="11" w15:restartNumberingAfterBreak="0">
     <w:nsid w:val="76655B1D"/>
     <w:multiLevelType w:val="hybridMultilevel"/>
     <w:tmpl w:val="5D003DA6"/>
@@ -22282,34 +23012,40 @@
     </w:lvl>
   </w:abstractNum>
   <w:num w:numId="1">
+    <w:abstractNumId w:val="8"/>
+  </w:num>
+  <w:num w:numId="2">
+    <w:abstractNumId w:val="11"/>
+  </w:num>
+  <w:num w:numId="3">
+    <w:abstractNumId w:val="3"/>
+  </w:num>
+  <w:num w:numId="4">
+    <w:abstractNumId w:val="10"/>
+  </w:num>
+  <w:num w:numId="5">
     <w:abstractNumId w:val="6"/>
   </w:num>
-  <w:num w:numId="2">
+  <w:num w:numId="6">
     <w:abstractNumId w:val="9"/>
   </w:num>
-  <w:num w:numId="3">
+  <w:num w:numId="7">
+    <w:abstractNumId w:val="1"/>
+  </w:num>
+  <w:num w:numId="8">
     <w:abstractNumId w:val="2"/>
   </w:num>
-  <w:num w:numId="4">
-    <w:abstractNumId w:val="8"/>
-  </w:num>
-  <w:num w:numId="5">
+  <w:num w:numId="9">
     <w:abstractNumId w:val="5"/>
   </w:num>
-  <w:num w:numId="6">
+  <w:num w:numId="10">
+    <w:abstractNumId w:val="4"/>
+  </w:num>
+  <w:num w:numId="11">
     <w:abstractNumId w:val="7"/>
   </w:num>
-  <w:num w:numId="7">
+  <w:num w:numId="12">
     <w:abstractNumId w:val="0"/>
-  </w:num>
-  <w:num w:numId="8">
-    <w:abstractNumId w:val="1"/>
-  </w:num>
-  <w:num w:numId="9">
-    <w:abstractNumId w:val="4"/>
-  </w:num>
-  <w:num w:numId="10">
-    <w:abstractNumId w:val="3"/>
   </w:num>
 </w:numbering>
 </file>
@@ -22844,7 +23580,6 @@
     <w:basedOn w:val="Normal"/>
     <w:link w:val="HTMLPreformattedChar"/>
     <w:uiPriority w:val="99"/>
-    <w:semiHidden/>
     <w:unhideWhenUsed/>
     <w:rsid w:val="00944428"/>
     <w:pPr>
@@ -22879,7 +23614,6 @@
     <w:basedOn w:val="DefaultParagraphFont"/>
     <w:link w:val="HTMLPreformatted"/>
     <w:uiPriority w:val="99"/>
-    <w:semiHidden/>
     <w:rsid w:val="00944428"/>
     <w:rPr>
       <w:rFonts w:ascii="Courier New" w:eastAsia="Times New Roman" w:hAnsi="Courier New" w:cs="Courier New"/>
@@ -23016,6 +23750,43 @@
       <w:rFonts w:eastAsiaTheme="minorEastAsia" w:cs="Times New Roman"/>
     </w:rPr>
   </w:style>
+  <w:style w:type="paragraph" w:styleId="NormalWeb">
+    <w:name w:val="Normal (Web)"/>
+    <w:basedOn w:val="Normal"/>
+    <w:uiPriority w:val="99"/>
+    <w:semiHidden/>
+    <w:unhideWhenUsed/>
+    <w:rsid w:val="00113CEF"/>
+    <w:pPr>
+      <w:spacing w:before="100" w:beforeAutospacing="1" w:after="100" w:afterAutospacing="1" w:line="240" w:lineRule="auto"/>
+    </w:pPr>
+    <w:rPr>
+      <w:rFonts w:ascii="Times New Roman" w:eastAsia="Times New Roman" w:hAnsi="Times New Roman" w:cs="Times New Roman"/>
+      <w:sz w:val="24"/>
+      <w:szCs w:val="24"/>
+      <w:lang w:val="en-VN"/>
+    </w:rPr>
+  </w:style>
+  <w:style w:type="character" w:customStyle="1" w:styleId="pln">
+    <w:name w:val="pln"/>
+    <w:basedOn w:val="DefaultParagraphFont"/>
+    <w:rsid w:val="00113CEF"/>
+  </w:style>
+  <w:style w:type="character" w:customStyle="1" w:styleId="pun">
+    <w:name w:val="pun"/>
+    <w:basedOn w:val="DefaultParagraphFont"/>
+    <w:rsid w:val="00113CEF"/>
+  </w:style>
+  <w:style w:type="character" w:customStyle="1" w:styleId="pl-c1">
+    <w:name w:val="pl-c1"/>
+    <w:basedOn w:val="DefaultParagraphFont"/>
+    <w:rsid w:val="007964FF"/>
+  </w:style>
+  <w:style w:type="character" w:customStyle="1" w:styleId="pl-c">
+    <w:name w:val="pl-c"/>
+    <w:basedOn w:val="DefaultParagraphFont"/>
+    <w:rsid w:val="007964FF"/>
+  </w:style>
 </w:styles>
 </file>
 
@@ -23086,19 +23857,19 @@
 
 <file path=word/glossary/fontTable.xml><?xml version="1.0" encoding="utf-8"?>
 <w:fonts xmlns:mc="http://schemas.openxmlformats.org/markup-compatibility/2006" xmlns:r="http://schemas.openxmlformats.org/officeDocument/2006/relationships" xmlns:w="http://schemas.openxmlformats.org/wordprocessingml/2006/main" xmlns:w14="http://schemas.microsoft.com/office/word/2010/wordml" xmlns:w15="http://schemas.microsoft.com/office/word/2012/wordml" xmlns:w16cex="http://schemas.microsoft.com/office/word/2018/wordml/cex" xmlns:w16cid="http://schemas.microsoft.com/office/word/2016/wordml/cid" xmlns:w16="http://schemas.microsoft.com/office/word/2018/wordml" xmlns:w16se="http://schemas.microsoft.com/office/word/2015/wordml/symex" mc:Ignorable="w14 w15 w16se w16cid w16 w16cex">
-  <w:font w:name="Symbol">
-    <w:panose1 w:val="05050102010706020507"/>
-    <w:charset w:val="02"/>
-    <w:family w:val="decorative"/>
-    <w:pitch w:val="variable"/>
-    <w:sig w:usb0="00000000" w:usb1="10000000" w:usb2="00000000" w:usb3="00000000" w:csb0="80000000" w:csb1="00000000"/>
-  </w:font>
   <w:font w:name="Times New Roman">
     <w:panose1 w:val="02020603050405020304"/>
     <w:charset w:val="00"/>
     <w:family w:val="roman"/>
     <w:pitch w:val="variable"/>
     <w:sig w:usb0="E0002EFF" w:usb1="C000785B" w:usb2="00000009" w:usb3="00000000" w:csb0="000001FF" w:csb1="00000000"/>
+  </w:font>
+  <w:font w:name="Calibri">
+    <w:panose1 w:val="020F0502020204030204"/>
+    <w:charset w:val="00"/>
+    <w:family w:val="swiss"/>
+    <w:pitch w:val="variable"/>
+    <w:sig w:usb0="E0002AFF" w:usb1="C000ACFF" w:usb2="00000009" w:usb3="00000000" w:csb0="000001FF" w:csb1="00000000"/>
   </w:font>
   <w:font w:name="Courier New">
     <w:panose1 w:val="02070309020205020404"/>
@@ -23114,12 +23885,12 @@
     <w:pitch w:val="variable"/>
     <w:sig w:usb0="00000003" w:usb1="00000000" w:usb2="00000000" w:usb3="00000000" w:csb0="80000001" w:csb1="00000000"/>
   </w:font>
-  <w:font w:name="Calibri">
-    <w:panose1 w:val="020F0502020204030204"/>
-    <w:charset w:val="00"/>
-    <w:family w:val="swiss"/>
+  <w:font w:name="Symbol">
+    <w:panose1 w:val="05050102010706020507"/>
+    <w:charset w:val="02"/>
+    <w:family w:val="decorative"/>
     <w:pitch w:val="variable"/>
-    <w:sig w:usb0="E0002AFF" w:usb1="C000ACFF" w:usb2="00000009" w:usb3="00000000" w:csb0="000001FF" w:csb1="00000000"/>
+    <w:sig w:usb0="00000000" w:usb1="10000000" w:usb2="00000000" w:usb3="00000000" w:csb0="80000000" w:csb1="00000000"/>
   </w:font>
   <w:font w:name="Calibri Light">
     <w:panose1 w:val="020F0302020204030204"/>
@@ -23127,6 +23898,28 @@
     <w:family w:val="swiss"/>
     <w:pitch w:val="variable"/>
     <w:sig w:usb0="E0002AFF" w:usb1="C000247B" w:usb2="00000009" w:usb3="00000000" w:csb0="000001FF" w:csb1="00000000"/>
+  </w:font>
+  <w:font w:name="Arial">
+    <w:panose1 w:val="020B0604020202020204"/>
+    <w:charset w:val="00"/>
+    <w:family w:val="swiss"/>
+    <w:pitch w:val="variable"/>
+    <w:sig w:usb0="E0002AFF" w:usb1="C0007843" w:usb2="00000009" w:usb3="00000000" w:csb0="000001FF" w:csb1="00000000"/>
+  </w:font>
+  <w:font w:name="Menlo">
+    <w:altName w:val="Menlo"/>
+    <w:panose1 w:val="020B0609030804020204"/>
+    <w:charset w:val="00"/>
+    <w:family w:val="modern"/>
+    <w:pitch w:val="fixed"/>
+    <w:sig w:usb0="E60022FF" w:usb1="D200F9FB" w:usb2="02000028" w:usb3="00000000" w:csb0="000001DF" w:csb1="00000000"/>
+  </w:font>
+  <w:font w:name="Consolas">
+    <w:panose1 w:val="020B0609020204030204"/>
+    <w:charset w:val="00"/>
+    <w:family w:val="modern"/>
+    <w:pitch w:val="fixed"/>
+    <w:sig w:usb0="E10002FF" w:usb1="4000FCFF" w:usb2="00000009" w:usb3="00000000" w:csb0="0000019F" w:csb1="00000000"/>
   </w:font>
 </w:fonts>
 </file>
@@ -23148,7 +23941,7 @@
   <w:rsids>
     <w:rsidRoot w:val="00A012EB"/>
     <w:rsid w:val="00374812"/>
-    <w:rsid w:val="0048438E"/>
+    <w:rsid w:val="00535352"/>
     <w:rsid w:val="00556204"/>
     <w:rsid w:val="00564B8A"/>
     <w:rsid w:val="00A012EB"/>

--- a/docs/uoc-luong-du-an-ma-nguon-mo-group18.docx
+++ b/docs/uoc-luong-du-an-ma-nguon-mo-group18.docx
@@ -20162,13 +20162,17 @@
       </w:pPr>
       <w:r>
         <w:rPr>
+          <w:rFonts w:ascii="Times New Roman" w:hAnsi="Times New Roman" w:cs="Times New Roman"/>
           <w:noProof/>
+          <w:color w:val="000000" w:themeColor="text1"/>
+          <w:sz w:val="28"/>
+          <w:szCs w:val="28"/>
         </w:rPr>
         <w:drawing>
-          <wp:inline distT="0" distB="0" distL="0" distR="0" wp14:anchorId="0CC448AB" wp14:editId="61248051">
-            <wp:extent cx="3810000" cy="1619250"/>
+          <wp:inline distT="0" distB="0" distL="0" distR="0" wp14:anchorId="1DD63A55" wp14:editId="6778C653">
+            <wp:extent cx="5943600" cy="1892300"/>
             <wp:effectExtent l="0" t="0" r="0" b="0"/>
-            <wp:docPr id="2" name="Picture 2"/>
+            <wp:docPr id="5" name="Picture 5"/>
             <wp:cNvGraphicFramePr>
               <a:graphicFrameLocks xmlns:a="http://schemas.openxmlformats.org/drawingml/2006/main" noChangeAspect="1"/>
             </wp:cNvGraphicFramePr>
@@ -20176,11 +20180,17 @@
               <a:graphicData uri="http://schemas.openxmlformats.org/drawingml/2006/picture">
                 <pic:pic xmlns:pic="http://schemas.openxmlformats.org/drawingml/2006/picture">
                   <pic:nvPicPr>
-                    <pic:cNvPr id="1" name=""/>
+                    <pic:cNvPr id="5" name="Picture 5"/>
                     <pic:cNvPicPr/>
                   </pic:nvPicPr>
                   <pic:blipFill>
-                    <a:blip r:embed="rId16"/>
+                    <a:blip r:embed="rId16" cstate="print">
+                      <a:extLst>
+                        <a:ext uri="{28A0092B-C50C-407E-A947-70E740481C1C}">
+                          <a14:useLocalDpi xmlns:a14="http://schemas.microsoft.com/office/drawing/2010/main" val="0"/>
+                        </a:ext>
+                      </a:extLst>
+                    </a:blip>
                     <a:stretch>
                       <a:fillRect/>
                     </a:stretch>
@@ -20188,7 +20198,7 @@
                   <pic:spPr>
                     <a:xfrm>
                       <a:off x="0" y="0"/>
-                      <a:ext cx="3810000" cy="1619250"/>
+                      <a:ext cx="5943600" cy="1892300"/>
                     </a:xfrm>
                     <a:prstGeom prst="rect">
                       <a:avLst/>
@@ -20922,10 +20932,6 @@
     <w:p>
       <w:pPr>
         <w:pStyle w:val="ListParagraph"/>
-        <w:numPr>
-          <w:ilvl w:val="0"/>
-          <w:numId w:val="11"/>
-        </w:numPr>
         <w:tabs>
           <w:tab w:val="left" w:pos="1170"/>
         </w:tabs>
@@ -23941,9 +23947,9 @@
   <w:rsids>
     <w:rsidRoot w:val="00A012EB"/>
     <w:rsid w:val="00374812"/>
-    <w:rsid w:val="00535352"/>
     <w:rsid w:val="00556204"/>
     <w:rsid w:val="00564B8A"/>
+    <w:rsid w:val="00770A0D"/>
     <w:rsid w:val="00A012EB"/>
   </w:rsids>
   <m:mathPr>

--- a/docs/uoc-luong-du-an-ma-nguon-mo-group18.docx
+++ b/docs/uoc-luong-du-an-ma-nguon-mo-group18.docx
@@ -10563,60 +10563,60 @@
       <w:proofErr w:type="spellStart"/>
       <w:r>
         <w:rPr>
-          <w:rFonts w:ascii="Arial" w:hAnsi="Arial" w:cs="Arial"/>
-          <w:color w:val="6D6D6D"/>
-          <w:sz w:val="22"/>
-          <w:szCs w:val="22"/>
+          <w:rFonts w:ascii="Times New Roman" w:hAnsi="Times New Roman" w:cs="Times New Roman"/>
+          <w:color w:val="000000" w:themeColor="text1"/>
+          <w:sz w:val="28"/>
+          <w:szCs w:val="28"/>
         </w:rPr>
         <w:t>Truy</w:t>
       </w:r>
       <w:proofErr w:type="spellEnd"/>
       <w:r>
         <w:rPr>
-          <w:rFonts w:ascii="Arial" w:hAnsi="Arial" w:cs="Arial"/>
-          <w:color w:val="6D6D6D"/>
-          <w:sz w:val="22"/>
-          <w:szCs w:val="22"/>
-        </w:rPr>
-        <w:t xml:space="preserve"> </w:t>
-      </w:r>
-      <w:proofErr w:type="spellStart"/>
-      <w:r>
-        <w:rPr>
-          <w:rFonts w:ascii="Arial" w:hAnsi="Arial" w:cs="Arial"/>
-          <w:color w:val="6D6D6D"/>
-          <w:sz w:val="22"/>
-          <w:szCs w:val="22"/>
+          <w:rFonts w:ascii="Times New Roman" w:hAnsi="Times New Roman" w:cs="Times New Roman"/>
+          <w:color w:val="000000" w:themeColor="text1"/>
+          <w:sz w:val="28"/>
+          <w:szCs w:val="28"/>
+        </w:rPr>
+        <w:t xml:space="preserve"> </w:t>
+      </w:r>
+      <w:proofErr w:type="spellStart"/>
+      <w:r>
+        <w:rPr>
+          <w:rFonts w:ascii="Times New Roman" w:hAnsi="Times New Roman" w:cs="Times New Roman"/>
+          <w:color w:val="000000" w:themeColor="text1"/>
+          <w:sz w:val="28"/>
+          <w:szCs w:val="28"/>
         </w:rPr>
         <w:t>cập</w:t>
       </w:r>
       <w:proofErr w:type="spellEnd"/>
       <w:r>
         <w:rPr>
-          <w:rFonts w:ascii="Arial" w:hAnsi="Arial" w:cs="Arial"/>
-          <w:color w:val="6D6D6D"/>
-          <w:sz w:val="22"/>
-          <w:szCs w:val="22"/>
-        </w:rPr>
-        <w:t xml:space="preserve"> </w:t>
-      </w:r>
-      <w:proofErr w:type="spellStart"/>
-      <w:r>
-        <w:rPr>
-          <w:rFonts w:ascii="Arial" w:hAnsi="Arial" w:cs="Arial"/>
-          <w:color w:val="6D6D6D"/>
-          <w:sz w:val="22"/>
-          <w:szCs w:val="22"/>
+          <w:rFonts w:ascii="Times New Roman" w:hAnsi="Times New Roman" w:cs="Times New Roman"/>
+          <w:color w:val="000000" w:themeColor="text1"/>
+          <w:sz w:val="28"/>
+          <w:szCs w:val="28"/>
+        </w:rPr>
+        <w:t xml:space="preserve"> </w:t>
+      </w:r>
+      <w:proofErr w:type="spellStart"/>
+      <w:r>
+        <w:rPr>
+          <w:rFonts w:ascii="Times New Roman" w:hAnsi="Times New Roman" w:cs="Times New Roman"/>
+          <w:color w:val="000000" w:themeColor="text1"/>
+          <w:sz w:val="28"/>
+          <w:szCs w:val="28"/>
         </w:rPr>
         <w:t>vào</w:t>
       </w:r>
       <w:proofErr w:type="spellEnd"/>
       <w:r>
         <w:rPr>
-          <w:rFonts w:ascii="Arial" w:hAnsi="Arial" w:cs="Arial"/>
-          <w:color w:val="6D6D6D"/>
-          <w:sz w:val="22"/>
-          <w:szCs w:val="22"/>
+          <w:rFonts w:ascii="Times New Roman" w:hAnsi="Times New Roman" w:cs="Times New Roman"/>
+          <w:color w:val="000000" w:themeColor="text1"/>
+          <w:sz w:val="28"/>
+          <w:szCs w:val="28"/>
         </w:rPr>
         <w:noBreakHyphen/>
         <w:t xml:space="preserve">TypeScript </w:t>
@@ -10624,20 +10624,20 @@
       <w:proofErr w:type="spellStart"/>
       <w:r>
         <w:rPr>
-          <w:rFonts w:ascii="Arial" w:hAnsi="Arial" w:cs="Arial"/>
-          <w:color w:val="6D6D6D"/>
-          <w:sz w:val="22"/>
-          <w:szCs w:val="22"/>
+          <w:rFonts w:ascii="Times New Roman" w:hAnsi="Times New Roman" w:cs="Times New Roman"/>
+          <w:color w:val="000000" w:themeColor="text1"/>
+          <w:sz w:val="28"/>
+          <w:szCs w:val="28"/>
         </w:rPr>
         <w:t>bằng</w:t>
       </w:r>
       <w:proofErr w:type="spellEnd"/>
       <w:r>
         <w:rPr>
-          <w:rFonts w:ascii="Arial" w:hAnsi="Arial" w:cs="Arial"/>
-          <w:color w:val="6D6D6D"/>
-          <w:sz w:val="22"/>
-          <w:szCs w:val="22"/>
+          <w:rFonts w:ascii="Times New Roman" w:hAnsi="Times New Roman" w:cs="Times New Roman"/>
+          <w:color w:val="000000" w:themeColor="text1"/>
+          <w:sz w:val="28"/>
+          <w:szCs w:val="28"/>
         </w:rPr>
         <w:t xml:space="preserve"> cách cài đặt Visual Studio hoặc sử dụng NPM (Trình quản lý gói).</w:t>
       </w:r>
@@ -10648,15 +10648,19 @@
         <w:spacing w:after="150" w:line="240" w:lineRule="auto"/>
         <w:ind w:firstLine="720"/>
         <w:rPr>
-          <w:rFonts w:ascii="Arial" w:eastAsia="Times New Roman" w:hAnsi="Arial" w:cs="Arial"/>
-          <w:color w:val="6D6D6D"/>
+          <w:rFonts w:ascii="Times New Roman" w:eastAsia="Times New Roman" w:hAnsi="Times New Roman" w:cs="Times New Roman"/>
+          <w:color w:val="000000" w:themeColor="text1"/>
+          <w:sz w:val="28"/>
+          <w:szCs w:val="28"/>
           <w:lang w:val="en-VN"/>
         </w:rPr>
       </w:pPr>
       <w:r>
         <w:rPr>
-          <w:rFonts w:ascii="Arial" w:eastAsia="Times New Roman" w:hAnsi="Arial" w:cs="Arial"/>
-          <w:color w:val="6D6D6D"/>
+          <w:rFonts w:ascii="Times New Roman" w:eastAsia="Times New Roman" w:hAnsi="Times New Roman" w:cs="Times New Roman"/>
+          <w:color w:val="000000" w:themeColor="text1"/>
+          <w:sz w:val="28"/>
+          <w:szCs w:val="28"/>
           <w:lang w:val="en-VN"/>
         </w:rPr>
         <w:t>Sau khi cài đặt NPM, hãy viết lệnh sau trong terminal để cài đặt TS.</w:t>
@@ -10691,29 +10695,29 @@
         </w:tabs>
         <w:spacing w:after="150" w:line="345" w:lineRule="atLeast"/>
         <w:rPr>
-          <w:rFonts w:ascii="Menlo" w:eastAsia="Times New Roman" w:hAnsi="Menlo" w:cs="Menlo"/>
-          <w:color w:val="666666"/>
-          <w:sz w:val="21"/>
-          <w:szCs w:val="21"/>
+          <w:rFonts w:ascii="Times New Roman" w:eastAsia="Times New Roman" w:hAnsi="Times New Roman" w:cs="Times New Roman"/>
+          <w:color w:val="000000" w:themeColor="text1"/>
+          <w:sz w:val="28"/>
+          <w:szCs w:val="28"/>
           <w:lang w:val="en-VN"/>
         </w:rPr>
       </w:pPr>
       <w:r>
         <w:rPr>
-          <w:rFonts w:ascii="Menlo" w:eastAsia="Times New Roman" w:hAnsi="Menlo" w:cs="Menlo"/>
-          <w:color w:val="C5C8C6"/>
-          <w:sz w:val="21"/>
-          <w:szCs w:val="21"/>
+          <w:rFonts w:ascii="Times New Roman" w:eastAsia="Times New Roman" w:hAnsi="Times New Roman" w:cs="Times New Roman"/>
+          <w:color w:val="000000" w:themeColor="text1"/>
+          <w:sz w:val="28"/>
+          <w:szCs w:val="28"/>
           <w:lang w:val="en-VN"/>
         </w:rPr>
         <w:tab/>
       </w:r>
       <w:r>
         <w:rPr>
-          <w:rFonts w:ascii="Menlo" w:eastAsia="Times New Roman" w:hAnsi="Menlo" w:cs="Menlo"/>
-          <w:color w:val="C5C8C6"/>
-          <w:sz w:val="21"/>
-          <w:szCs w:val="21"/>
+          <w:rFonts w:ascii="Times New Roman" w:eastAsia="Times New Roman" w:hAnsi="Times New Roman" w:cs="Times New Roman"/>
+          <w:color w:val="FFFFFF" w:themeColor="background1"/>
+          <w:sz w:val="28"/>
+          <w:szCs w:val="28"/>
           <w:lang w:val="en-VN"/>
         </w:rPr>
         <w:t>npm install -g typescript</w:t>
@@ -10725,15 +10729,19 @@
         <w:spacing w:after="150" w:line="240" w:lineRule="auto"/>
         <w:ind w:left="720"/>
         <w:rPr>
-          <w:rFonts w:ascii="Arial" w:eastAsia="Times New Roman" w:hAnsi="Arial" w:cs="Arial"/>
-          <w:color w:val="6D6D6D"/>
+          <w:rFonts w:ascii="Times New Roman" w:eastAsia="Times New Roman" w:hAnsi="Times New Roman" w:cs="Times New Roman"/>
+          <w:color w:val="000000" w:themeColor="text1"/>
+          <w:sz w:val="28"/>
+          <w:szCs w:val="28"/>
           <w:lang w:val="en-VN"/>
         </w:rPr>
       </w:pPr>
       <w:r>
         <w:rPr>
-          <w:rFonts w:ascii="Arial" w:eastAsia="Times New Roman" w:hAnsi="Arial" w:cs="Arial"/>
-          <w:color w:val="6D6D6D"/>
+          <w:rFonts w:ascii="Times New Roman" w:eastAsia="Times New Roman" w:hAnsi="Times New Roman" w:cs="Times New Roman"/>
+          <w:color w:val="000000" w:themeColor="text1"/>
+          <w:sz w:val="28"/>
+          <w:szCs w:val="28"/>
           <w:lang w:val="en-VN"/>
         </w:rPr>
         <w:t>Để kiểm tra phiên bản bạn đang sử dụng, hãy chạy dòng lệnh sau</w:t>
@@ -10768,29 +10776,29 @@
         </w:tabs>
         <w:spacing w:after="150" w:line="345" w:lineRule="atLeast"/>
         <w:rPr>
-          <w:rFonts w:ascii="Menlo" w:eastAsia="Times New Roman" w:hAnsi="Menlo" w:cs="Menlo"/>
-          <w:color w:val="666666"/>
-          <w:sz w:val="21"/>
-          <w:szCs w:val="21"/>
+          <w:rFonts w:ascii="Times New Roman" w:eastAsia="Times New Roman" w:hAnsi="Times New Roman" w:cs="Times New Roman"/>
+          <w:color w:val="000000" w:themeColor="text1"/>
+          <w:sz w:val="28"/>
+          <w:szCs w:val="28"/>
           <w:lang w:val="en-VN"/>
         </w:rPr>
       </w:pPr>
       <w:r>
         <w:rPr>
-          <w:rFonts w:ascii="Menlo" w:eastAsia="Times New Roman" w:hAnsi="Menlo" w:cs="Menlo"/>
-          <w:color w:val="C5C8C6"/>
-          <w:sz w:val="21"/>
-          <w:szCs w:val="21"/>
+          <w:rFonts w:ascii="Times New Roman" w:eastAsia="Times New Roman" w:hAnsi="Times New Roman" w:cs="Times New Roman"/>
+          <w:color w:val="000000" w:themeColor="text1"/>
+          <w:sz w:val="28"/>
+          <w:szCs w:val="28"/>
           <w:lang w:val="en-VN"/>
         </w:rPr>
         <w:tab/>
       </w:r>
       <w:r>
         <w:rPr>
-          <w:rFonts w:ascii="Menlo" w:eastAsia="Times New Roman" w:hAnsi="Menlo" w:cs="Menlo"/>
-          <w:color w:val="C5C8C6"/>
-          <w:sz w:val="21"/>
-          <w:szCs w:val="21"/>
+          <w:rFonts w:ascii="Times New Roman" w:eastAsia="Times New Roman" w:hAnsi="Times New Roman" w:cs="Times New Roman"/>
+          <w:color w:val="FFFFFF" w:themeColor="background1"/>
+          <w:sz w:val="28"/>
+          <w:szCs w:val="28"/>
           <w:lang w:val="en-VN"/>
         </w:rPr>
         <w:t>tsc -v</w:t>
@@ -10802,17 +10810,21 @@
         <w:spacing w:after="150" w:line="240" w:lineRule="auto"/>
         <w:ind w:firstLine="720"/>
         <w:rPr>
-          <w:rFonts w:ascii="Arial" w:eastAsia="Times New Roman" w:hAnsi="Arial" w:cs="Arial"/>
-          <w:color w:val="6D6D6D"/>
+          <w:rFonts w:ascii="Times New Roman" w:eastAsia="Times New Roman" w:hAnsi="Times New Roman" w:cs="Times New Roman"/>
+          <w:color w:val="000000" w:themeColor="text1"/>
+          <w:sz w:val="28"/>
+          <w:szCs w:val="28"/>
           <w:lang w:val="en-VN"/>
         </w:rPr>
       </w:pPr>
       <w:r>
         <w:rPr>
-          <w:rFonts w:ascii="Arial" w:eastAsia="Times New Roman" w:hAnsi="Arial" w:cs="Arial"/>
-          <w:b/>
-          <w:bCs/>
-          <w:color w:val="6D6D6D"/>
+          <w:rFonts w:ascii="Times New Roman" w:eastAsia="Times New Roman" w:hAnsi="Times New Roman" w:cs="Times New Roman"/>
+          <w:b/>
+          <w:bCs/>
+          <w:color w:val="000000" w:themeColor="text1"/>
+          <w:sz w:val="28"/>
+          <w:szCs w:val="28"/>
           <w:lang w:val="en-VN"/>
         </w:rPr>
         <w:t>Trình biên dịch TypeScript</w:t>
@@ -10824,15 +10836,19 @@
         <w:spacing w:after="150" w:line="240" w:lineRule="auto"/>
         <w:ind w:left="720"/>
         <w:rPr>
-          <w:rFonts w:ascii="Arial" w:eastAsia="Times New Roman" w:hAnsi="Arial" w:cs="Arial"/>
-          <w:color w:val="6D6D6D"/>
+          <w:rFonts w:ascii="Times New Roman" w:eastAsia="Times New Roman" w:hAnsi="Times New Roman" w:cs="Times New Roman"/>
+          <w:color w:val="000000" w:themeColor="text1"/>
+          <w:sz w:val="28"/>
+          <w:szCs w:val="28"/>
           <w:lang w:val="en-VN"/>
         </w:rPr>
       </w:pPr>
       <w:r>
         <w:rPr>
-          <w:rFonts w:ascii="Arial" w:eastAsia="Times New Roman" w:hAnsi="Arial" w:cs="Arial"/>
-          <w:color w:val="6D6D6D"/>
+          <w:rFonts w:ascii="Times New Roman" w:eastAsia="Times New Roman" w:hAnsi="Times New Roman" w:cs="Times New Roman"/>
+          <w:color w:val="000000" w:themeColor="text1"/>
+          <w:sz w:val="28"/>
+          <w:szCs w:val="28"/>
           <w:lang w:val="en-VN"/>
         </w:rPr>
         <w:t>Để biên dịch mã TS, chúng ta chạy lệnh tsc filename.ts. Điều này sẽ tạo ra một tệp JS cùng tên, vì vậy cuối cùng chúng ta có thể sử dụng nó trên trình duyệt.</w:t>
@@ -10843,8 +10859,10 @@
         <w:shd w:val="clear" w:color="auto" w:fill="FFFFFF"/>
         <w:spacing w:after="150" w:line="240" w:lineRule="auto"/>
         <w:rPr>
-          <w:rFonts w:ascii="Arial" w:eastAsia="Times New Roman" w:hAnsi="Arial" w:cs="Arial"/>
-          <w:color w:val="6D6D6D"/>
+          <w:rFonts w:ascii="Times New Roman" w:eastAsia="Times New Roman" w:hAnsi="Times New Roman" w:cs="Times New Roman"/>
+          <w:color w:val="000000" w:themeColor="text1"/>
+          <w:sz w:val="28"/>
+          <w:szCs w:val="28"/>
           <w:lang w:val="en-VN"/>
         </w:rPr>
       </w:pPr>
@@ -10859,62 +10877,78 @@
         <w:shd w:val="clear" w:color="auto" w:fill="FFFFFF"/>
         <w:spacing w:after="150" w:line="240" w:lineRule="auto"/>
         <w:rPr>
-          <w:rFonts w:ascii="Arial" w:eastAsia="Times New Roman" w:hAnsi="Arial" w:cs="Arial"/>
-          <w:color w:val="6D6D6D"/>
-        </w:rPr>
-      </w:pPr>
-      <w:r>
-        <w:rPr>
-          <w:rFonts w:ascii="Arial" w:eastAsia="Times New Roman" w:hAnsi="Arial" w:cs="Arial"/>
-          <w:color w:val="6D6D6D"/>
+          <w:rFonts w:ascii="Times New Roman" w:eastAsia="Times New Roman" w:hAnsi="Times New Roman" w:cs="Times New Roman"/>
+          <w:color w:val="000000" w:themeColor="text1"/>
+          <w:sz w:val="28"/>
+          <w:szCs w:val="28"/>
+        </w:rPr>
+      </w:pPr>
+      <w:r>
+        <w:rPr>
+          <w:rFonts w:ascii="Times New Roman" w:eastAsia="Times New Roman" w:hAnsi="Times New Roman" w:cs="Times New Roman"/>
+          <w:color w:val="000000" w:themeColor="text1"/>
+          <w:sz w:val="28"/>
+          <w:szCs w:val="28"/>
         </w:rPr>
         <w:t xml:space="preserve">Clone </w:t>
       </w:r>
       <w:proofErr w:type="spellStart"/>
       <w:r>
         <w:rPr>
-          <w:rFonts w:ascii="Arial" w:eastAsia="Times New Roman" w:hAnsi="Arial" w:cs="Arial"/>
-          <w:color w:val="6D6D6D"/>
+          <w:rFonts w:ascii="Times New Roman" w:eastAsia="Times New Roman" w:hAnsi="Times New Roman" w:cs="Times New Roman"/>
+          <w:color w:val="000000" w:themeColor="text1"/>
+          <w:sz w:val="28"/>
+          <w:szCs w:val="28"/>
         </w:rPr>
         <w:t>mã</w:t>
       </w:r>
       <w:proofErr w:type="spellEnd"/>
       <w:r>
         <w:rPr>
-          <w:rFonts w:ascii="Arial" w:eastAsia="Times New Roman" w:hAnsi="Arial" w:cs="Arial"/>
-          <w:color w:val="6D6D6D"/>
-        </w:rPr>
-        <w:t xml:space="preserve"> </w:t>
-      </w:r>
-      <w:proofErr w:type="spellStart"/>
-      <w:r>
-        <w:rPr>
-          <w:rFonts w:ascii="Arial" w:eastAsia="Times New Roman" w:hAnsi="Arial" w:cs="Arial"/>
-          <w:color w:val="6D6D6D"/>
+          <w:rFonts w:ascii="Times New Roman" w:eastAsia="Times New Roman" w:hAnsi="Times New Roman" w:cs="Times New Roman"/>
+          <w:color w:val="000000" w:themeColor="text1"/>
+          <w:sz w:val="28"/>
+          <w:szCs w:val="28"/>
+        </w:rPr>
+        <w:t xml:space="preserve"> </w:t>
+      </w:r>
+      <w:proofErr w:type="spellStart"/>
+      <w:r>
+        <w:rPr>
+          <w:rFonts w:ascii="Times New Roman" w:eastAsia="Times New Roman" w:hAnsi="Times New Roman" w:cs="Times New Roman"/>
+          <w:color w:val="000000" w:themeColor="text1"/>
+          <w:sz w:val="28"/>
+          <w:szCs w:val="28"/>
         </w:rPr>
         <w:t>nguồn</w:t>
       </w:r>
       <w:proofErr w:type="spellEnd"/>
       <w:r>
         <w:rPr>
-          <w:rFonts w:ascii="Arial" w:eastAsia="Times New Roman" w:hAnsi="Arial" w:cs="Arial"/>
-          <w:color w:val="6D6D6D"/>
-        </w:rPr>
-        <w:t xml:space="preserve"> </w:t>
-      </w:r>
-      <w:proofErr w:type="spellStart"/>
-      <w:r>
-        <w:rPr>
-          <w:rFonts w:ascii="Arial" w:eastAsia="Times New Roman" w:hAnsi="Arial" w:cs="Arial"/>
-          <w:color w:val="6D6D6D"/>
+          <w:rFonts w:ascii="Times New Roman" w:eastAsia="Times New Roman" w:hAnsi="Times New Roman" w:cs="Times New Roman"/>
+          <w:color w:val="000000" w:themeColor="text1"/>
+          <w:sz w:val="28"/>
+          <w:szCs w:val="28"/>
+        </w:rPr>
+        <w:t xml:space="preserve"> </w:t>
+      </w:r>
+      <w:proofErr w:type="spellStart"/>
+      <w:r>
+        <w:rPr>
+          <w:rFonts w:ascii="Times New Roman" w:eastAsia="Times New Roman" w:hAnsi="Times New Roman" w:cs="Times New Roman"/>
+          <w:color w:val="000000" w:themeColor="text1"/>
+          <w:sz w:val="28"/>
+          <w:szCs w:val="28"/>
         </w:rPr>
         <w:t>từ</w:t>
       </w:r>
       <w:proofErr w:type="spellEnd"/>
       <w:r>
         <w:rPr>
-          <w:rFonts w:ascii="Arial" w:eastAsia="Times New Roman" w:hAnsi="Arial" w:cs="Arial"/>
-          <w:color w:val="6D6D6D"/>
+          <w:rFonts w:ascii="Times New Roman" w:eastAsia="Times New Roman" w:hAnsi="Times New Roman" w:cs="Times New Roman"/>
+          <w:color w:val="000000" w:themeColor="text1"/>
+          <w:sz w:val="28"/>
+          <w:szCs w:val="28"/>
         </w:rPr>
         <w:t xml:space="preserve"> git:</w:t>
       </w:r>
@@ -10942,19 +10976,19 @@
         <w:spacing w:after="0" w:line="240" w:lineRule="auto"/>
         <w:ind w:left="720"/>
         <w:rPr>
-          <w:rFonts w:ascii="Consolas" w:eastAsia="Times New Roman" w:hAnsi="Consolas" w:cs="Consolas"/>
-          <w:color w:val="24292E"/>
-          <w:sz w:val="20"/>
-          <w:szCs w:val="20"/>
+          <w:rFonts w:ascii="Times New Roman" w:eastAsia="Times New Roman" w:hAnsi="Times New Roman" w:cs="Times New Roman"/>
+          <w:color w:val="000000" w:themeColor="text1"/>
+          <w:sz w:val="28"/>
+          <w:szCs w:val="28"/>
           <w:lang w:val="en-VN"/>
         </w:rPr>
       </w:pPr>
       <w:r>
         <w:rPr>
-          <w:rFonts w:ascii="Consolas" w:eastAsia="Times New Roman" w:hAnsi="Consolas" w:cs="Consolas"/>
-          <w:color w:val="24292E"/>
-          <w:sz w:val="20"/>
-          <w:szCs w:val="20"/>
+          <w:rFonts w:ascii="Times New Roman" w:eastAsia="Times New Roman" w:hAnsi="Times New Roman" w:cs="Times New Roman"/>
+          <w:color w:val="000000" w:themeColor="text1"/>
+          <w:sz w:val="28"/>
+          <w:szCs w:val="28"/>
           <w:lang w:val="en-VN"/>
         </w:rPr>
         <w:t>git clone https://github.com/microsoft/TypeScript-website</w:t>
@@ -10983,19 +11017,19 @@
         <w:spacing w:after="0" w:line="240" w:lineRule="auto"/>
         <w:ind w:left="720"/>
         <w:rPr>
-          <w:rFonts w:ascii="Consolas" w:eastAsia="Times New Roman" w:hAnsi="Consolas" w:cs="Consolas"/>
-          <w:color w:val="24292E"/>
-          <w:sz w:val="20"/>
-          <w:szCs w:val="20"/>
+          <w:rFonts w:ascii="Times New Roman" w:eastAsia="Times New Roman" w:hAnsi="Times New Roman" w:cs="Times New Roman"/>
+          <w:color w:val="000000" w:themeColor="text1"/>
+          <w:sz w:val="28"/>
+          <w:szCs w:val="28"/>
           <w:lang w:val="en-VN"/>
         </w:rPr>
       </w:pPr>
       <w:r>
         <w:rPr>
-          <w:rFonts w:ascii="Consolas" w:eastAsia="Times New Roman" w:hAnsi="Consolas" w:cs="Consolas"/>
-          <w:color w:val="24292E"/>
-          <w:sz w:val="20"/>
-          <w:szCs w:val="20"/>
+          <w:rFonts w:ascii="Times New Roman" w:eastAsia="Times New Roman" w:hAnsi="Times New Roman" w:cs="Times New Roman"/>
+          <w:color w:val="000000" w:themeColor="text1"/>
+          <w:sz w:val="28"/>
+          <w:szCs w:val="28"/>
           <w:lang w:val="en-VN"/>
         </w:rPr>
         <w:t>cd TypeScript-website</w:t>
@@ -11024,19 +11058,19 @@
         <w:spacing w:after="0" w:line="240" w:lineRule="auto"/>
         <w:ind w:left="720"/>
         <w:rPr>
-          <w:rFonts w:ascii="Consolas" w:eastAsia="Times New Roman" w:hAnsi="Consolas" w:cs="Consolas"/>
-          <w:color w:val="24292E"/>
-          <w:sz w:val="20"/>
-          <w:szCs w:val="20"/>
+          <w:rFonts w:ascii="Times New Roman" w:eastAsia="Times New Roman" w:hAnsi="Times New Roman" w:cs="Times New Roman"/>
+          <w:color w:val="000000" w:themeColor="text1"/>
+          <w:sz w:val="28"/>
+          <w:szCs w:val="28"/>
           <w:lang w:val="en-VN"/>
         </w:rPr>
       </w:pPr>
       <w:r>
         <w:rPr>
-          <w:rFonts w:ascii="Consolas" w:eastAsia="Times New Roman" w:hAnsi="Consolas" w:cs="Consolas"/>
-          <w:color w:val="24292E"/>
-          <w:sz w:val="20"/>
-          <w:szCs w:val="20"/>
+          <w:rFonts w:ascii="Times New Roman" w:eastAsia="Times New Roman" w:hAnsi="Times New Roman" w:cs="Times New Roman"/>
+          <w:color w:val="000000" w:themeColor="text1"/>
+          <w:sz w:val="28"/>
+          <w:szCs w:val="28"/>
           <w:lang w:val="en-VN"/>
         </w:rPr>
         <w:t>yarn install</w:t>
@@ -11065,19 +11099,19 @@
         <w:spacing w:after="0" w:line="240" w:lineRule="auto"/>
         <w:ind w:left="720"/>
         <w:rPr>
-          <w:rFonts w:ascii="Consolas" w:eastAsia="Times New Roman" w:hAnsi="Consolas" w:cs="Consolas"/>
-          <w:color w:val="24292E"/>
-          <w:sz w:val="20"/>
-          <w:szCs w:val="20"/>
+          <w:rFonts w:ascii="Times New Roman" w:eastAsia="Times New Roman" w:hAnsi="Times New Roman" w:cs="Times New Roman"/>
+          <w:color w:val="000000" w:themeColor="text1"/>
+          <w:sz w:val="28"/>
+          <w:szCs w:val="28"/>
           <w:lang w:val="en-VN"/>
         </w:rPr>
       </w:pPr>
       <w:r>
         <w:rPr>
-          <w:rFonts w:ascii="Consolas" w:eastAsia="Times New Roman" w:hAnsi="Consolas" w:cs="Consolas"/>
-          <w:color w:val="24292E"/>
-          <w:sz w:val="20"/>
-          <w:szCs w:val="20"/>
+          <w:rFonts w:ascii="Times New Roman" w:eastAsia="Times New Roman" w:hAnsi="Times New Roman" w:cs="Times New Roman"/>
+          <w:color w:val="000000" w:themeColor="text1"/>
+          <w:sz w:val="28"/>
+          <w:szCs w:val="28"/>
           <w:lang w:val="en-VN"/>
         </w:rPr>
         <w:t>code .</w:t>
@@ -11106,10 +11140,10 @@
         <w:spacing w:after="0" w:line="240" w:lineRule="auto"/>
         <w:ind w:left="720"/>
         <w:rPr>
-          <w:rFonts w:ascii="Consolas" w:eastAsia="Times New Roman" w:hAnsi="Consolas" w:cs="Consolas"/>
-          <w:color w:val="24292E"/>
-          <w:sz w:val="20"/>
-          <w:szCs w:val="20"/>
+          <w:rFonts w:ascii="Times New Roman" w:eastAsia="Times New Roman" w:hAnsi="Times New Roman" w:cs="Times New Roman"/>
+          <w:color w:val="000000" w:themeColor="text1"/>
+          <w:sz w:val="28"/>
+          <w:szCs w:val="28"/>
           <w:lang w:val="en-VN"/>
         </w:rPr>
       </w:pPr>
@@ -11137,19 +11171,19 @@
         <w:spacing w:after="0" w:line="240" w:lineRule="auto"/>
         <w:ind w:left="720"/>
         <w:rPr>
-          <w:rFonts w:ascii="Consolas" w:eastAsia="Times New Roman" w:hAnsi="Consolas" w:cs="Consolas"/>
-          <w:color w:val="24292E"/>
-          <w:sz w:val="20"/>
-          <w:szCs w:val="20"/>
+          <w:rFonts w:ascii="Times New Roman" w:eastAsia="Times New Roman" w:hAnsi="Times New Roman" w:cs="Times New Roman"/>
+          <w:color w:val="000000" w:themeColor="text1"/>
+          <w:sz w:val="28"/>
+          <w:szCs w:val="28"/>
           <w:lang w:val="en-VN"/>
         </w:rPr>
       </w:pPr>
       <w:r>
         <w:rPr>
-          <w:rFonts w:ascii="Consolas" w:eastAsia="Times New Roman" w:hAnsi="Consolas" w:cs="Consolas"/>
-          <w:color w:val="24292E"/>
-          <w:sz w:val="20"/>
-          <w:szCs w:val="20"/>
+          <w:rFonts w:ascii="Times New Roman" w:eastAsia="Times New Roman" w:hAnsi="Times New Roman" w:cs="Times New Roman"/>
+          <w:color w:val="000000" w:themeColor="text1"/>
+          <w:sz w:val="28"/>
+          <w:szCs w:val="28"/>
           <w:lang w:val="en-VN"/>
         </w:rPr>
         <w:t># Then:</w:t>
@@ -11178,19 +11212,19 @@
         <w:spacing w:after="0" w:line="240" w:lineRule="auto"/>
         <w:ind w:left="720"/>
         <w:rPr>
-          <w:rFonts w:ascii="Consolas" w:eastAsia="Times New Roman" w:hAnsi="Consolas" w:cs="Consolas"/>
-          <w:color w:val="24292E"/>
-          <w:sz w:val="20"/>
-          <w:szCs w:val="20"/>
+          <w:rFonts w:ascii="Times New Roman" w:eastAsia="Times New Roman" w:hAnsi="Times New Roman" w:cs="Times New Roman"/>
+          <w:color w:val="000000" w:themeColor="text1"/>
+          <w:sz w:val="28"/>
+          <w:szCs w:val="28"/>
           <w:lang w:val="en-VN"/>
         </w:rPr>
       </w:pPr>
       <w:r>
         <w:rPr>
-          <w:rFonts w:ascii="Consolas" w:eastAsia="Times New Roman" w:hAnsi="Consolas" w:cs="Consolas"/>
-          <w:color w:val="24292E"/>
-          <w:sz w:val="20"/>
-          <w:szCs w:val="20"/>
+          <w:rFonts w:ascii="Times New Roman" w:eastAsia="Times New Roman" w:hAnsi="Times New Roman" w:cs="Times New Roman"/>
+          <w:color w:val="000000" w:themeColor="text1"/>
+          <w:sz w:val="28"/>
+          <w:szCs w:val="28"/>
           <w:lang w:val="en-VN"/>
         </w:rPr>
         <w:t>yarn bootstrap</w:t>
@@ -11219,19 +11253,19 @@
         <w:spacing w:after="0" w:line="240" w:lineRule="auto"/>
         <w:ind w:left="720"/>
         <w:rPr>
-          <w:rFonts w:ascii="Consolas" w:eastAsia="Times New Roman" w:hAnsi="Consolas" w:cs="Consolas"/>
-          <w:color w:val="24292E"/>
-          <w:sz w:val="20"/>
-          <w:szCs w:val="20"/>
+          <w:rFonts w:ascii="Times New Roman" w:eastAsia="Times New Roman" w:hAnsi="Times New Roman" w:cs="Times New Roman"/>
+          <w:color w:val="000000" w:themeColor="text1"/>
+          <w:sz w:val="28"/>
+          <w:szCs w:val="28"/>
           <w:lang w:val="en-VN"/>
         </w:rPr>
       </w:pPr>
       <w:r>
         <w:rPr>
-          <w:rFonts w:ascii="Consolas" w:eastAsia="Times New Roman" w:hAnsi="Consolas" w:cs="Consolas"/>
-          <w:color w:val="24292E"/>
-          <w:sz w:val="20"/>
-          <w:szCs w:val="20"/>
+          <w:rFonts w:ascii="Times New Roman" w:eastAsia="Times New Roman" w:hAnsi="Times New Roman" w:cs="Times New Roman"/>
+          <w:color w:val="000000" w:themeColor="text1"/>
+          <w:sz w:val="28"/>
+          <w:szCs w:val="28"/>
           <w:lang w:val="en-VN"/>
         </w:rPr>
         <w:t>yarn start</w:t>
@@ -12300,6 +12334,7 @@
           <w:sz w:val="28"/>
           <w:szCs w:val="28"/>
         </w:rPr>
+        <w:lastRenderedPageBreak/>
         <w:t xml:space="preserve"> </w:t>
       </w:r>
       <w:proofErr w:type="spellStart"/>
@@ -12774,7 +12809,6 @@
           <w:sz w:val="28"/>
           <w:szCs w:val="28"/>
         </w:rPr>
-        <w:lastRenderedPageBreak/>
         <w:t xml:space="preserve">5.2 </w:t>
       </w:r>
       <w:proofErr w:type="spellStart"/>
@@ -16041,6 +16075,7 @@
           <w:sz w:val="28"/>
           <w:szCs w:val="28"/>
         </w:rPr>
+        <w:lastRenderedPageBreak/>
         <w:t xml:space="preserve"> </w:t>
       </w:r>
       <w:proofErr w:type="spellStart"/>
@@ -16366,7 +16401,6 @@
           <w:sz w:val="28"/>
           <w:szCs w:val="28"/>
         </w:rPr>
-        <w:lastRenderedPageBreak/>
         <w:t>Rủi</w:t>
       </w:r>
       <w:proofErr w:type="spellEnd"/>
@@ -19334,16 +19368,16 @@
           <w:sz w:val="28"/>
           <w:szCs w:val="28"/>
         </w:rPr>
-        <w:t>: 1</w:t>
-      </w:r>
-      <w:r>
-        <w:rPr>
-          <w:rFonts w:ascii="Times New Roman" w:hAnsi="Times New Roman" w:cs="Times New Roman"/>
-          <w:color w:val="000000" w:themeColor="text1"/>
-          <w:sz w:val="28"/>
-          <w:szCs w:val="28"/>
-        </w:rPr>
-        <w:t>8</w:t>
+        <w:t xml:space="preserve">: </w:t>
+      </w:r>
+      <w:r>
+        <w:rPr>
+          <w:rFonts w:ascii="Times New Roman" w:hAnsi="Times New Roman" w:cs="Times New Roman"/>
+          <w:color w:val="000000" w:themeColor="text1"/>
+          <w:sz w:val="28"/>
+          <w:szCs w:val="28"/>
+        </w:rPr>
+        <w:t>20</w:t>
       </w:r>
       <w:r>
         <w:rPr>
@@ -19387,6 +19421,7 @@
           <w:sz w:val="28"/>
           <w:szCs w:val="28"/>
         </w:rPr>
+        <w:lastRenderedPageBreak/>
         <w:t xml:space="preserve">Mai Anh </w:t>
       </w:r>
       <w:proofErr w:type="spellStart"/>
@@ -19520,7 +19555,25 @@
           <w:sz w:val="28"/>
           <w:szCs w:val="28"/>
         </w:rPr>
-        <w:t xml:space="preserve"> 12 commit </w:t>
+        <w:t xml:space="preserve"> 1</w:t>
+      </w:r>
+      <w:r>
+        <w:rPr>
+          <w:rFonts w:ascii="Times New Roman" w:hAnsi="Times New Roman" w:cs="Times New Roman"/>
+          <w:color w:val="000000" w:themeColor="text1"/>
+          <w:sz w:val="28"/>
+          <w:szCs w:val="28"/>
+        </w:rPr>
+        <w:t>6</w:t>
+      </w:r>
+      <w:r>
+        <w:rPr>
+          <w:rFonts w:ascii="Times New Roman" w:hAnsi="Times New Roman" w:cs="Times New Roman"/>
+          <w:color w:val="000000" w:themeColor="text1"/>
+          <w:sz w:val="28"/>
+          <w:szCs w:val="28"/>
+        </w:rPr>
+        <w:t xml:space="preserve"> commit </w:t>
       </w:r>
     </w:p>
     <w:p>
@@ -19567,7 +19620,6 @@
         <w:t xml:space="preserve"> </w:t>
       </w:r>
       <w:proofErr w:type="spellStart"/>
-      <w:proofErr w:type="gramStart"/>
       <w:r>
         <w:rPr>
           <w:rFonts w:ascii="Times New Roman" w:hAnsi="Times New Roman" w:cs="Times New Roman"/>
@@ -19585,17 +19637,25 @@
           <w:sz w:val="28"/>
           <w:szCs w:val="28"/>
         </w:rPr>
-        <w:t xml:space="preserve"> :</w:t>
-      </w:r>
-      <w:proofErr w:type="gramEnd"/>
-      <w:r>
-        <w:rPr>
-          <w:rFonts w:ascii="Times New Roman" w:hAnsi="Times New Roman" w:cs="Times New Roman"/>
-          <w:color w:val="000000" w:themeColor="text1"/>
-          <w:sz w:val="28"/>
-          <w:szCs w:val="28"/>
-        </w:rPr>
-        <w:t xml:space="preserve"> 12 commit </w:t>
+        <w:t xml:space="preserve"> : 1</w:t>
+      </w:r>
+      <w:r>
+        <w:rPr>
+          <w:rFonts w:ascii="Times New Roman" w:hAnsi="Times New Roman" w:cs="Times New Roman"/>
+          <w:color w:val="000000" w:themeColor="text1"/>
+          <w:sz w:val="28"/>
+          <w:szCs w:val="28"/>
+        </w:rPr>
+        <w:t>5</w:t>
+      </w:r>
+      <w:r>
+        <w:rPr>
+          <w:rFonts w:ascii="Times New Roman" w:hAnsi="Times New Roman" w:cs="Times New Roman"/>
+          <w:color w:val="000000" w:themeColor="text1"/>
+          <w:sz w:val="28"/>
+          <w:szCs w:val="28"/>
+        </w:rPr>
+        <w:t xml:space="preserve"> commit </w:t>
       </w:r>
     </w:p>
     <w:p>
@@ -19622,7 +19682,6 @@
           <w:sz w:val="28"/>
           <w:szCs w:val="28"/>
         </w:rPr>
-        <w:lastRenderedPageBreak/>
         <w:t xml:space="preserve">  </w:t>
       </w:r>
       <w:proofErr w:type="spellStart"/>
@@ -20657,6 +20716,7 @@
           <w:sz w:val="28"/>
           <w:szCs w:val="28"/>
         </w:rPr>
+        <w:lastRenderedPageBreak/>
         <w:t xml:space="preserve"> </w:t>
       </w:r>
       <w:r>
@@ -23912,21 +23972,6 @@
     <w:pitch w:val="variable"/>
     <w:sig w:usb0="E0002AFF" w:usb1="C0007843" w:usb2="00000009" w:usb3="00000000" w:csb0="000001FF" w:csb1="00000000"/>
   </w:font>
-  <w:font w:name="Menlo">
-    <w:altName w:val="Menlo"/>
-    <w:panose1 w:val="020B0609030804020204"/>
-    <w:charset w:val="00"/>
-    <w:family w:val="modern"/>
-    <w:pitch w:val="fixed"/>
-    <w:sig w:usb0="E60022FF" w:usb1="D200F9FB" w:usb2="02000028" w:usb3="00000000" w:csb0="000001DF" w:csb1="00000000"/>
-  </w:font>
-  <w:font w:name="Consolas">
-    <w:panose1 w:val="020B0609020204030204"/>
-    <w:charset w:val="00"/>
-    <w:family w:val="modern"/>
-    <w:pitch w:val="fixed"/>
-    <w:sig w:usb0="E10002FF" w:usb1="4000FCFF" w:usb2="00000009" w:usb3="00000000" w:csb0="0000019F" w:csb1="00000000"/>
-  </w:font>
 </w:fonts>
 </file>
 
@@ -23949,8 +23994,8 @@
     <w:rsid w:val="00374812"/>
     <w:rsid w:val="00556204"/>
     <w:rsid w:val="00564B8A"/>
-    <w:rsid w:val="00770A0D"/>
     <w:rsid w:val="00A012EB"/>
+    <w:rsid w:val="00D91ABE"/>
   </w:rsids>
   <m:mathPr>
     <m:mathFont m:val="Cambria Math"/>

--- a/docs/uoc-luong-du-an-ma-nguon-mo-group18.docx
+++ b/docs/uoc-luong-du-an-ma-nguon-mo-group18.docx
@@ -5950,11 +5950,19 @@
         <w:tabs>
           <w:tab w:val="left" w:pos="1170"/>
         </w:tabs>
+        <w:rPr>
+          <w:rFonts w:ascii="Times New Roman" w:hAnsi="Times New Roman" w:cs="Times New Roman"/>
+          <w:sz w:val="28"/>
+          <w:szCs w:val="28"/>
+        </w:rPr>
       </w:pPr>
       <w:hyperlink r:id="rId12" w:history="1">
         <w:r>
           <w:rPr>
             <w:rStyle w:val="Hyperlink"/>
+            <w:rFonts w:ascii="Times New Roman" w:hAnsi="Times New Roman" w:cs="Times New Roman"/>
+            <w:sz w:val="28"/>
+            <w:szCs w:val="28"/>
           </w:rPr>
           <w:t>https://tasks.office.com/husteduvn.onmicrosoft.com/vi-VN/Home/Planner/#/plantaskboard?groupId=756ae75d-f2e6-4c44-a920-eaf6120c7df2&amp;planId=hR_cVUCASk6PZVV3th3FzckAFfwx</w:t>
         </w:r>
@@ -6083,8 +6091,8 @@
           <w:b/>
           <w:bCs/>
           <w:color w:val="4472C4" w:themeColor="accent1"/>
-          <w:sz w:val="32"/>
-          <w:szCs w:val="32"/>
+          <w:sz w:val="28"/>
+          <w:szCs w:val="28"/>
         </w:rPr>
       </w:pPr>
       <w:r>
@@ -6093,8 +6101,8 @@
           <w:b/>
           <w:bCs/>
           <w:color w:val="4472C4" w:themeColor="accent1"/>
-          <w:sz w:val="32"/>
-          <w:szCs w:val="32"/>
+          <w:sz w:val="28"/>
+          <w:szCs w:val="28"/>
         </w:rPr>
         <w:t>https://github.com/manhhaihust/TypeScript-Website</w:t>
       </w:r>
@@ -19620,6 +19628,7 @@
         <w:t xml:space="preserve"> </w:t>
       </w:r>
       <w:proofErr w:type="spellStart"/>
+      <w:proofErr w:type="gramStart"/>
       <w:r>
         <w:rPr>
           <w:rFonts w:ascii="Times New Roman" w:hAnsi="Times New Roman" w:cs="Times New Roman"/>
@@ -19637,7 +19646,17 @@
           <w:sz w:val="28"/>
           <w:szCs w:val="28"/>
         </w:rPr>
-        <w:t xml:space="preserve"> : 1</w:t>
+        <w:t xml:space="preserve"> :</w:t>
+      </w:r>
+      <w:proofErr w:type="gramEnd"/>
+      <w:r>
+        <w:rPr>
+          <w:rFonts w:ascii="Times New Roman" w:hAnsi="Times New Roman" w:cs="Times New Roman"/>
+          <w:color w:val="000000" w:themeColor="text1"/>
+          <w:sz w:val="28"/>
+          <w:szCs w:val="28"/>
+        </w:rPr>
+        <w:t xml:space="preserve"> 1</w:t>
       </w:r>
       <w:r>
         <w:rPr>
@@ -23994,8 +24013,8 @@
     <w:rsid w:val="00374812"/>
     <w:rsid w:val="00556204"/>
     <w:rsid w:val="00564B8A"/>
+    <w:rsid w:val="006177FF"/>
     <w:rsid w:val="00A012EB"/>
-    <w:rsid w:val="00D91ABE"/>
   </w:rsids>
   <m:mathPr>
     <m:mathFont m:val="Cambria Math"/>

--- a/docs/uoc-luong-du-an-ma-nguon-mo-group18.docx
+++ b/docs/uoc-luong-du-an-ma-nguon-mo-group18.docx
@@ -179,7 +179,6 @@
         <w:tabs>
           <w:tab w:val="left" w:pos="1170"/>
         </w:tabs>
-        <w:jc w:val="center"/>
         <w:rPr>
           <w:rFonts w:ascii="Times New Roman" w:hAnsi="Times New Roman" w:cs="Times New Roman"/>
           <w:b/>
@@ -214,7 +213,7 @@
           <w:sz w:val="32"/>
           <w:szCs w:val="32"/>
         </w:rPr>
-        <w:t>Nhóm</w:t>
+        <w:t>Giảng</w:t>
       </w:r>
       <w:proofErr w:type="spellEnd"/>
       <w:r>
@@ -226,8 +225,9 @@
           <w:sz w:val="32"/>
           <w:szCs w:val="32"/>
         </w:rPr>
-        <w:t xml:space="preserve"> 1</w:t>
-      </w:r>
+        <w:t xml:space="preserve"> </w:t>
+      </w:r>
+      <w:proofErr w:type="spellStart"/>
       <w:r>
         <w:rPr>
           <w:rFonts w:ascii="Times New Roman" w:hAnsi="Times New Roman" w:cs="Times New Roman"/>
@@ -237,8 +237,9 @@
           <w:sz w:val="32"/>
           <w:szCs w:val="32"/>
         </w:rPr>
-        <w:t>8</w:t>
-      </w:r>
+        <w:t>viên</w:t>
+      </w:r>
+      <w:proofErr w:type="spellEnd"/>
       <w:r>
         <w:rPr>
           <w:rFonts w:ascii="Times New Roman" w:hAnsi="Times New Roman" w:cs="Times New Roman"/>
@@ -248,8 +249,140 @@
           <w:sz w:val="32"/>
           <w:szCs w:val="32"/>
         </w:rPr>
-        <w:t xml:space="preserve">: </w:t>
-      </w:r>
+        <w:t xml:space="preserve"> </w:t>
+      </w:r>
+      <w:proofErr w:type="spellStart"/>
+      <w:r>
+        <w:rPr>
+          <w:rFonts w:ascii="Times New Roman" w:hAnsi="Times New Roman" w:cs="Times New Roman"/>
+          <w:b/>
+          <w:bCs/>
+          <w:color w:val="000000" w:themeColor="text1"/>
+          <w:sz w:val="32"/>
+          <w:szCs w:val="32"/>
+        </w:rPr>
+        <w:t>hướng</w:t>
+      </w:r>
+      <w:proofErr w:type="spellEnd"/>
+      <w:r>
+        <w:rPr>
+          <w:rFonts w:ascii="Times New Roman" w:hAnsi="Times New Roman" w:cs="Times New Roman"/>
+          <w:b/>
+          <w:bCs/>
+          <w:color w:val="000000" w:themeColor="text1"/>
+          <w:sz w:val="32"/>
+          <w:szCs w:val="32"/>
+        </w:rPr>
+        <w:t xml:space="preserve"> </w:t>
+      </w:r>
+      <w:proofErr w:type="spellStart"/>
+      <w:proofErr w:type="gramStart"/>
+      <w:r>
+        <w:rPr>
+          <w:rFonts w:ascii="Times New Roman" w:hAnsi="Times New Roman" w:cs="Times New Roman"/>
+          <w:b/>
+          <w:bCs/>
+          <w:color w:val="000000" w:themeColor="text1"/>
+          <w:sz w:val="32"/>
+          <w:szCs w:val="32"/>
+        </w:rPr>
+        <w:t>dẫn</w:t>
+      </w:r>
+      <w:proofErr w:type="spellEnd"/>
+      <w:r>
+        <w:rPr>
+          <w:rFonts w:ascii="Times New Roman" w:hAnsi="Times New Roman" w:cs="Times New Roman"/>
+          <w:b/>
+          <w:bCs/>
+          <w:color w:val="000000" w:themeColor="text1"/>
+          <w:sz w:val="32"/>
+          <w:szCs w:val="32"/>
+        </w:rPr>
+        <w:t xml:space="preserve"> </w:t>
+      </w:r>
+      <w:r>
+        <w:rPr>
+          <w:rFonts w:ascii="Times New Roman" w:hAnsi="Times New Roman" w:cs="Times New Roman"/>
+          <w:b/>
+          <w:bCs/>
+          <w:color w:val="000000" w:themeColor="text1"/>
+          <w:sz w:val="32"/>
+          <w:szCs w:val="32"/>
+        </w:rPr>
+        <w:t>:</w:t>
+      </w:r>
+      <w:proofErr w:type="gramEnd"/>
+      <w:r>
+        <w:rPr>
+          <w:rFonts w:ascii="Times New Roman" w:hAnsi="Times New Roman" w:cs="Times New Roman"/>
+          <w:b/>
+          <w:bCs/>
+          <w:color w:val="000000" w:themeColor="text1"/>
+          <w:sz w:val="32"/>
+          <w:szCs w:val="32"/>
+        </w:rPr>
+        <w:t xml:space="preserve"> </w:t>
+      </w:r>
+      <w:r>
+        <w:rPr>
+          <w:rFonts w:ascii="Times New Roman" w:hAnsi="Times New Roman" w:cs="Times New Roman"/>
+          <w:color w:val="000000" w:themeColor="text1"/>
+          <w:sz w:val="32"/>
+          <w:szCs w:val="32"/>
+        </w:rPr>
+        <w:t xml:space="preserve">TS. </w:t>
+      </w:r>
+      <w:proofErr w:type="spellStart"/>
+      <w:r>
+        <w:rPr>
+          <w:rFonts w:ascii="Times New Roman" w:hAnsi="Times New Roman" w:cs="Times New Roman"/>
+          <w:color w:val="000000" w:themeColor="text1"/>
+          <w:sz w:val="32"/>
+          <w:szCs w:val="32"/>
+        </w:rPr>
+        <w:t>Nguyễn</w:t>
+      </w:r>
+      <w:proofErr w:type="spellEnd"/>
+      <w:r>
+        <w:rPr>
+          <w:rFonts w:ascii="Times New Roman" w:hAnsi="Times New Roman" w:cs="Times New Roman"/>
+          <w:color w:val="000000" w:themeColor="text1"/>
+          <w:sz w:val="32"/>
+          <w:szCs w:val="32"/>
+        </w:rPr>
+        <w:t xml:space="preserve"> </w:t>
+      </w:r>
+      <w:proofErr w:type="spellStart"/>
+      <w:r>
+        <w:rPr>
+          <w:rFonts w:ascii="Times New Roman" w:hAnsi="Times New Roman" w:cs="Times New Roman"/>
+          <w:color w:val="000000" w:themeColor="text1"/>
+          <w:sz w:val="32"/>
+          <w:szCs w:val="32"/>
+        </w:rPr>
+        <w:t>Đức</w:t>
+      </w:r>
+      <w:proofErr w:type="spellEnd"/>
+      <w:r>
+        <w:rPr>
+          <w:rFonts w:ascii="Times New Roman" w:hAnsi="Times New Roman" w:cs="Times New Roman"/>
+          <w:color w:val="000000" w:themeColor="text1"/>
+          <w:sz w:val="32"/>
+          <w:szCs w:val="32"/>
+        </w:rPr>
+        <w:t xml:space="preserve"> </w:t>
+      </w:r>
+      <w:proofErr w:type="spellStart"/>
+      <w:r>
+        <w:rPr>
+          <w:rFonts w:ascii="Times New Roman" w:hAnsi="Times New Roman" w:cs="Times New Roman"/>
+          <w:color w:val="000000" w:themeColor="text1"/>
+          <w:sz w:val="32"/>
+          <w:szCs w:val="32"/>
+        </w:rPr>
+        <w:t>Tiến</w:t>
+      </w:r>
+      <w:proofErr w:type="spellEnd"/>
     </w:p>
     <w:p>
       <w:pPr>
@@ -258,11 +391,14 @@
         </w:tabs>
         <w:rPr>
           <w:rFonts w:ascii="Times New Roman" w:hAnsi="Times New Roman" w:cs="Times New Roman"/>
+          <w:b/>
+          <w:bCs/>
           <w:color w:val="000000" w:themeColor="text1"/>
           <w:sz w:val="32"/>
           <w:szCs w:val="32"/>
         </w:rPr>
       </w:pPr>
+      <w:proofErr w:type="spellStart"/>
       <w:r>
         <w:rPr>
           <w:rFonts w:ascii="Times New Roman" w:hAnsi="Times New Roman" w:cs="Times New Roman"/>
@@ -272,76 +408,41 @@
           <w:sz w:val="32"/>
           <w:szCs w:val="32"/>
         </w:rPr>
-        <w:tab/>
-      </w:r>
-      <w:proofErr w:type="spellStart"/>
-      <w:r>
-        <w:rPr>
-          <w:rFonts w:ascii="Times New Roman" w:hAnsi="Times New Roman" w:cs="Times New Roman"/>
+        <w:t>Nhóm</w:t>
+      </w:r>
+      <w:proofErr w:type="spellEnd"/>
+      <w:r>
+        <w:rPr>
+          <w:rFonts w:ascii="Times New Roman" w:hAnsi="Times New Roman" w:cs="Times New Roman"/>
+          <w:b/>
+          <w:bCs/>
           <w:color w:val="000000" w:themeColor="text1"/>
           <w:sz w:val="32"/>
           <w:szCs w:val="32"/>
         </w:rPr>
-        <w:t>Nguyễn</w:t>
-      </w:r>
-      <w:proofErr w:type="spellEnd"/>
-      <w:r>
-        <w:rPr>
-          <w:rFonts w:ascii="Times New Roman" w:hAnsi="Times New Roman" w:cs="Times New Roman"/>
+        <w:t xml:space="preserve"> 1</w:t>
+      </w:r>
+      <w:r>
+        <w:rPr>
+          <w:rFonts w:ascii="Times New Roman" w:hAnsi="Times New Roman" w:cs="Times New Roman"/>
+          <w:b/>
+          <w:bCs/>
           <w:color w:val="000000" w:themeColor="text1"/>
           <w:sz w:val="32"/>
           <w:szCs w:val="32"/>
         </w:rPr>
-        <w:t xml:space="preserve"> </w:t>
-      </w:r>
-      <w:proofErr w:type="spellStart"/>
-      <w:r>
-        <w:rPr>
-          <w:rFonts w:ascii="Times New Roman" w:hAnsi="Times New Roman" w:cs="Times New Roman"/>
+        <w:t>8</w:t>
+      </w:r>
+      <w:r>
+        <w:rPr>
+          <w:rFonts w:ascii="Times New Roman" w:hAnsi="Times New Roman" w:cs="Times New Roman"/>
+          <w:b/>
+          <w:bCs/>
           <w:color w:val="000000" w:themeColor="text1"/>
           <w:sz w:val="32"/>
           <w:szCs w:val="32"/>
         </w:rPr>
-        <w:t>Mạnh</w:t>
-      </w:r>
-      <w:proofErr w:type="spellEnd"/>
-      <w:r>
-        <w:rPr>
-          <w:rFonts w:ascii="Times New Roman" w:hAnsi="Times New Roman" w:cs="Times New Roman"/>
-          <w:color w:val="000000" w:themeColor="text1"/>
-          <w:sz w:val="32"/>
-          <w:szCs w:val="32"/>
-        </w:rPr>
-        <w:t xml:space="preserve"> </w:t>
-      </w:r>
-      <w:proofErr w:type="spellStart"/>
-      <w:r>
-        <w:rPr>
-          <w:rFonts w:ascii="Times New Roman" w:hAnsi="Times New Roman" w:cs="Times New Roman"/>
-          <w:color w:val="000000" w:themeColor="text1"/>
-          <w:sz w:val="32"/>
-          <w:szCs w:val="32"/>
-        </w:rPr>
-        <w:t>Hải</w:t>
-      </w:r>
-      <w:proofErr w:type="spellEnd"/>
-      <w:r>
-        <w:rPr>
-          <w:rFonts w:ascii="Times New Roman" w:hAnsi="Times New Roman" w:cs="Times New Roman"/>
-          <w:color w:val="000000" w:themeColor="text1"/>
-          <w:sz w:val="32"/>
-          <w:szCs w:val="32"/>
-        </w:rPr>
-        <w:t>:      201</w:t>
-      </w:r>
-      <w:r>
-        <w:rPr>
-          <w:rFonts w:ascii="Times New Roman" w:hAnsi="Times New Roman" w:cs="Times New Roman"/>
-          <w:color w:val="000000" w:themeColor="text1"/>
-          <w:sz w:val="32"/>
-          <w:szCs w:val="32"/>
-        </w:rPr>
-        <w:t>58119</w:t>
+        <w:t xml:space="preserve">: </w:t>
       </w:r>
     </w:p>
     <w:p>
@@ -359,6 +460,8 @@
       <w:r>
         <w:rPr>
           <w:rFonts w:ascii="Times New Roman" w:hAnsi="Times New Roman" w:cs="Times New Roman"/>
+          <w:b/>
+          <w:bCs/>
           <w:color w:val="000000" w:themeColor="text1"/>
           <w:sz w:val="32"/>
           <w:szCs w:val="32"/>
@@ -393,7 +496,7 @@
           <w:sz w:val="32"/>
           <w:szCs w:val="32"/>
         </w:rPr>
-        <w:t>Tiến</w:t>
+        <w:t>Mạnh</w:t>
       </w:r>
       <w:proofErr w:type="spellEnd"/>
       <w:r>
@@ -403,8 +506,9 @@
           <w:sz w:val="32"/>
           <w:szCs w:val="32"/>
         </w:rPr>
-        <w:t xml:space="preserve"> Minh</w:t>
-      </w:r>
+        <w:t xml:space="preserve"> </w:t>
+      </w:r>
+      <w:proofErr w:type="spellStart"/>
       <w:r>
         <w:rPr>
           <w:rFonts w:ascii="Times New Roman" w:hAnsi="Times New Roman" w:cs="Times New Roman"/>
@@ -412,7 +516,26 @@
           <w:sz w:val="32"/>
           <w:szCs w:val="32"/>
         </w:rPr>
-        <w:t>:     20168743</w:t>
+        <w:t>Hải</w:t>
+      </w:r>
+      <w:proofErr w:type="spellEnd"/>
+      <w:r>
+        <w:rPr>
+          <w:rFonts w:ascii="Times New Roman" w:hAnsi="Times New Roman" w:cs="Times New Roman"/>
+          <w:color w:val="000000" w:themeColor="text1"/>
+          <w:sz w:val="32"/>
+          <w:szCs w:val="32"/>
+        </w:rPr>
+        <w:t>:      201</w:t>
+      </w:r>
+      <w:r>
+        <w:rPr>
+          <w:rFonts w:ascii="Times New Roman" w:hAnsi="Times New Roman" w:cs="Times New Roman"/>
+          <w:color w:val="000000" w:themeColor="text1"/>
+          <w:sz w:val="32"/>
+          <w:szCs w:val="32"/>
+        </w:rPr>
+        <w:t>58119</w:t>
       </w:r>
     </w:p>
     <w:p>
@@ -436,6 +559,7 @@
         </w:rPr>
         <w:tab/>
       </w:r>
+      <w:proofErr w:type="spellStart"/>
       <w:r>
         <w:rPr>
           <w:rFonts w:ascii="Times New Roman" w:hAnsi="Times New Roman" w:cs="Times New Roman"/>
@@ -443,9 +567,9 @@
           <w:sz w:val="32"/>
           <w:szCs w:val="32"/>
         </w:rPr>
-        <w:t xml:space="preserve">Lê </w:t>
-      </w:r>
-      <w:proofErr w:type="spellStart"/>
+        <w:t>Nguyễn</w:t>
+      </w:r>
+      <w:proofErr w:type="spellEnd"/>
       <w:r>
         <w:rPr>
           <w:rFonts w:ascii="Times New Roman" w:hAnsi="Times New Roman" w:cs="Times New Roman"/>
@@ -453,9 +577,9 @@
           <w:sz w:val="32"/>
           <w:szCs w:val="32"/>
         </w:rPr>
-        <w:t>Văn</w:t>
-      </w:r>
-      <w:proofErr w:type="spellEnd"/>
+        <w:t xml:space="preserve"> </w:t>
+      </w:r>
+      <w:proofErr w:type="spellStart"/>
       <w:r>
         <w:rPr>
           <w:rFonts w:ascii="Times New Roman" w:hAnsi="Times New Roman" w:cs="Times New Roman"/>
@@ -463,9 +587,9 @@
           <w:sz w:val="32"/>
           <w:szCs w:val="32"/>
         </w:rPr>
-        <w:t xml:space="preserve"> </w:t>
-      </w:r>
-      <w:proofErr w:type="spellStart"/>
+        <w:t>Tiến</w:t>
+      </w:r>
+      <w:proofErr w:type="spellEnd"/>
       <w:r>
         <w:rPr>
           <w:rFonts w:ascii="Times New Roman" w:hAnsi="Times New Roman" w:cs="Times New Roman"/>
@@ -473,9 +597,8 @@
           <w:sz w:val="32"/>
           <w:szCs w:val="32"/>
         </w:rPr>
-        <w:t>Thọ</w:t>
-      </w:r>
-      <w:proofErr w:type="spellEnd"/>
+        <w:t xml:space="preserve"> Minh</w:t>
+      </w:r>
       <w:r>
         <w:rPr>
           <w:rFonts w:ascii="Times New Roman" w:hAnsi="Times New Roman" w:cs="Times New Roman"/>
@@ -483,7 +606,7 @@
           <w:sz w:val="32"/>
           <w:szCs w:val="32"/>
         </w:rPr>
-        <w:t xml:space="preserve">:          </w:t>
+        <w:t xml:space="preserve">:     </w:t>
       </w:r>
       <w:r>
         <w:rPr>
@@ -492,16 +615,7 @@
           <w:sz w:val="32"/>
           <w:szCs w:val="32"/>
         </w:rPr>
-        <w:t xml:space="preserve">      </w:t>
-      </w:r>
-      <w:r>
-        <w:rPr>
-          <w:rFonts w:ascii="Times New Roman" w:hAnsi="Times New Roman" w:cs="Times New Roman"/>
-          <w:color w:val="000000" w:themeColor="text1"/>
-          <w:sz w:val="32"/>
-          <w:szCs w:val="32"/>
-        </w:rPr>
-        <w:t>20168511</w:t>
+        <w:t>20158259</w:t>
       </w:r>
     </w:p>
     <w:p>
@@ -532,6 +646,95 @@
           <w:sz w:val="32"/>
           <w:szCs w:val="32"/>
         </w:rPr>
+        <w:t xml:space="preserve">Lê </w:t>
+      </w:r>
+      <w:proofErr w:type="spellStart"/>
+      <w:r>
+        <w:rPr>
+          <w:rFonts w:ascii="Times New Roman" w:hAnsi="Times New Roman" w:cs="Times New Roman"/>
+          <w:color w:val="000000" w:themeColor="text1"/>
+          <w:sz w:val="32"/>
+          <w:szCs w:val="32"/>
+        </w:rPr>
+        <w:t>Văn</w:t>
+      </w:r>
+      <w:proofErr w:type="spellEnd"/>
+      <w:r>
+        <w:rPr>
+          <w:rFonts w:ascii="Times New Roman" w:hAnsi="Times New Roman" w:cs="Times New Roman"/>
+          <w:color w:val="000000" w:themeColor="text1"/>
+          <w:sz w:val="32"/>
+          <w:szCs w:val="32"/>
+        </w:rPr>
+        <w:t xml:space="preserve"> </w:t>
+      </w:r>
+      <w:proofErr w:type="spellStart"/>
+      <w:r>
+        <w:rPr>
+          <w:rFonts w:ascii="Times New Roman" w:hAnsi="Times New Roman" w:cs="Times New Roman"/>
+          <w:color w:val="000000" w:themeColor="text1"/>
+          <w:sz w:val="32"/>
+          <w:szCs w:val="32"/>
+        </w:rPr>
+        <w:t>Thọ</w:t>
+      </w:r>
+      <w:proofErr w:type="spellEnd"/>
+      <w:r>
+        <w:rPr>
+          <w:rFonts w:ascii="Times New Roman" w:hAnsi="Times New Roman" w:cs="Times New Roman"/>
+          <w:color w:val="000000" w:themeColor="text1"/>
+          <w:sz w:val="32"/>
+          <w:szCs w:val="32"/>
+        </w:rPr>
+        <w:t xml:space="preserve">:          </w:t>
+      </w:r>
+      <w:r>
+        <w:rPr>
+          <w:rFonts w:ascii="Times New Roman" w:hAnsi="Times New Roman" w:cs="Times New Roman"/>
+          <w:color w:val="000000" w:themeColor="text1"/>
+          <w:sz w:val="32"/>
+          <w:szCs w:val="32"/>
+        </w:rPr>
+        <w:t xml:space="preserve">      </w:t>
+      </w:r>
+      <w:r>
+        <w:rPr>
+          <w:rFonts w:ascii="Times New Roman" w:hAnsi="Times New Roman" w:cs="Times New Roman"/>
+          <w:color w:val="000000" w:themeColor="text1"/>
+          <w:sz w:val="32"/>
+          <w:szCs w:val="32"/>
+        </w:rPr>
+        <w:t>20168511</w:t>
+      </w:r>
+    </w:p>
+    <w:p>
+      <w:pPr>
+        <w:tabs>
+          <w:tab w:val="left" w:pos="1170"/>
+        </w:tabs>
+        <w:rPr>
+          <w:rFonts w:ascii="Times New Roman" w:hAnsi="Times New Roman" w:cs="Times New Roman"/>
+          <w:color w:val="000000" w:themeColor="text1"/>
+          <w:sz w:val="32"/>
+          <w:szCs w:val="32"/>
+        </w:rPr>
+      </w:pPr>
+      <w:r>
+        <w:rPr>
+          <w:rFonts w:ascii="Times New Roman" w:hAnsi="Times New Roman" w:cs="Times New Roman"/>
+          <w:color w:val="000000" w:themeColor="text1"/>
+          <w:sz w:val="32"/>
+          <w:szCs w:val="32"/>
+        </w:rPr>
+        <w:tab/>
+      </w:r>
+      <w:r>
+        <w:rPr>
+          <w:rFonts w:ascii="Times New Roman" w:hAnsi="Times New Roman" w:cs="Times New Roman"/>
+          <w:color w:val="000000" w:themeColor="text1"/>
+          <w:sz w:val="32"/>
+          <w:szCs w:val="32"/>
+        </w:rPr>
         <w:t xml:space="preserve">Mai Anh </w:t>
       </w:r>
       <w:proofErr w:type="spellStart"/>
@@ -610,6 +813,7 @@
           <w:sz w:val="32"/>
           <w:szCs w:val="32"/>
         </w:rPr>
+        <w:lastRenderedPageBreak/>
         <w:tab/>
       </w:r>
     </w:p>
@@ -5964,7 +6168,25 @@
             <w:sz w:val="28"/>
             <w:szCs w:val="28"/>
           </w:rPr>
-          <w:t>https://tasks.office.com/husteduvn.onmicrosoft.com/vi-VN/Home/Planner/#/plantaskboard?groupId=756ae75d-f2e6-4c44-a920-eaf6120c7df2&amp;planId=hR_cVUCASk6PZVV3th3FzckAFfwx</w:t>
+          <w:t>https://tasks.office.com/husteduvn.onmicrosoft.com/vi-VN/Home/Planner/#/plantaskboard?grou</w:t>
+        </w:r>
+        <w:r>
+          <w:rPr>
+            <w:rStyle w:val="Hyperlink"/>
+            <w:rFonts w:ascii="Times New Roman" w:hAnsi="Times New Roman" w:cs="Times New Roman"/>
+            <w:sz w:val="28"/>
+            <w:szCs w:val="28"/>
+          </w:rPr>
+          <w:t>p</w:t>
+        </w:r>
+        <w:r>
+          <w:rPr>
+            <w:rStyle w:val="Hyperlink"/>
+            <w:rFonts w:ascii="Times New Roman" w:hAnsi="Times New Roman" w:cs="Times New Roman"/>
+            <w:sz w:val="28"/>
+            <w:szCs w:val="28"/>
+          </w:rPr>
+          <w:t>Id=756ae75d-f2e6-4c44-a920-eaf6120c7df2&amp;planId=hR_cVUCASk6PZVV3th3FzckAFfwx</w:t>
         </w:r>
       </w:hyperlink>
     </w:p>
@@ -6104,7 +6326,61 @@
           <w:sz w:val="28"/>
           <w:szCs w:val="28"/>
         </w:rPr>
+        <w:fldChar w:fldCharType="begin"/>
+      </w:r>
+      <w:r>
+        <w:rPr>
+          <w:rFonts w:ascii="Times New Roman" w:hAnsi="Times New Roman" w:cs="Times New Roman"/>
+          <w:b/>
+          <w:bCs/>
+          <w:color w:val="4472C4" w:themeColor="accent1"/>
+          <w:sz w:val="28"/>
+          <w:szCs w:val="28"/>
+        </w:rPr>
+        <w:instrText xml:space="preserve"> HYPERLINK "https://github.com/manhhaihust/TypeScript-Website" </w:instrText>
+      </w:r>
+      <w:r>
+        <w:rPr>
+          <w:rFonts w:ascii="Times New Roman" w:hAnsi="Times New Roman" w:cs="Times New Roman"/>
+          <w:b/>
+          <w:bCs/>
+          <w:color w:val="4472C4" w:themeColor="accent1"/>
+          <w:sz w:val="28"/>
+          <w:szCs w:val="28"/>
+        </w:rPr>
+      </w:r>
+      <w:r>
+        <w:rPr>
+          <w:rFonts w:ascii="Times New Roman" w:hAnsi="Times New Roman" w:cs="Times New Roman"/>
+          <w:b/>
+          <w:bCs/>
+          <w:color w:val="4472C4" w:themeColor="accent1"/>
+          <w:sz w:val="28"/>
+          <w:szCs w:val="28"/>
+        </w:rPr>
+        <w:fldChar w:fldCharType="separate"/>
+      </w:r>
+      <w:r>
+        <w:rPr>
+          <w:rStyle w:val="Hyperlink"/>
+          <w:rFonts w:ascii="Times New Roman" w:hAnsi="Times New Roman" w:cs="Times New Roman"/>
+          <w:b/>
+          <w:bCs/>
+          <w:sz w:val="28"/>
+          <w:szCs w:val="28"/>
+        </w:rPr>
         <w:t>https://github.com/manhhaihust/TypeScript-Website</w:t>
+      </w:r>
+      <w:r>
+        <w:rPr>
+          <w:rFonts w:ascii="Times New Roman" w:hAnsi="Times New Roman" w:cs="Times New Roman"/>
+          <w:b/>
+          <w:bCs/>
+          <w:color w:val="4472C4" w:themeColor="accent1"/>
+          <w:sz w:val="28"/>
+          <w:szCs w:val="28"/>
+        </w:rPr>
+        <w:fldChar w:fldCharType="end"/>
       </w:r>
     </w:p>
     <w:p>
@@ -24013,8 +24289,8 @@
     <w:rsid w:val="00374812"/>
     <w:rsid w:val="00556204"/>
     <w:rsid w:val="00564B8A"/>
-    <w:rsid w:val="006177FF"/>
     <w:rsid w:val="00A012EB"/>
+    <w:rsid w:val="00ED36F7"/>
   </w:rsids>
   <m:mathPr>
     <m:mathFont m:val="Cambria Math"/>
